--- a/AS1 Website (Design & Implement).docx
+++ b/AS1 Website (Design & Implement).docx
@@ -12,12 +12,32 @@
           <w:u w:val="single"/>
         </w:rPr>
       </w:pPr>
+      <w:bookmarkStart w:id="0" w:name="_GoBack"/>
+      <w:bookmarkEnd w:id="0"/>
+      <w:proofErr w:type="gramStart"/>
       <w:r>
         <w:rPr>
           <w:b/>
           <w:sz w:val="44"/>
           <w:u w:val="single"/>
         </w:rPr>
+        <w:t>Name :</w:t>
+      </w:r>
+      <w:proofErr w:type="gramEnd"/>
+      <w:r>
+        <w:rPr>
+          <w:b/>
+          <w:sz w:val="44"/>
+          <w:u w:val="single"/>
+        </w:rPr>
+        <w:t xml:space="preserve"> </w:t>
+      </w:r>
+      <w:r>
+        <w:rPr>
+          <w:b/>
+          <w:sz w:val="44"/>
+          <w:u w:val="single"/>
+        </w:rPr>
         <w:t>Godwin Ogunshemi</w:t>
       </w:r>
     </w:p>
@@ -31,54 +51,32 @@
           <w:u w:val="single"/>
         </w:rPr>
       </w:pPr>
-    </w:p>
-    <w:p>
-      <w:pPr>
-        <w:spacing w:after="0"/>
-        <w:jc w:val="center"/>
+      <w:r>
         <w:rPr>
           <w:b/>
           <w:sz w:val="40"/>
           <w:u w:val="single"/>
         </w:rPr>
-      </w:pPr>
+        <w:t xml:space="preserve">Student </w:t>
+      </w:r>
+      <w:proofErr w:type="gramStart"/>
       <w:r>
         <w:rPr>
           <w:b/>
           <w:sz w:val="40"/>
           <w:u w:val="single"/>
         </w:rPr>
-        <w:t xml:space="preserve">Student </w:t>
-      </w:r>
-      <w:proofErr w:type="gramStart"/>
+        <w:t>Number :</w:t>
+      </w:r>
+      <w:proofErr w:type="gramEnd"/>
       <w:r>
         <w:rPr>
           <w:b/>
           <w:sz w:val="40"/>
           <w:u w:val="single"/>
         </w:rPr>
-        <w:t>Number :</w:t>
-      </w:r>
-      <w:proofErr w:type="gramEnd"/>
-      <w:r>
-        <w:rPr>
-          <w:b/>
-          <w:sz w:val="40"/>
-          <w:u w:val="single"/>
-        </w:rPr>
         <w:t xml:space="preserve"> 16435661</w:t>
       </w:r>
-    </w:p>
-    <w:p>
-      <w:pPr>
-        <w:spacing w:after="0"/>
-        <w:jc w:val="center"/>
-        <w:rPr>
-          <w:b/>
-          <w:sz w:val="40"/>
-          <w:u w:val="single"/>
-        </w:rPr>
-      </w:pPr>
     </w:p>
     <w:p>
       <w:pPr>
@@ -157,6 +155,24 @@
     <w:p>
       <w:pPr>
         <w:spacing w:after="0"/>
+        <w:rPr>
+          <w:b/>
+          <w:i/>
+          <w:sz w:val="40"/>
+        </w:rPr>
+      </w:pPr>
+      <w:r>
+        <w:rPr>
+          <w:b/>
+          <w:i/>
+          <w:sz w:val="40"/>
+        </w:rPr>
+        <w:t>Click on the links below to go to the code of each individual page.</w:t>
+      </w:r>
+    </w:p>
+    <w:p>
+      <w:pPr>
+        <w:spacing w:after="0"/>
         <w:jc w:val="center"/>
         <w:rPr>
           <w:b/>
@@ -164,14 +180,46 @@
           <w:u w:val="single"/>
         </w:rPr>
       </w:pPr>
-      <w:r>
+    </w:p>
+    <w:p>
+      <w:pPr>
+        <w:spacing w:after="0"/>
+        <w:jc w:val="center"/>
         <w:rPr>
           <w:b/>
           <w:sz w:val="40"/>
           <w:u w:val="single"/>
         </w:rPr>
-        <w:t>Home Page</w:t>
-      </w:r>
+      </w:pPr>
+      <w:hyperlink w:anchor="index" w:history="1">
+        <w:r>
+          <w:rPr>
+            <w:rStyle w:val="Hyperlink"/>
+            <w:b/>
+            <w:color w:val="auto"/>
+            <w:sz w:val="40"/>
+          </w:rPr>
+          <w:t>Home</w:t>
+        </w:r>
+        <w:r>
+          <w:rPr>
+            <w:rStyle w:val="Hyperlink"/>
+            <w:b/>
+            <w:color w:val="auto"/>
+            <w:sz w:val="40"/>
+          </w:rPr>
+          <w:t xml:space="preserve"> </w:t>
+        </w:r>
+        <w:r>
+          <w:rPr>
+            <w:rStyle w:val="Hyperlink"/>
+            <w:b/>
+            <w:color w:val="auto"/>
+            <w:sz w:val="40"/>
+          </w:rPr>
+          <w:t>Page</w:t>
+        </w:r>
+      </w:hyperlink>
     </w:p>
     <w:p>
       <w:pPr>
@@ -194,14 +242,46 @@
           <w:u w:val="single"/>
         </w:rPr>
       </w:pPr>
-      <w:r>
+      <w:hyperlink w:anchor="glossary" w:history="1">
+        <w:r>
+          <w:rPr>
+            <w:rStyle w:val="Hyperlink"/>
+            <w:b/>
+            <w:color w:val="auto"/>
+            <w:sz w:val="40"/>
+          </w:rPr>
+          <w:t>Glossa</w:t>
+        </w:r>
+        <w:r>
+          <w:rPr>
+            <w:rStyle w:val="Hyperlink"/>
+            <w:b/>
+            <w:color w:val="auto"/>
+            <w:sz w:val="40"/>
+          </w:rPr>
+          <w:t>r</w:t>
+        </w:r>
+        <w:r>
+          <w:rPr>
+            <w:rStyle w:val="Hyperlink"/>
+            <w:b/>
+            <w:color w:val="auto"/>
+            <w:sz w:val="40"/>
+          </w:rPr>
+          <w:t>y Page</w:t>
+        </w:r>
+      </w:hyperlink>
+    </w:p>
+    <w:p>
+      <w:pPr>
+        <w:spacing w:after="0"/>
+        <w:jc w:val="center"/>
         <w:rPr>
           <w:b/>
           <w:sz w:val="40"/>
           <w:u w:val="single"/>
         </w:rPr>
-        <w:t>Glossary Page</w:t>
-      </w:r>
+      </w:pPr>
     </w:p>
     <w:p>
       <w:pPr>
@@ -213,6 +293,35 @@
           <w:u w:val="single"/>
         </w:rPr>
       </w:pPr>
+      <w:hyperlink w:anchor="compare" w:history="1">
+        <w:r>
+          <w:rPr>
+            <w:rStyle w:val="Hyperlink"/>
+            <w:b/>
+            <w:color w:val="auto"/>
+            <w:sz w:val="40"/>
+          </w:rPr>
+          <w:t>Compa</w:t>
+        </w:r>
+        <w:r>
+          <w:rPr>
+            <w:rStyle w:val="Hyperlink"/>
+            <w:b/>
+            <w:color w:val="auto"/>
+            <w:sz w:val="40"/>
+          </w:rPr>
+          <w:t>r</w:t>
+        </w:r>
+        <w:r>
+          <w:rPr>
+            <w:rStyle w:val="Hyperlink"/>
+            <w:b/>
+            <w:color w:val="auto"/>
+            <w:sz w:val="40"/>
+          </w:rPr>
+          <w:t>ison Page</w:t>
+        </w:r>
+      </w:hyperlink>
     </w:p>
     <w:p>
       <w:pPr>
@@ -224,14 +333,46 @@
           <w:u w:val="single"/>
         </w:rPr>
       </w:pPr>
-      <w:r>
+    </w:p>
+    <w:p>
+      <w:pPr>
+        <w:spacing w:after="0"/>
+        <w:jc w:val="center"/>
         <w:rPr>
           <w:b/>
           <w:sz w:val="40"/>
           <w:u w:val="single"/>
         </w:rPr>
-        <w:t>Comparison Page</w:t>
-      </w:r>
+      </w:pPr>
+      <w:hyperlink w:anchor="resources" w:history="1">
+        <w:r>
+          <w:rPr>
+            <w:rStyle w:val="Hyperlink"/>
+            <w:b/>
+            <w:color w:val="auto"/>
+            <w:sz w:val="40"/>
+          </w:rPr>
+          <w:t>Resources</w:t>
+        </w:r>
+        <w:r>
+          <w:rPr>
+            <w:rStyle w:val="Hyperlink"/>
+            <w:b/>
+            <w:color w:val="auto"/>
+            <w:sz w:val="40"/>
+          </w:rPr>
+          <w:t xml:space="preserve"> </w:t>
+        </w:r>
+        <w:r>
+          <w:rPr>
+            <w:rStyle w:val="Hyperlink"/>
+            <w:b/>
+            <w:color w:val="auto"/>
+            <w:sz w:val="40"/>
+          </w:rPr>
+          <w:t>Page</w:t>
+        </w:r>
+      </w:hyperlink>
     </w:p>
     <w:p>
       <w:pPr>
@@ -254,14 +395,46 @@
           <w:u w:val="single"/>
         </w:rPr>
       </w:pPr>
-      <w:r>
+      <w:hyperlink w:anchor="mgp" w:history="1">
+        <w:r>
+          <w:rPr>
+            <w:rStyle w:val="Hyperlink"/>
+            <w:b/>
+            <w:color w:val="auto"/>
+            <w:sz w:val="40"/>
+          </w:rPr>
+          <w:t>MGP Pa</w:t>
+        </w:r>
+        <w:r>
+          <w:rPr>
+            <w:rStyle w:val="Hyperlink"/>
+            <w:b/>
+            <w:color w:val="auto"/>
+            <w:sz w:val="40"/>
+          </w:rPr>
+          <w:t>g</w:t>
+        </w:r>
+        <w:r>
+          <w:rPr>
+            <w:rStyle w:val="Hyperlink"/>
+            <w:b/>
+            <w:color w:val="auto"/>
+            <w:sz w:val="40"/>
+          </w:rPr>
+          <w:t>e</w:t>
+        </w:r>
+      </w:hyperlink>
+    </w:p>
+    <w:p>
+      <w:pPr>
+        <w:spacing w:after="0"/>
+        <w:jc w:val="center"/>
         <w:rPr>
           <w:b/>
           <w:sz w:val="40"/>
           <w:u w:val="single"/>
         </w:rPr>
-        <w:t>Resources Page</w:t>
-      </w:r>
+      </w:pPr>
     </w:p>
     <w:p>
       <w:pPr>
@@ -273,55 +446,35 @@
           <w:u w:val="single"/>
         </w:rPr>
       </w:pPr>
-    </w:p>
-    <w:p>
-      <w:pPr>
-        <w:spacing w:after="0"/>
-        <w:jc w:val="center"/>
-        <w:rPr>
-          <w:b/>
-          <w:sz w:val="40"/>
-          <w:u w:val="single"/>
-        </w:rPr>
-      </w:pPr>
-      <w:r>
-        <w:rPr>
-          <w:b/>
-          <w:sz w:val="40"/>
-          <w:u w:val="single"/>
-        </w:rPr>
-        <w:t>MGP Page</w:t>
-      </w:r>
-    </w:p>
-    <w:p>
-      <w:pPr>
-        <w:spacing w:after="0"/>
-        <w:jc w:val="center"/>
-        <w:rPr>
-          <w:b/>
-          <w:sz w:val="40"/>
-          <w:u w:val="single"/>
-        </w:rPr>
-      </w:pPr>
-    </w:p>
-    <w:p>
-      <w:pPr>
-        <w:spacing w:after="0"/>
-        <w:jc w:val="center"/>
-        <w:rPr>
-          <w:b/>
-          <w:sz w:val="40"/>
-          <w:u w:val="single"/>
-        </w:rPr>
-      </w:pPr>
-      <w:r>
-        <w:rPr>
-          <w:b/>
-          <w:sz w:val="40"/>
-          <w:u w:val="single"/>
-        </w:rPr>
-        <w:t>Reflection Page</w:t>
-      </w:r>
+      <w:hyperlink w:anchor="reflection" w:history="1">
+        <w:r>
+          <w:rPr>
+            <w:rStyle w:val="Hyperlink"/>
+            <w:b/>
+            <w:color w:val="auto"/>
+            <w:sz w:val="40"/>
+          </w:rPr>
+          <w:t>Reflection</w:t>
+        </w:r>
+        <w:r>
+          <w:rPr>
+            <w:rStyle w:val="Hyperlink"/>
+            <w:b/>
+            <w:color w:val="auto"/>
+            <w:sz w:val="40"/>
+          </w:rPr>
+          <w:t xml:space="preserve"> </w:t>
+        </w:r>
+        <w:r>
+          <w:rPr>
+            <w:rStyle w:val="Hyperlink"/>
+            <w:b/>
+            <w:color w:val="auto"/>
+            <w:sz w:val="40"/>
+          </w:rPr>
+          <w:t>Page</w:t>
+        </w:r>
+      </w:hyperlink>
     </w:p>
     <w:p>
       <w:pPr>
@@ -348,7 +501,7 @@
           <w:u w:val="single"/>
         </w:rPr>
       </w:pPr>
-      <w:bookmarkStart w:id="0" w:name="index"/>
+      <w:bookmarkStart w:id="1" w:name="index"/>
       <w:r>
         <w:rPr>
           <w:b/>
@@ -359,7 +512,7 @@
         <w:t>index.html</w:t>
       </w:r>
     </w:p>
-    <w:bookmarkEnd w:id="0"/>
+    <w:bookmarkEnd w:id="1"/>
     <w:p>
       <w:pPr>
         <w:spacing w:after="0"/>
@@ -8055,7 +8208,7 @@
           <w:sz w:val="32"/>
         </w:rPr>
       </w:pPr>
-      <w:bookmarkStart w:id="1" w:name="glossary"/>
+      <w:bookmarkStart w:id="2" w:name="glossary"/>
       <w:r>
         <w:rPr>
           <w:b/>
@@ -8065,7 +8218,7 @@
         <w:t>glossary.html</w:t>
       </w:r>
     </w:p>
-    <w:bookmarkEnd w:id="1"/>
+    <w:bookmarkEnd w:id="2"/>
     <w:p>
       <w:pPr>
         <w:spacing w:after="0"/>
@@ -15137,7 +15290,7 @@
           <w:sz w:val="32"/>
         </w:rPr>
       </w:pPr>
-      <w:bookmarkStart w:id="2" w:name="compare"/>
+      <w:bookmarkStart w:id="3" w:name="compare"/>
       <w:r>
         <w:rPr>
           <w:b/>
@@ -15147,7 +15300,7 @@
         <w:t>comparison.html</w:t>
       </w:r>
     </w:p>
-    <w:bookmarkEnd w:id="2"/>
+    <w:bookmarkEnd w:id="3"/>
     <w:p>
       <w:pPr>
         <w:spacing w:after="0"/>
@@ -17758,7 +17911,7 @@
           <w:sz w:val="32"/>
         </w:rPr>
       </w:pPr>
-      <w:bookmarkStart w:id="3" w:name="resources"/>
+      <w:bookmarkStart w:id="4" w:name="resources"/>
       <w:r>
         <w:rPr>
           <w:b/>
@@ -17768,7 +17921,7 @@
         <w:t>resources.html</w:t>
       </w:r>
     </w:p>
-    <w:bookmarkEnd w:id="3"/>
+    <w:bookmarkEnd w:id="4"/>
     <w:p>
       <w:pPr>
         <w:spacing w:after="0"/>
@@ -20931,7 +21084,7 @@
           <w:sz w:val="32"/>
         </w:rPr>
       </w:pPr>
-      <w:bookmarkStart w:id="4" w:name="mgp"/>
+      <w:bookmarkStart w:id="5" w:name="mgp"/>
       <w:r>
         <w:rPr>
           <w:b/>
@@ -20941,7 +21094,7 @@
         <w:t>mgp.html</w:t>
       </w:r>
     </w:p>
-    <w:bookmarkEnd w:id="4"/>
+    <w:bookmarkEnd w:id="5"/>
     <w:p>
       <w:pPr>
         <w:spacing w:after="0"/>
@@ -23614,6 +23767,7 @@
           <w:sz w:val="32"/>
         </w:rPr>
       </w:pPr>
+      <w:bookmarkStart w:id="6" w:name="reflection"/>
       <w:r>
         <w:rPr>
           <w:b/>
@@ -23630,6 +23784,7 @@
         <w:t>eflection.html</w:t>
       </w:r>
     </w:p>
+    <w:bookmarkEnd w:id="6"/>
     <w:p>
       <w:pPr>
         <w:spacing w:after="0"/>
@@ -24851,15 +25006,7 @@
         <w:rPr>
           <w:sz w:val="18"/>
         </w:rPr>
-        <w:t xml:space="preserve"> I had a pretty firm idea of what to do, so making the main layout of the website didn't take very long. After that I then made the website look more professional by styling it in CSS. This required me to do further research </w:t>
-      </w:r>
-      <w:bookmarkStart w:id="5" w:name="_GoBack"/>
-      <w:bookmarkEnd w:id="5"/>
-      <w:r>
-        <w:rPr>
-          <w:sz w:val="18"/>
-        </w:rPr>
-        <w:t>with the aim to familiarize myself with common CSS commands which I didn’t really find too difficult as i have had experience with it in the past. With this knowledge, I could start styling my website to make it look more professional and much prettier. To save time I made the 6 pages identical at first so that the styling could be used on all pages, rather than styling each page individually. This also made the design of the website consistent. From there I then edited the data for each page according to the assignment brief.</w:t>
+        <w:t xml:space="preserve"> I had a pretty firm idea of what to do, so making the main layout of the website didn't take very long. After that I then made the website look more professional by styling it in CSS. This required me to do further research with the aim to familiarize myself with common CSS commands which I didn’t really find too difficult as i have had experience with it in the past. With this knowledge, I could start styling my website to make it look more professional and much prettier. To save time I made the 6 pages identical at first so that the styling could be used on all pages, rather than styling each page individually. This also made the design of the website consistent. From there I then edited the data for each page according to the assignment brief.</w:t>
       </w:r>
     </w:p>
     <w:p>

--- a/AS1 Website (Design & Implement).docx
+++ b/AS1 Website (Design & Implement).docx
@@ -8,71 +8,69 @@
         <w:jc w:val="center"/>
         <w:rPr>
           <w:b/>
-          <w:sz w:val="44"/>
+          <w:sz w:val="40"/>
           <w:u w:val="single"/>
         </w:rPr>
       </w:pPr>
-      <w:bookmarkStart w:id="0" w:name="_GoBack"/>
-      <w:bookmarkEnd w:id="0"/>
       <w:proofErr w:type="gramStart"/>
       <w:r>
-        <w:rPr>
-          <w:b/>
-          <w:sz w:val="44"/>
-          <w:u w:val="single"/>
-        </w:rPr>
-        <w:t>Name :</w:t>
-      </w:r>
-      <w:proofErr w:type="gramEnd"/>
-      <w:r>
-        <w:rPr>
-          <w:b/>
-          <w:sz w:val="44"/>
-          <w:u w:val="single"/>
-        </w:rPr>
-        <w:t xml:space="preserve"> </w:t>
-      </w:r>
-      <w:r>
-        <w:rPr>
-          <w:b/>
-          <w:sz w:val="44"/>
-          <w:u w:val="single"/>
-        </w:rPr>
-        <w:t>Godwin Ogunshemi</w:t>
-      </w:r>
-    </w:p>
-    <w:p>
-      <w:pPr>
-        <w:spacing w:after="0"/>
-        <w:jc w:val="center"/>
         <w:rPr>
           <w:b/>
           <w:sz w:val="40"/>
           <w:u w:val="single"/>
         </w:rPr>
-      </w:pPr>
+        <w:t>Name :</w:t>
+      </w:r>
+      <w:proofErr w:type="gramEnd"/>
       <w:r>
         <w:rPr>
           <w:b/>
           <w:sz w:val="40"/>
           <w:u w:val="single"/>
         </w:rPr>
-        <w:t xml:space="preserve">Student </w:t>
-      </w:r>
-      <w:proofErr w:type="gramStart"/>
+        <w:t xml:space="preserve"> </w:t>
+      </w:r>
       <w:r>
         <w:rPr>
           <w:b/>
           <w:sz w:val="40"/>
           <w:u w:val="single"/>
         </w:rPr>
+        <w:t>Godwin Ogunshemi</w:t>
+      </w:r>
+    </w:p>
+    <w:p>
+      <w:pPr>
+        <w:spacing w:after="0"/>
+        <w:jc w:val="center"/>
+        <w:rPr>
+          <w:b/>
+          <w:sz w:val="36"/>
+          <w:u w:val="single"/>
+        </w:rPr>
+      </w:pPr>
+      <w:r>
+        <w:rPr>
+          <w:b/>
+          <w:sz w:val="36"/>
+          <w:u w:val="single"/>
+        </w:rPr>
+        <w:t xml:space="preserve">Student </w:t>
+      </w:r>
+      <w:proofErr w:type="gramStart"/>
+      <w:r>
+        <w:rPr>
+          <w:b/>
+          <w:sz w:val="36"/>
+          <w:u w:val="single"/>
+        </w:rPr>
         <w:t>Number :</w:t>
       </w:r>
       <w:proofErr w:type="gramEnd"/>
       <w:r>
         <w:rPr>
           <w:b/>
-          <w:sz w:val="40"/>
+          <w:sz w:val="36"/>
           <w:u w:val="single"/>
         </w:rPr>
         <w:t xml:space="preserve"> 16435661</w:t>
@@ -84,14 +82,14 @@
         <w:jc w:val="center"/>
         <w:rPr>
           <w:b/>
-          <w:sz w:val="40"/>
+          <w:sz w:val="36"/>
           <w:u w:val="single"/>
         </w:rPr>
       </w:pPr>
       <w:r>
         <w:rPr>
           <w:b/>
-          <w:sz w:val="40"/>
+          <w:sz w:val="36"/>
           <w:u w:val="single"/>
         </w:rPr>
         <w:t xml:space="preserve">Site </w:t>
@@ -100,7 +98,7 @@
       <w:r>
         <w:rPr>
           <w:b/>
-          <w:sz w:val="40"/>
+          <w:sz w:val="36"/>
           <w:u w:val="single"/>
         </w:rPr>
         <w:t>URL :</w:t>
@@ -109,7 +107,7 @@
       <w:r>
         <w:rPr>
           <w:b/>
-          <w:sz w:val="40"/>
+          <w:sz w:val="36"/>
           <w:u w:val="single"/>
         </w:rPr>
         <w:t xml:space="preserve"> </w:t>
@@ -119,25 +117,9 @@
           <w:rPr>
             <w:rStyle w:val="Hyperlink"/>
             <w:b/>
-            <w:sz w:val="40"/>
+            <w:sz w:val="36"/>
           </w:rPr>
-          <w:t>https://godwinogunshemi.g</w:t>
-        </w:r>
-        <w:r>
-          <w:rPr>
-            <w:rStyle w:val="Hyperlink"/>
-            <w:b/>
-            <w:sz w:val="40"/>
-          </w:rPr>
-          <w:t>i</w:t>
-        </w:r>
-        <w:r>
-          <w:rPr>
-            <w:rStyle w:val="Hyperlink"/>
-            <w:b/>
-            <w:sz w:val="40"/>
-          </w:rPr>
-          <w:t>thub.io/CSY1018/</w:t>
+          <w:t>https://godwinogunshemi.github.io/CSY1018/</w:t>
         </w:r>
       </w:hyperlink>
     </w:p>
@@ -147,7 +129,7 @@
         <w:jc w:val="center"/>
         <w:rPr>
           <w:b/>
-          <w:sz w:val="40"/>
+          <w:sz w:val="36"/>
           <w:u w:val="single"/>
         </w:rPr>
       </w:pPr>
@@ -155,17 +137,18 @@
     <w:p>
       <w:pPr>
         <w:spacing w:after="0"/>
+        <w:jc w:val="center"/>
         <w:rPr>
           <w:b/>
           <w:i/>
-          <w:sz w:val="40"/>
+          <w:sz w:val="36"/>
         </w:rPr>
       </w:pPr>
       <w:r>
         <w:rPr>
           <w:b/>
           <w:i/>
-          <w:sz w:val="40"/>
+          <w:sz w:val="36"/>
         </w:rPr>
         <w:t>Click on the links below to go to the code of each individual page.</w:t>
       </w:r>
@@ -176,7 +159,7 @@
         <w:jc w:val="center"/>
         <w:rPr>
           <w:b/>
-          <w:sz w:val="40"/>
+          <w:sz w:val="36"/>
           <w:u w:val="single"/>
         </w:rPr>
       </w:pPr>
@@ -187,7 +170,7 @@
         <w:jc w:val="center"/>
         <w:rPr>
           <w:b/>
-          <w:sz w:val="40"/>
+          <w:sz w:val="36"/>
           <w:u w:val="single"/>
         </w:rPr>
       </w:pPr>
@@ -197,27 +180,192 @@
             <w:rStyle w:val="Hyperlink"/>
             <w:b/>
             <w:color w:val="auto"/>
-            <w:sz w:val="40"/>
+            <w:sz w:val="36"/>
           </w:rPr>
-          <w:t>Home</w:t>
+          <w:t>Home Page</w:t>
+        </w:r>
+      </w:hyperlink>
+    </w:p>
+    <w:p>
+      <w:pPr>
+        <w:spacing w:after="0"/>
+        <w:jc w:val="center"/>
+        <w:rPr>
+          <w:b/>
+          <w:sz w:val="32"/>
+          <w:u w:val="single"/>
+        </w:rPr>
+      </w:pPr>
+    </w:p>
+    <w:p>
+      <w:pPr>
+        <w:spacing w:after="0"/>
+        <w:jc w:val="center"/>
+        <w:rPr>
+          <w:b/>
+          <w:sz w:val="36"/>
+          <w:u w:val="single"/>
+        </w:rPr>
+      </w:pPr>
+      <w:hyperlink w:anchor="glossary" w:history="1">
+        <w:r>
+          <w:rPr>
+            <w:rStyle w:val="Hyperlink"/>
+            <w:b/>
+            <w:color w:val="auto"/>
+            <w:sz w:val="36"/>
+          </w:rPr>
+          <w:t>Glossary Page</w:t>
+        </w:r>
+      </w:hyperlink>
+    </w:p>
+    <w:p>
+      <w:pPr>
+        <w:spacing w:after="0"/>
+        <w:jc w:val="center"/>
+        <w:rPr>
+          <w:b/>
+          <w:sz w:val="32"/>
+          <w:u w:val="single"/>
+        </w:rPr>
+      </w:pPr>
+    </w:p>
+    <w:p>
+      <w:pPr>
+        <w:spacing w:after="0"/>
+        <w:jc w:val="center"/>
+        <w:rPr>
+          <w:b/>
+          <w:sz w:val="36"/>
+          <w:u w:val="single"/>
+        </w:rPr>
+      </w:pPr>
+      <w:hyperlink w:anchor="compare" w:history="1">
+        <w:r>
+          <w:rPr>
+            <w:rStyle w:val="Hyperlink"/>
+            <w:b/>
+            <w:color w:val="auto"/>
+            <w:sz w:val="36"/>
+          </w:rPr>
+          <w:t>Comparison Page</w:t>
+        </w:r>
+      </w:hyperlink>
+    </w:p>
+    <w:p>
+      <w:pPr>
+        <w:spacing w:after="0"/>
+        <w:jc w:val="center"/>
+        <w:rPr>
+          <w:b/>
+          <w:sz w:val="32"/>
+          <w:u w:val="single"/>
+        </w:rPr>
+      </w:pPr>
+    </w:p>
+    <w:p>
+      <w:pPr>
+        <w:spacing w:after="0"/>
+        <w:jc w:val="center"/>
+        <w:rPr>
+          <w:b/>
+          <w:sz w:val="36"/>
+          <w:u w:val="single"/>
+        </w:rPr>
+      </w:pPr>
+      <w:hyperlink w:anchor="resources" w:history="1">
+        <w:r>
+          <w:rPr>
+            <w:rStyle w:val="Hyperlink"/>
+            <w:b/>
+            <w:color w:val="auto"/>
+            <w:sz w:val="36"/>
+          </w:rPr>
+          <w:t>Resources Page</w:t>
+        </w:r>
+      </w:hyperlink>
+    </w:p>
+    <w:p>
+      <w:pPr>
+        <w:spacing w:after="0"/>
+        <w:jc w:val="center"/>
+        <w:rPr>
+          <w:b/>
+          <w:sz w:val="32"/>
+          <w:u w:val="single"/>
+        </w:rPr>
+      </w:pPr>
+    </w:p>
+    <w:p>
+      <w:pPr>
+        <w:spacing w:after="0"/>
+        <w:jc w:val="center"/>
+        <w:rPr>
+          <w:b/>
+          <w:sz w:val="36"/>
+          <w:u w:val="single"/>
+        </w:rPr>
+      </w:pPr>
+      <w:hyperlink w:anchor="mgp" w:history="1">
+        <w:r>
+          <w:rPr>
+            <w:rStyle w:val="Hyperlink"/>
+            <w:b/>
+            <w:color w:val="auto"/>
+            <w:sz w:val="36"/>
+          </w:rPr>
+          <w:t>MGP Page</w:t>
+        </w:r>
+      </w:hyperlink>
+    </w:p>
+    <w:p>
+      <w:pPr>
+        <w:spacing w:after="0"/>
+        <w:jc w:val="center"/>
+        <w:rPr>
+          <w:b/>
+          <w:sz w:val="32"/>
+          <w:u w:val="single"/>
+        </w:rPr>
+      </w:pPr>
+    </w:p>
+    <w:p>
+      <w:pPr>
+        <w:spacing w:after="0"/>
+        <w:jc w:val="center"/>
+        <w:rPr>
+          <w:b/>
+          <w:sz w:val="36"/>
+          <w:u w:val="single"/>
+        </w:rPr>
+      </w:pPr>
+      <w:hyperlink w:anchor="reflection" w:history="1">
+        <w:r>
+          <w:rPr>
+            <w:rStyle w:val="Hyperlink"/>
+            <w:b/>
+            <w:color w:val="auto"/>
+            <w:sz w:val="36"/>
+          </w:rPr>
+          <w:t>Reflecti</w:t>
         </w:r>
         <w:r>
           <w:rPr>
             <w:rStyle w:val="Hyperlink"/>
             <w:b/>
             <w:color w:val="auto"/>
-            <w:sz w:val="40"/>
+            <w:sz w:val="36"/>
           </w:rPr>
-          <w:t xml:space="preserve"> </w:t>
+          <w:t>o</w:t>
         </w:r>
         <w:r>
           <w:rPr>
             <w:rStyle w:val="Hyperlink"/>
             <w:b/>
             <w:color w:val="auto"/>
-            <w:sz w:val="40"/>
+            <w:sz w:val="36"/>
           </w:rPr>
-          <w:t>Page</w:t>
+          <w:t>n Page</w:t>
         </w:r>
       </w:hyperlink>
     </w:p>
@@ -225,294 +373,115 @@
       <w:pPr>
         <w:spacing w:after="0"/>
         <w:jc w:val="center"/>
-        <w:rPr>
-          <w:b/>
-          <w:sz w:val="40"/>
-          <w:u w:val="single"/>
-        </w:rPr>
-      </w:pPr>
-    </w:p>
-    <w:p>
-      <w:pPr>
-        <w:spacing w:after="0"/>
-        <w:jc w:val="center"/>
-        <w:rPr>
-          <w:b/>
-          <w:sz w:val="40"/>
-          <w:u w:val="single"/>
-        </w:rPr>
-      </w:pPr>
-      <w:hyperlink w:anchor="glossary" w:history="1">
-        <w:r>
-          <w:rPr>
-            <w:rStyle w:val="Hyperlink"/>
-            <w:b/>
-            <w:color w:val="auto"/>
-            <w:sz w:val="40"/>
-          </w:rPr>
-          <w:t>Glossa</w:t>
-        </w:r>
-        <w:r>
-          <w:rPr>
-            <w:rStyle w:val="Hyperlink"/>
-            <w:b/>
-            <w:color w:val="auto"/>
-            <w:sz w:val="40"/>
-          </w:rPr>
-          <w:t>r</w:t>
-        </w:r>
-        <w:r>
-          <w:rPr>
-            <w:rStyle w:val="Hyperlink"/>
-            <w:b/>
-            <w:color w:val="auto"/>
-            <w:sz w:val="40"/>
-          </w:rPr>
-          <w:t>y Page</w:t>
-        </w:r>
-      </w:hyperlink>
-    </w:p>
-    <w:p>
-      <w:pPr>
-        <w:spacing w:after="0"/>
-        <w:jc w:val="center"/>
-        <w:rPr>
-          <w:b/>
-          <w:sz w:val="40"/>
-          <w:u w:val="single"/>
-        </w:rPr>
-      </w:pPr>
-    </w:p>
-    <w:p>
-      <w:pPr>
-        <w:spacing w:after="0"/>
-        <w:jc w:val="center"/>
-        <w:rPr>
-          <w:b/>
-          <w:sz w:val="40"/>
-          <w:u w:val="single"/>
-        </w:rPr>
-      </w:pPr>
-      <w:hyperlink w:anchor="compare" w:history="1">
-        <w:r>
-          <w:rPr>
-            <w:rStyle w:val="Hyperlink"/>
-            <w:b/>
-            <w:color w:val="auto"/>
-            <w:sz w:val="40"/>
-          </w:rPr>
-          <w:t>Compa</w:t>
-        </w:r>
-        <w:r>
-          <w:rPr>
-            <w:rStyle w:val="Hyperlink"/>
-            <w:b/>
-            <w:color w:val="auto"/>
-            <w:sz w:val="40"/>
-          </w:rPr>
-          <w:t>r</w:t>
-        </w:r>
-        <w:r>
-          <w:rPr>
-            <w:rStyle w:val="Hyperlink"/>
-            <w:b/>
-            <w:color w:val="auto"/>
-            <w:sz w:val="40"/>
-          </w:rPr>
-          <w:t>ison Page</w:t>
-        </w:r>
-      </w:hyperlink>
-    </w:p>
-    <w:p>
-      <w:pPr>
-        <w:spacing w:after="0"/>
-        <w:jc w:val="center"/>
-        <w:rPr>
-          <w:b/>
-          <w:sz w:val="40"/>
-          <w:u w:val="single"/>
-        </w:rPr>
-      </w:pPr>
-    </w:p>
-    <w:p>
-      <w:pPr>
-        <w:spacing w:after="0"/>
-        <w:jc w:val="center"/>
-        <w:rPr>
-          <w:b/>
-          <w:sz w:val="40"/>
-          <w:u w:val="single"/>
-        </w:rPr>
-      </w:pPr>
-      <w:hyperlink w:anchor="resources" w:history="1">
-        <w:r>
-          <w:rPr>
-            <w:rStyle w:val="Hyperlink"/>
-            <w:b/>
-            <w:color w:val="auto"/>
-            <w:sz w:val="40"/>
-          </w:rPr>
-          <w:t>Resources</w:t>
-        </w:r>
-        <w:r>
-          <w:rPr>
-            <w:rStyle w:val="Hyperlink"/>
-            <w:b/>
-            <w:color w:val="auto"/>
-            <w:sz w:val="40"/>
-          </w:rPr>
-          <w:t xml:space="preserve"> </w:t>
-        </w:r>
-        <w:r>
-          <w:rPr>
-            <w:rStyle w:val="Hyperlink"/>
-            <w:b/>
-            <w:color w:val="auto"/>
-            <w:sz w:val="40"/>
-          </w:rPr>
-          <w:t>Page</w:t>
-        </w:r>
-      </w:hyperlink>
-    </w:p>
-    <w:p>
-      <w:pPr>
-        <w:spacing w:after="0"/>
-        <w:jc w:val="center"/>
-        <w:rPr>
-          <w:b/>
-          <w:sz w:val="40"/>
-          <w:u w:val="single"/>
-        </w:rPr>
-      </w:pPr>
-    </w:p>
-    <w:p>
-      <w:pPr>
-        <w:spacing w:after="0"/>
-        <w:jc w:val="center"/>
-        <w:rPr>
-          <w:b/>
-          <w:sz w:val="40"/>
-          <w:u w:val="single"/>
-        </w:rPr>
-      </w:pPr>
-      <w:hyperlink w:anchor="mgp" w:history="1">
-        <w:r>
-          <w:rPr>
-            <w:rStyle w:val="Hyperlink"/>
-            <w:b/>
-            <w:color w:val="auto"/>
-            <w:sz w:val="40"/>
-          </w:rPr>
-          <w:t>MGP Pa</w:t>
-        </w:r>
-        <w:r>
-          <w:rPr>
-            <w:rStyle w:val="Hyperlink"/>
-            <w:b/>
-            <w:color w:val="auto"/>
-            <w:sz w:val="40"/>
-          </w:rPr>
-          <w:t>g</w:t>
-        </w:r>
-        <w:r>
-          <w:rPr>
-            <w:rStyle w:val="Hyperlink"/>
-            <w:b/>
-            <w:color w:val="auto"/>
-            <w:sz w:val="40"/>
-          </w:rPr>
-          <w:t>e</w:t>
-        </w:r>
-      </w:hyperlink>
-    </w:p>
-    <w:p>
-      <w:pPr>
-        <w:spacing w:after="0"/>
-        <w:jc w:val="center"/>
-        <w:rPr>
-          <w:b/>
-          <w:sz w:val="40"/>
-          <w:u w:val="single"/>
-        </w:rPr>
-      </w:pPr>
-    </w:p>
-    <w:p>
-      <w:pPr>
-        <w:spacing w:after="0"/>
-        <w:jc w:val="center"/>
-        <w:rPr>
-          <w:b/>
-          <w:sz w:val="40"/>
-          <w:u w:val="single"/>
-        </w:rPr>
-      </w:pPr>
-      <w:hyperlink w:anchor="reflection" w:history="1">
-        <w:r>
-          <w:rPr>
-            <w:rStyle w:val="Hyperlink"/>
-            <w:b/>
-            <w:color w:val="auto"/>
-            <w:sz w:val="40"/>
-          </w:rPr>
-          <w:t>Reflection</w:t>
-        </w:r>
-        <w:r>
-          <w:rPr>
-            <w:rStyle w:val="Hyperlink"/>
-            <w:b/>
-            <w:color w:val="auto"/>
-            <w:sz w:val="40"/>
-          </w:rPr>
-          <w:t xml:space="preserve"> </w:t>
-        </w:r>
-        <w:r>
-          <w:rPr>
-            <w:rStyle w:val="Hyperlink"/>
-            <w:b/>
-            <w:color w:val="auto"/>
-            <w:sz w:val="40"/>
-          </w:rPr>
-          <w:t>Page</w:t>
-        </w:r>
-      </w:hyperlink>
-    </w:p>
-    <w:p>
-      <w:pPr>
-        <w:spacing w:after="0"/>
         <w:rPr>
           <w:b/>
           <w:sz w:val="32"/>
           <w:u w:val="single"/>
         </w:rPr>
+      </w:pPr>
+    </w:p>
+    <w:p>
+      <w:pPr>
+        <w:spacing w:after="0"/>
+        <w:jc w:val="center"/>
+        <w:rPr>
+          <w:b/>
+          <w:sz w:val="32"/>
+          <w:u w:val="single"/>
+        </w:rPr>
         <w:sectPr>
+          <w:type w:val="continuous"/>
           <w:pgSz w:w="16838" w:h="11906" w:orient="landscape"/>
           <w:pgMar w:top="1440" w:right="1440" w:bottom="1440" w:left="1440" w:header="708" w:footer="708" w:gutter="0"/>
           <w:cols w:space="708"/>
           <w:docGrid w:linePitch="360"/>
         </w:sectPr>
       </w:pPr>
-    </w:p>
-    <w:p>
-      <w:pPr>
-        <w:spacing w:after="0"/>
+      <w:r>
         <w:rPr>
           <w:b/>
           <w:sz w:val="32"/>
           <w:u w:val="single"/>
         </w:rPr>
-      </w:pPr>
-      <w:bookmarkStart w:id="1" w:name="index"/>
+        <w:fldChar w:fldCharType="begin"/>
+      </w:r>
       <w:r>
         <w:rPr>
           <w:b/>
           <w:sz w:val="32"/>
           <w:u w:val="single"/>
         </w:rPr>
+        <w:instrText xml:space="preserve"> HYPERLINK  \l "css" </w:instrText>
+      </w:r>
+      <w:r>
+        <w:rPr>
+          <w:b/>
+          <w:sz w:val="32"/>
+          <w:u w:val="single"/>
+        </w:rPr>
+      </w:r>
+      <w:r>
+        <w:rPr>
+          <w:b/>
+          <w:sz w:val="32"/>
+          <w:u w:val="single"/>
+        </w:rPr>
+        <w:fldChar w:fldCharType="separate"/>
+      </w:r>
+      <w:r>
+        <w:rPr>
+          <w:rStyle w:val="Hyperlink"/>
+          <w:b/>
+          <w:sz w:val="32"/>
+        </w:rPr>
+        <w:t>Ma</w:t>
+      </w:r>
+      <w:r>
+        <w:rPr>
+          <w:rStyle w:val="Hyperlink"/>
+          <w:b/>
+          <w:sz w:val="32"/>
+        </w:rPr>
+        <w:t>i</w:t>
+      </w:r>
+      <w:r>
+        <w:rPr>
+          <w:rStyle w:val="Hyperlink"/>
+          <w:b/>
+          <w:sz w:val="32"/>
+        </w:rPr>
+        <w:t>n CSS</w:t>
+      </w:r>
+      <w:bookmarkStart w:id="0" w:name="index"/>
+      <w:r>
+        <w:rPr>
+          <w:b/>
+          <w:sz w:val="32"/>
+          <w:u w:val="single"/>
+        </w:rPr>
+        <w:fldChar w:fldCharType="end"/>
+      </w:r>
+    </w:p>
+    <w:p>
+      <w:pPr>
+        <w:spacing w:after="0"/>
+        <w:rPr>
+          <w:b/>
+          <w:sz w:val="32"/>
+          <w:u w:val="single"/>
+        </w:rPr>
+      </w:pPr>
+      <w:r>
+        <w:rPr>
+          <w:b/>
+          <w:sz w:val="32"/>
+          <w:u w:val="single"/>
+        </w:rPr>
         <w:lastRenderedPageBreak/>
         <w:t>index.html</w:t>
       </w:r>
     </w:p>
-    <w:bookmarkEnd w:id="1"/>
+    <w:bookmarkEnd w:id="0"/>
     <w:p>
       <w:pPr>
         <w:spacing w:after="0"/>
@@ -8208,7 +8177,7 @@
           <w:sz w:val="32"/>
         </w:rPr>
       </w:pPr>
-      <w:bookmarkStart w:id="2" w:name="glossary"/>
+      <w:bookmarkStart w:id="1" w:name="glossary"/>
       <w:r>
         <w:rPr>
           <w:b/>
@@ -8218,7 +8187,7 @@
         <w:t>glossary.html</w:t>
       </w:r>
     </w:p>
-    <w:bookmarkEnd w:id="2"/>
+    <w:bookmarkEnd w:id="1"/>
     <w:p>
       <w:pPr>
         <w:spacing w:after="0"/>
@@ -15290,7 +15259,7 @@
           <w:sz w:val="32"/>
         </w:rPr>
       </w:pPr>
-      <w:bookmarkStart w:id="3" w:name="compare"/>
+      <w:bookmarkStart w:id="2" w:name="compare"/>
       <w:r>
         <w:rPr>
           <w:b/>
@@ -15300,7 +15269,7 @@
         <w:t>comparison.html</w:t>
       </w:r>
     </w:p>
-    <w:bookmarkEnd w:id="3"/>
+    <w:bookmarkEnd w:id="2"/>
     <w:p>
       <w:pPr>
         <w:spacing w:after="0"/>
@@ -17911,7 +17880,7 @@
           <w:sz w:val="32"/>
         </w:rPr>
       </w:pPr>
-      <w:bookmarkStart w:id="4" w:name="resources"/>
+      <w:bookmarkStart w:id="3" w:name="resources"/>
       <w:r>
         <w:rPr>
           <w:b/>
@@ -17921,7 +17890,7 @@
         <w:t>resources.html</w:t>
       </w:r>
     </w:p>
-    <w:bookmarkEnd w:id="4"/>
+    <w:bookmarkEnd w:id="3"/>
     <w:p>
       <w:pPr>
         <w:spacing w:after="0"/>
@@ -21084,7 +21053,7 @@
           <w:sz w:val="32"/>
         </w:rPr>
       </w:pPr>
-      <w:bookmarkStart w:id="5" w:name="mgp"/>
+      <w:bookmarkStart w:id="4" w:name="mgp"/>
       <w:r>
         <w:rPr>
           <w:b/>
@@ -21094,7 +21063,7 @@
         <w:t>mgp.html</w:t>
       </w:r>
     </w:p>
-    <w:bookmarkEnd w:id="5"/>
+    <w:bookmarkEnd w:id="4"/>
     <w:p>
       <w:pPr>
         <w:spacing w:after="0"/>
@@ -23767,7 +23736,7 @@
           <w:sz w:val="32"/>
         </w:rPr>
       </w:pPr>
-      <w:bookmarkStart w:id="6" w:name="reflection"/>
+      <w:bookmarkStart w:id="5" w:name="reflection"/>
       <w:r>
         <w:rPr>
           <w:b/>
@@ -23784,7 +23753,7 @@
         <w:t>eflection.html</w:t>
       </w:r>
     </w:p>
-    <w:bookmarkEnd w:id="6"/>
+    <w:bookmarkEnd w:id="5"/>
     <w:p>
       <w:pPr>
         <w:spacing w:after="0"/>
@@ -25868,6 +25837,7104 @@
           <w:sz w:val="18"/>
         </w:rPr>
         <w:t>&lt;/html&gt;</w:t>
+      </w:r>
+    </w:p>
+    <w:p>
+      <w:pPr>
+        <w:spacing w:after="0"/>
+        <w:rPr>
+          <w:sz w:val="18"/>
+        </w:rPr>
+      </w:pPr>
+    </w:p>
+    <w:p>
+      <w:pPr>
+        <w:spacing w:after="0"/>
+        <w:rPr>
+          <w:sz w:val="18"/>
+        </w:rPr>
+      </w:pPr>
+    </w:p>
+    <w:p>
+      <w:pPr>
+        <w:spacing w:after="0"/>
+        <w:rPr>
+          <w:sz w:val="18"/>
+        </w:rPr>
+      </w:pPr>
+    </w:p>
+    <w:p>
+      <w:pPr>
+        <w:spacing w:after="0"/>
+        <w:rPr>
+          <w:sz w:val="18"/>
+        </w:rPr>
+      </w:pPr>
+    </w:p>
+    <w:p>
+      <w:pPr>
+        <w:spacing w:after="0"/>
+        <w:rPr>
+          <w:sz w:val="18"/>
+        </w:rPr>
+      </w:pPr>
+    </w:p>
+    <w:p>
+      <w:pPr>
+        <w:spacing w:after="0"/>
+        <w:rPr>
+          <w:sz w:val="18"/>
+        </w:rPr>
+      </w:pPr>
+    </w:p>
+    <w:p>
+      <w:pPr>
+        <w:spacing w:after="0"/>
+        <w:rPr>
+          <w:sz w:val="18"/>
+        </w:rPr>
+      </w:pPr>
+    </w:p>
+    <w:p>
+      <w:pPr>
+        <w:spacing w:after="0"/>
+        <w:rPr>
+          <w:sz w:val="18"/>
+        </w:rPr>
+      </w:pPr>
+    </w:p>
+    <w:p>
+      <w:pPr>
+        <w:spacing w:after="0"/>
+        <w:rPr>
+          <w:sz w:val="18"/>
+        </w:rPr>
+      </w:pPr>
+    </w:p>
+    <w:p>
+      <w:pPr>
+        <w:spacing w:after="0"/>
+        <w:rPr>
+          <w:sz w:val="18"/>
+        </w:rPr>
+      </w:pPr>
+    </w:p>
+    <w:p>
+      <w:pPr>
+        <w:spacing w:after="0"/>
+        <w:rPr>
+          <w:sz w:val="18"/>
+        </w:rPr>
+      </w:pPr>
+    </w:p>
+    <w:p>
+      <w:pPr>
+        <w:spacing w:after="0"/>
+        <w:rPr>
+          <w:sz w:val="18"/>
+        </w:rPr>
+      </w:pPr>
+    </w:p>
+    <w:p>
+      <w:pPr>
+        <w:spacing w:after="0"/>
+        <w:rPr>
+          <w:sz w:val="18"/>
+        </w:rPr>
+      </w:pPr>
+    </w:p>
+    <w:p>
+      <w:pPr>
+        <w:spacing w:after="0"/>
+        <w:rPr>
+          <w:sz w:val="18"/>
+        </w:rPr>
+      </w:pPr>
+    </w:p>
+    <w:p>
+      <w:pPr>
+        <w:spacing w:after="0"/>
+        <w:rPr>
+          <w:sz w:val="18"/>
+        </w:rPr>
+      </w:pPr>
+    </w:p>
+    <w:p>
+      <w:pPr>
+        <w:spacing w:after="0"/>
+        <w:rPr>
+          <w:sz w:val="18"/>
+        </w:rPr>
+      </w:pPr>
+    </w:p>
+    <w:p>
+      <w:pPr>
+        <w:spacing w:after="0"/>
+        <w:rPr>
+          <w:sz w:val="18"/>
+        </w:rPr>
+      </w:pPr>
+    </w:p>
+    <w:p>
+      <w:pPr>
+        <w:spacing w:after="0"/>
+        <w:rPr>
+          <w:sz w:val="18"/>
+        </w:rPr>
+      </w:pPr>
+    </w:p>
+    <w:p>
+      <w:pPr>
+        <w:spacing w:after="0"/>
+        <w:rPr>
+          <w:sz w:val="18"/>
+        </w:rPr>
+      </w:pPr>
+    </w:p>
+    <w:p>
+      <w:pPr>
+        <w:spacing w:after="0"/>
+        <w:rPr>
+          <w:sz w:val="18"/>
+        </w:rPr>
+      </w:pPr>
+    </w:p>
+    <w:p>
+      <w:pPr>
+        <w:spacing w:after="0"/>
+        <w:rPr>
+          <w:sz w:val="18"/>
+        </w:rPr>
+      </w:pPr>
+    </w:p>
+    <w:p>
+      <w:pPr>
+        <w:spacing w:after="0"/>
+        <w:rPr>
+          <w:sz w:val="18"/>
+        </w:rPr>
+      </w:pPr>
+    </w:p>
+    <w:p>
+      <w:pPr>
+        <w:spacing w:after="0"/>
+        <w:rPr>
+          <w:sz w:val="18"/>
+        </w:rPr>
+      </w:pPr>
+    </w:p>
+    <w:p>
+      <w:pPr>
+        <w:spacing w:after="0"/>
+        <w:rPr>
+          <w:sz w:val="18"/>
+        </w:rPr>
+      </w:pPr>
+    </w:p>
+    <w:p>
+      <w:pPr>
+        <w:spacing w:after="0"/>
+        <w:rPr>
+          <w:sz w:val="18"/>
+        </w:rPr>
+      </w:pPr>
+    </w:p>
+    <w:p>
+      <w:pPr>
+        <w:spacing w:after="0"/>
+        <w:rPr>
+          <w:sz w:val="18"/>
+        </w:rPr>
+      </w:pPr>
+    </w:p>
+    <w:p>
+      <w:pPr>
+        <w:spacing w:after="0"/>
+        <w:rPr>
+          <w:sz w:val="18"/>
+        </w:rPr>
+      </w:pPr>
+    </w:p>
+    <w:p>
+      <w:pPr>
+        <w:spacing w:after="0"/>
+        <w:rPr>
+          <w:sz w:val="18"/>
+        </w:rPr>
+      </w:pPr>
+    </w:p>
+    <w:p>
+      <w:pPr>
+        <w:spacing w:after="0"/>
+        <w:rPr>
+          <w:sz w:val="18"/>
+        </w:rPr>
+      </w:pPr>
+    </w:p>
+    <w:p>
+      <w:pPr>
+        <w:spacing w:after="0"/>
+        <w:rPr>
+          <w:sz w:val="18"/>
+        </w:rPr>
+      </w:pPr>
+    </w:p>
+    <w:p>
+      <w:pPr>
+        <w:spacing w:after="0"/>
+        <w:rPr>
+          <w:sz w:val="18"/>
+        </w:rPr>
+      </w:pPr>
+    </w:p>
+    <w:p>
+      <w:pPr>
+        <w:spacing w:after="0"/>
+        <w:rPr>
+          <w:sz w:val="18"/>
+        </w:rPr>
+      </w:pPr>
+    </w:p>
+    <w:p>
+      <w:pPr>
+        <w:spacing w:after="0"/>
+        <w:rPr>
+          <w:sz w:val="18"/>
+        </w:rPr>
+      </w:pPr>
+    </w:p>
+    <w:p>
+      <w:pPr>
+        <w:spacing w:after="0"/>
+        <w:rPr>
+          <w:sz w:val="18"/>
+        </w:rPr>
+      </w:pPr>
+    </w:p>
+    <w:p>
+      <w:pPr>
+        <w:spacing w:after="0"/>
+        <w:rPr>
+          <w:sz w:val="18"/>
+        </w:rPr>
+      </w:pPr>
+    </w:p>
+    <w:p>
+      <w:pPr>
+        <w:spacing w:after="0"/>
+        <w:rPr>
+          <w:sz w:val="18"/>
+        </w:rPr>
+      </w:pPr>
+    </w:p>
+    <w:p>
+      <w:pPr>
+        <w:spacing w:after="0"/>
+        <w:rPr>
+          <w:sz w:val="18"/>
+        </w:rPr>
+      </w:pPr>
+    </w:p>
+    <w:p>
+      <w:pPr>
+        <w:spacing w:after="0"/>
+        <w:rPr>
+          <w:sz w:val="18"/>
+        </w:rPr>
+      </w:pPr>
+    </w:p>
+    <w:p>
+      <w:pPr>
+        <w:spacing w:after="0"/>
+        <w:rPr>
+          <w:sz w:val="18"/>
+        </w:rPr>
+      </w:pPr>
+    </w:p>
+    <w:p>
+      <w:pPr>
+        <w:spacing w:after="0"/>
+        <w:rPr>
+          <w:sz w:val="18"/>
+        </w:rPr>
+      </w:pPr>
+    </w:p>
+    <w:p>
+      <w:pPr>
+        <w:spacing w:after="0"/>
+        <w:rPr>
+          <w:sz w:val="18"/>
+        </w:rPr>
+      </w:pPr>
+    </w:p>
+    <w:p>
+      <w:pPr>
+        <w:spacing w:after="0"/>
+        <w:rPr>
+          <w:sz w:val="18"/>
+        </w:rPr>
+      </w:pPr>
+    </w:p>
+    <w:p>
+      <w:pPr>
+        <w:spacing w:after="0"/>
+        <w:rPr>
+          <w:sz w:val="18"/>
+        </w:rPr>
+      </w:pPr>
+    </w:p>
+    <w:p>
+      <w:pPr>
+        <w:spacing w:after="0"/>
+        <w:rPr>
+          <w:sz w:val="18"/>
+        </w:rPr>
+      </w:pPr>
+    </w:p>
+    <w:p>
+      <w:pPr>
+        <w:spacing w:after="0"/>
+        <w:rPr>
+          <w:sz w:val="18"/>
+        </w:rPr>
+      </w:pPr>
+    </w:p>
+    <w:p>
+      <w:pPr>
+        <w:spacing w:after="0"/>
+        <w:rPr>
+          <w:sz w:val="18"/>
+        </w:rPr>
+      </w:pPr>
+    </w:p>
+    <w:p>
+      <w:pPr>
+        <w:spacing w:after="0"/>
+        <w:rPr>
+          <w:sz w:val="18"/>
+        </w:rPr>
+      </w:pPr>
+    </w:p>
+    <w:p>
+      <w:pPr>
+        <w:spacing w:after="0"/>
+        <w:rPr>
+          <w:sz w:val="18"/>
+        </w:rPr>
+      </w:pPr>
+    </w:p>
+    <w:p>
+      <w:pPr>
+        <w:spacing w:after="0"/>
+        <w:rPr>
+          <w:sz w:val="18"/>
+        </w:rPr>
+      </w:pPr>
+    </w:p>
+    <w:p>
+      <w:pPr>
+        <w:spacing w:after="0"/>
+        <w:rPr>
+          <w:sz w:val="18"/>
+        </w:rPr>
+      </w:pPr>
+    </w:p>
+    <w:p>
+      <w:pPr>
+        <w:spacing w:after="0"/>
+        <w:rPr>
+          <w:sz w:val="18"/>
+        </w:rPr>
+      </w:pPr>
+    </w:p>
+    <w:p>
+      <w:pPr>
+        <w:spacing w:after="0"/>
+        <w:rPr>
+          <w:sz w:val="18"/>
+        </w:rPr>
+      </w:pPr>
+    </w:p>
+    <w:p>
+      <w:pPr>
+        <w:spacing w:after="0"/>
+        <w:rPr>
+          <w:sz w:val="18"/>
+        </w:rPr>
+      </w:pPr>
+    </w:p>
+    <w:p>
+      <w:pPr>
+        <w:spacing w:after="0"/>
+        <w:rPr>
+          <w:sz w:val="18"/>
+        </w:rPr>
+      </w:pPr>
+    </w:p>
+    <w:p>
+      <w:pPr>
+        <w:spacing w:after="0"/>
+        <w:rPr>
+          <w:sz w:val="18"/>
+        </w:rPr>
+      </w:pPr>
+    </w:p>
+    <w:p>
+      <w:pPr>
+        <w:spacing w:after="0"/>
+        <w:rPr>
+          <w:sz w:val="18"/>
+        </w:rPr>
+      </w:pPr>
+    </w:p>
+    <w:p>
+      <w:pPr>
+        <w:spacing w:after="0"/>
+        <w:rPr>
+          <w:sz w:val="18"/>
+        </w:rPr>
+      </w:pPr>
+    </w:p>
+    <w:p>
+      <w:pPr>
+        <w:spacing w:after="0"/>
+        <w:rPr>
+          <w:sz w:val="18"/>
+        </w:rPr>
+      </w:pPr>
+    </w:p>
+    <w:p>
+      <w:pPr>
+        <w:spacing w:after="0"/>
+        <w:rPr>
+          <w:sz w:val="18"/>
+        </w:rPr>
+      </w:pPr>
+    </w:p>
+    <w:p>
+      <w:pPr>
+        <w:spacing w:after="0"/>
+        <w:rPr>
+          <w:sz w:val="18"/>
+        </w:rPr>
+      </w:pPr>
+    </w:p>
+    <w:p>
+      <w:pPr>
+        <w:spacing w:after="0"/>
+        <w:rPr>
+          <w:sz w:val="18"/>
+        </w:rPr>
+      </w:pPr>
+    </w:p>
+    <w:p>
+      <w:pPr>
+        <w:spacing w:after="0"/>
+        <w:rPr>
+          <w:sz w:val="18"/>
+        </w:rPr>
+      </w:pPr>
+    </w:p>
+    <w:p>
+      <w:pPr>
+        <w:spacing w:after="0"/>
+        <w:rPr>
+          <w:sz w:val="18"/>
+        </w:rPr>
+      </w:pPr>
+    </w:p>
+    <w:p>
+      <w:pPr>
+        <w:spacing w:after="0"/>
+        <w:rPr>
+          <w:sz w:val="18"/>
+        </w:rPr>
+      </w:pPr>
+    </w:p>
+    <w:p>
+      <w:pPr>
+        <w:spacing w:after="0"/>
+        <w:rPr>
+          <w:b/>
+          <w:sz w:val="32"/>
+        </w:rPr>
+      </w:pPr>
+      <w:bookmarkStart w:id="6" w:name="css"/>
+      <w:bookmarkStart w:id="7" w:name="_GoBack"/>
+      <w:bookmarkEnd w:id="7"/>
+      <w:r>
+        <w:rPr>
+          <w:b/>
+          <w:sz w:val="32"/>
+        </w:rPr>
+        <w:lastRenderedPageBreak/>
+        <w:t>main.css</w:t>
+      </w:r>
+    </w:p>
+    <w:bookmarkEnd w:id="6"/>
+    <w:p>
+      <w:pPr>
+        <w:spacing w:after="0"/>
+        <w:rPr>
+          <w:sz w:val="18"/>
+        </w:rPr>
+      </w:pPr>
+    </w:p>
+    <w:p>
+      <w:pPr>
+        <w:spacing w:after="0"/>
+        <w:rPr>
+          <w:sz w:val="18"/>
+        </w:rPr>
+      </w:pPr>
+      <w:r>
+        <w:rPr>
+          <w:sz w:val="18"/>
+        </w:rPr>
+        <w:t>h1 {</w:t>
+      </w:r>
+    </w:p>
+    <w:p>
+      <w:pPr>
+        <w:spacing w:after="0"/>
+        <w:rPr>
+          <w:sz w:val="18"/>
+        </w:rPr>
+      </w:pPr>
+      <w:r>
+        <w:rPr>
+          <w:sz w:val="18"/>
+        </w:rPr>
+        <w:t xml:space="preserve">  font-family: 'Russo One', sans-serif;</w:t>
+      </w:r>
+    </w:p>
+    <w:p>
+      <w:pPr>
+        <w:spacing w:after="0"/>
+        <w:rPr>
+          <w:sz w:val="18"/>
+        </w:rPr>
+      </w:pPr>
+      <w:r>
+        <w:rPr>
+          <w:sz w:val="18"/>
+        </w:rPr>
+        <w:t xml:space="preserve">  </w:t>
+      </w:r>
+      <w:proofErr w:type="spellStart"/>
+      <w:r>
+        <w:rPr>
+          <w:sz w:val="18"/>
+        </w:rPr>
+        <w:t>color</w:t>
+      </w:r>
+      <w:proofErr w:type="spellEnd"/>
+      <w:r>
+        <w:rPr>
+          <w:sz w:val="18"/>
+        </w:rPr>
+        <w:t>: black;</w:t>
+      </w:r>
+    </w:p>
+    <w:p>
+      <w:pPr>
+        <w:spacing w:after="0"/>
+        <w:rPr>
+          <w:sz w:val="18"/>
+        </w:rPr>
+      </w:pPr>
+      <w:r>
+        <w:rPr>
+          <w:sz w:val="18"/>
+        </w:rPr>
+        <w:t xml:space="preserve">  text-align: </w:t>
+      </w:r>
+      <w:proofErr w:type="spellStart"/>
+      <w:r>
+        <w:rPr>
+          <w:sz w:val="18"/>
+        </w:rPr>
+        <w:t>center</w:t>
+      </w:r>
+      <w:proofErr w:type="spellEnd"/>
+      <w:r>
+        <w:rPr>
+          <w:sz w:val="18"/>
+        </w:rPr>
+        <w:t>;</w:t>
+      </w:r>
+    </w:p>
+    <w:p>
+      <w:pPr>
+        <w:spacing w:after="0"/>
+        <w:rPr>
+          <w:sz w:val="18"/>
+        </w:rPr>
+      </w:pPr>
+      <w:r>
+        <w:rPr>
+          <w:sz w:val="18"/>
+        </w:rPr>
+        <w:t xml:space="preserve">  font-size: 70px;</w:t>
+      </w:r>
+    </w:p>
+    <w:p>
+      <w:pPr>
+        <w:spacing w:after="0"/>
+        <w:rPr>
+          <w:sz w:val="18"/>
+        </w:rPr>
+      </w:pPr>
+      <w:r>
+        <w:rPr>
+          <w:sz w:val="18"/>
+        </w:rPr>
+        <w:t>}</w:t>
+      </w:r>
+    </w:p>
+    <w:p>
+      <w:pPr>
+        <w:spacing w:after="0"/>
+        <w:rPr>
+          <w:sz w:val="18"/>
+        </w:rPr>
+      </w:pPr>
+    </w:p>
+    <w:p>
+      <w:pPr>
+        <w:spacing w:after="0"/>
+        <w:rPr>
+          <w:sz w:val="18"/>
+        </w:rPr>
+      </w:pPr>
+      <w:r>
+        <w:rPr>
+          <w:sz w:val="18"/>
+        </w:rPr>
+        <w:t>h5 {</w:t>
+      </w:r>
+    </w:p>
+    <w:p>
+      <w:pPr>
+        <w:spacing w:after="0"/>
+        <w:rPr>
+          <w:sz w:val="18"/>
+        </w:rPr>
+      </w:pPr>
+      <w:r>
+        <w:rPr>
+          <w:sz w:val="18"/>
+        </w:rPr>
+        <w:t xml:space="preserve">  font-family: 'Russo One', sans-serif;</w:t>
+      </w:r>
+    </w:p>
+    <w:p>
+      <w:pPr>
+        <w:spacing w:after="0"/>
+        <w:rPr>
+          <w:sz w:val="18"/>
+        </w:rPr>
+      </w:pPr>
+      <w:r>
+        <w:rPr>
+          <w:sz w:val="18"/>
+        </w:rPr>
+        <w:t xml:space="preserve">  </w:t>
+      </w:r>
+      <w:proofErr w:type="spellStart"/>
+      <w:r>
+        <w:rPr>
+          <w:sz w:val="18"/>
+        </w:rPr>
+        <w:t>color</w:t>
+      </w:r>
+      <w:proofErr w:type="spellEnd"/>
+      <w:r>
+        <w:rPr>
+          <w:sz w:val="18"/>
+        </w:rPr>
+        <w:t>: black;</w:t>
+      </w:r>
+    </w:p>
+    <w:p>
+      <w:pPr>
+        <w:spacing w:after="0"/>
+        <w:rPr>
+          <w:sz w:val="18"/>
+        </w:rPr>
+      </w:pPr>
+      <w:r>
+        <w:rPr>
+          <w:sz w:val="18"/>
+        </w:rPr>
+        <w:t xml:space="preserve">  text-align: </w:t>
+      </w:r>
+      <w:proofErr w:type="spellStart"/>
+      <w:r>
+        <w:rPr>
+          <w:sz w:val="18"/>
+        </w:rPr>
+        <w:t>center</w:t>
+      </w:r>
+      <w:proofErr w:type="spellEnd"/>
+      <w:r>
+        <w:rPr>
+          <w:sz w:val="18"/>
+        </w:rPr>
+        <w:t>;</w:t>
+      </w:r>
+    </w:p>
+    <w:p>
+      <w:pPr>
+        <w:spacing w:after="0"/>
+        <w:rPr>
+          <w:sz w:val="18"/>
+        </w:rPr>
+      </w:pPr>
+      <w:r>
+        <w:rPr>
+          <w:sz w:val="18"/>
+        </w:rPr>
+        <w:t xml:space="preserve">  font-size: 40px;</w:t>
+      </w:r>
+    </w:p>
+    <w:p>
+      <w:pPr>
+        <w:spacing w:after="0"/>
+        <w:rPr>
+          <w:sz w:val="18"/>
+        </w:rPr>
+      </w:pPr>
+      <w:r>
+        <w:rPr>
+          <w:sz w:val="18"/>
+        </w:rPr>
+        <w:t>}</w:t>
+      </w:r>
+    </w:p>
+    <w:p>
+      <w:pPr>
+        <w:spacing w:after="0"/>
+        <w:rPr>
+          <w:sz w:val="18"/>
+        </w:rPr>
+      </w:pPr>
+    </w:p>
+    <w:p>
+      <w:pPr>
+        <w:spacing w:after="0"/>
+        <w:rPr>
+          <w:sz w:val="18"/>
+        </w:rPr>
+      </w:pPr>
+      <w:r>
+        <w:rPr>
+          <w:sz w:val="18"/>
+        </w:rPr>
+        <w:t>h2{</w:t>
+      </w:r>
+    </w:p>
+    <w:p>
+      <w:pPr>
+        <w:spacing w:after="0"/>
+        <w:rPr>
+          <w:sz w:val="18"/>
+        </w:rPr>
+      </w:pPr>
+      <w:r>
+        <w:rPr>
+          <w:sz w:val="18"/>
+        </w:rPr>
+        <w:t xml:space="preserve">  font-family: 'Spectral SC', serif;</w:t>
+      </w:r>
+    </w:p>
+    <w:p>
+      <w:pPr>
+        <w:spacing w:after="0"/>
+        <w:rPr>
+          <w:sz w:val="18"/>
+        </w:rPr>
+      </w:pPr>
+      <w:r>
+        <w:rPr>
+          <w:sz w:val="18"/>
+        </w:rPr>
+        <w:t xml:space="preserve">  </w:t>
+      </w:r>
+      <w:proofErr w:type="spellStart"/>
+      <w:r>
+        <w:rPr>
+          <w:sz w:val="18"/>
+        </w:rPr>
+        <w:t>color</w:t>
+      </w:r>
+      <w:proofErr w:type="spellEnd"/>
+      <w:r>
+        <w:rPr>
+          <w:sz w:val="18"/>
+        </w:rPr>
+        <w:t>: #000;</w:t>
+      </w:r>
+    </w:p>
+    <w:p>
+      <w:pPr>
+        <w:spacing w:after="0"/>
+        <w:rPr>
+          <w:sz w:val="18"/>
+        </w:rPr>
+      </w:pPr>
+      <w:r>
+        <w:rPr>
+          <w:sz w:val="18"/>
+        </w:rPr>
+        <w:t xml:space="preserve">  text-align: </w:t>
+      </w:r>
+      <w:proofErr w:type="spellStart"/>
+      <w:r>
+        <w:rPr>
+          <w:sz w:val="18"/>
+        </w:rPr>
+        <w:t>center</w:t>
+      </w:r>
+      <w:proofErr w:type="spellEnd"/>
+      <w:r>
+        <w:rPr>
+          <w:sz w:val="18"/>
+        </w:rPr>
+        <w:t>;</w:t>
+      </w:r>
+    </w:p>
+    <w:p>
+      <w:pPr>
+        <w:spacing w:after="0"/>
+        <w:rPr>
+          <w:sz w:val="18"/>
+        </w:rPr>
+      </w:pPr>
+      <w:r>
+        <w:rPr>
+          <w:sz w:val="18"/>
+        </w:rPr>
+        <w:t>}</w:t>
+      </w:r>
+    </w:p>
+    <w:p>
+      <w:pPr>
+        <w:spacing w:after="0"/>
+        <w:rPr>
+          <w:sz w:val="18"/>
+        </w:rPr>
+      </w:pPr>
+    </w:p>
+    <w:p>
+      <w:pPr>
+        <w:spacing w:after="0"/>
+        <w:rPr>
+          <w:sz w:val="18"/>
+        </w:rPr>
+      </w:pPr>
+      <w:r>
+        <w:rPr>
+          <w:sz w:val="18"/>
+        </w:rPr>
+        <w:t>h3 {</w:t>
+      </w:r>
+    </w:p>
+    <w:p>
+      <w:pPr>
+        <w:spacing w:after="0"/>
+        <w:rPr>
+          <w:sz w:val="18"/>
+        </w:rPr>
+      </w:pPr>
+      <w:r>
+        <w:rPr>
+          <w:sz w:val="18"/>
+        </w:rPr>
+        <w:t xml:space="preserve">  font-family: 'Spectral SC', serif;</w:t>
+      </w:r>
+    </w:p>
+    <w:p>
+      <w:pPr>
+        <w:spacing w:after="0"/>
+        <w:rPr>
+          <w:sz w:val="18"/>
+        </w:rPr>
+      </w:pPr>
+      <w:r>
+        <w:rPr>
+          <w:sz w:val="18"/>
+        </w:rPr>
+        <w:t xml:space="preserve">  font-size: 20px;</w:t>
+      </w:r>
+    </w:p>
+    <w:p>
+      <w:pPr>
+        <w:spacing w:after="0"/>
+        <w:rPr>
+          <w:sz w:val="18"/>
+        </w:rPr>
+      </w:pPr>
+      <w:r>
+        <w:rPr>
+          <w:sz w:val="18"/>
+        </w:rPr>
+        <w:t xml:space="preserve">  </w:t>
+      </w:r>
+      <w:proofErr w:type="spellStart"/>
+      <w:r>
+        <w:rPr>
+          <w:sz w:val="18"/>
+        </w:rPr>
+        <w:t>color</w:t>
+      </w:r>
+      <w:proofErr w:type="spellEnd"/>
+      <w:r>
+        <w:rPr>
+          <w:sz w:val="18"/>
+        </w:rPr>
+        <w:t>: black;</w:t>
+      </w:r>
+    </w:p>
+    <w:p>
+      <w:pPr>
+        <w:spacing w:after="0"/>
+        <w:rPr>
+          <w:sz w:val="18"/>
+        </w:rPr>
+      </w:pPr>
+      <w:r>
+        <w:rPr>
+          <w:sz w:val="18"/>
+        </w:rPr>
+        <w:t>}</w:t>
+      </w:r>
+    </w:p>
+    <w:p>
+      <w:pPr>
+        <w:spacing w:after="0"/>
+        <w:rPr>
+          <w:sz w:val="18"/>
+        </w:rPr>
+      </w:pPr>
+    </w:p>
+    <w:p>
+      <w:pPr>
+        <w:spacing w:after="0"/>
+        <w:rPr>
+          <w:sz w:val="18"/>
+        </w:rPr>
+      </w:pPr>
+      <w:r>
+        <w:rPr>
+          <w:sz w:val="18"/>
+        </w:rPr>
+        <w:t>h4{</w:t>
+      </w:r>
+    </w:p>
+    <w:p>
+      <w:pPr>
+        <w:spacing w:after="0"/>
+        <w:rPr>
+          <w:sz w:val="18"/>
+        </w:rPr>
+      </w:pPr>
+      <w:r>
+        <w:rPr>
+          <w:sz w:val="18"/>
+        </w:rPr>
+        <w:t xml:space="preserve">  font-family: 'Spectral SC', serif;</w:t>
+      </w:r>
+    </w:p>
+    <w:p>
+      <w:pPr>
+        <w:spacing w:after="0"/>
+        <w:rPr>
+          <w:sz w:val="18"/>
+        </w:rPr>
+      </w:pPr>
+      <w:r>
+        <w:rPr>
+          <w:sz w:val="18"/>
+        </w:rPr>
+        <w:t xml:space="preserve">  </w:t>
+      </w:r>
+      <w:proofErr w:type="spellStart"/>
+      <w:r>
+        <w:rPr>
+          <w:sz w:val="18"/>
+        </w:rPr>
+        <w:t>color</w:t>
+      </w:r>
+      <w:proofErr w:type="spellEnd"/>
+      <w:r>
+        <w:rPr>
+          <w:sz w:val="18"/>
+        </w:rPr>
+        <w:t>: black;</w:t>
+      </w:r>
+    </w:p>
+    <w:p>
+      <w:pPr>
+        <w:spacing w:after="0"/>
+        <w:rPr>
+          <w:sz w:val="18"/>
+        </w:rPr>
+      </w:pPr>
+      <w:r>
+        <w:rPr>
+          <w:sz w:val="18"/>
+        </w:rPr>
+        <w:t xml:space="preserve">  text-align: </w:t>
+      </w:r>
+      <w:proofErr w:type="spellStart"/>
+      <w:r>
+        <w:rPr>
+          <w:sz w:val="18"/>
+        </w:rPr>
+        <w:t>center</w:t>
+      </w:r>
+      <w:proofErr w:type="spellEnd"/>
+      <w:r>
+        <w:rPr>
+          <w:sz w:val="18"/>
+        </w:rPr>
+        <w:t>;</w:t>
+      </w:r>
+    </w:p>
+    <w:p>
+      <w:pPr>
+        <w:spacing w:after="0"/>
+        <w:rPr>
+          <w:sz w:val="18"/>
+        </w:rPr>
+      </w:pPr>
+      <w:r>
+        <w:rPr>
+          <w:sz w:val="18"/>
+        </w:rPr>
+        <w:t>}</w:t>
+      </w:r>
+    </w:p>
+    <w:p>
+      <w:pPr>
+        <w:spacing w:after="0"/>
+        <w:rPr>
+          <w:sz w:val="18"/>
+        </w:rPr>
+      </w:pPr>
+    </w:p>
+    <w:p>
+      <w:pPr>
+        <w:spacing w:after="0"/>
+        <w:rPr>
+          <w:sz w:val="18"/>
+        </w:rPr>
+      </w:pPr>
+      <w:r>
+        <w:rPr>
+          <w:sz w:val="18"/>
+        </w:rPr>
+        <w:t>p {</w:t>
+      </w:r>
+    </w:p>
+    <w:p>
+      <w:pPr>
+        <w:spacing w:after="0"/>
+        <w:rPr>
+          <w:sz w:val="18"/>
+        </w:rPr>
+      </w:pPr>
+      <w:r>
+        <w:rPr>
+          <w:sz w:val="18"/>
+        </w:rPr>
+        <w:t xml:space="preserve">  font-family: 'Spectral SC', serif;</w:t>
+      </w:r>
+    </w:p>
+    <w:p>
+      <w:pPr>
+        <w:spacing w:after="0"/>
+        <w:rPr>
+          <w:sz w:val="18"/>
+        </w:rPr>
+      </w:pPr>
+      <w:r>
+        <w:rPr>
+          <w:sz w:val="18"/>
+        </w:rPr>
+        <w:t xml:space="preserve">  font-size: 20px;</w:t>
+      </w:r>
+    </w:p>
+    <w:p>
+      <w:pPr>
+        <w:spacing w:after="0"/>
+        <w:rPr>
+          <w:sz w:val="18"/>
+        </w:rPr>
+      </w:pPr>
+      <w:r>
+        <w:rPr>
+          <w:sz w:val="18"/>
+        </w:rPr>
+        <w:t>}</w:t>
+      </w:r>
+    </w:p>
+    <w:p>
+      <w:pPr>
+        <w:spacing w:after="0"/>
+        <w:rPr>
+          <w:sz w:val="18"/>
+        </w:rPr>
+      </w:pPr>
+    </w:p>
+    <w:p>
+      <w:pPr>
+        <w:spacing w:after="0"/>
+        <w:rPr>
+          <w:sz w:val="18"/>
+        </w:rPr>
+      </w:pPr>
+      <w:r>
+        <w:rPr>
+          <w:sz w:val="18"/>
+        </w:rPr>
+        <w:t>/* #footer {</w:t>
+      </w:r>
+    </w:p>
+    <w:p>
+      <w:pPr>
+        <w:spacing w:after="0"/>
+        <w:rPr>
+          <w:sz w:val="18"/>
+        </w:rPr>
+      </w:pPr>
+      <w:r>
+        <w:rPr>
+          <w:sz w:val="18"/>
+        </w:rPr>
+        <w:t xml:space="preserve">  </w:t>
+      </w:r>
+      <w:proofErr w:type="spellStart"/>
+      <w:proofErr w:type="gramStart"/>
+      <w:r>
+        <w:rPr>
+          <w:sz w:val="18"/>
+        </w:rPr>
+        <w:t>clear:both</w:t>
+      </w:r>
+      <w:proofErr w:type="spellEnd"/>
+      <w:proofErr w:type="gramEnd"/>
+      <w:r>
+        <w:rPr>
+          <w:sz w:val="18"/>
+        </w:rPr>
+        <w:t>;</w:t>
+      </w:r>
+    </w:p>
+    <w:p>
+      <w:pPr>
+        <w:spacing w:after="0"/>
+        <w:rPr>
+          <w:sz w:val="18"/>
+        </w:rPr>
+      </w:pPr>
+      <w:r>
+        <w:rPr>
+          <w:sz w:val="18"/>
+        </w:rPr>
+        <w:t xml:space="preserve">  padding: 20px 0px;</w:t>
+      </w:r>
+    </w:p>
+    <w:p>
+      <w:pPr>
+        <w:spacing w:after="0"/>
+        <w:rPr>
+          <w:sz w:val="18"/>
+        </w:rPr>
+      </w:pPr>
+      <w:r>
+        <w:rPr>
+          <w:sz w:val="18"/>
+        </w:rPr>
+        <w:t xml:space="preserve">  width: 1200px; </w:t>
+      </w:r>
+    </w:p>
+    <w:p>
+      <w:pPr>
+        <w:spacing w:after="0"/>
+        <w:rPr>
+          <w:sz w:val="18"/>
+        </w:rPr>
+      </w:pPr>
+      <w:r>
+        <w:rPr>
+          <w:sz w:val="18"/>
+        </w:rPr>
+        <w:t xml:space="preserve">  font-size: 80%;</w:t>
+      </w:r>
+    </w:p>
+    <w:p>
+      <w:pPr>
+        <w:spacing w:after="0"/>
+        <w:rPr>
+          <w:sz w:val="18"/>
+        </w:rPr>
+      </w:pPr>
+      <w:r>
+        <w:rPr>
+          <w:sz w:val="18"/>
+        </w:rPr>
+        <w:t xml:space="preserve">  text-align: </w:t>
+      </w:r>
+      <w:proofErr w:type="spellStart"/>
+      <w:r>
+        <w:rPr>
+          <w:sz w:val="18"/>
+        </w:rPr>
+        <w:t>center</w:t>
+      </w:r>
+      <w:proofErr w:type="spellEnd"/>
+      <w:r>
+        <w:rPr>
+          <w:sz w:val="18"/>
+        </w:rPr>
+        <w:t>;</w:t>
+      </w:r>
+    </w:p>
+    <w:p>
+      <w:pPr>
+        <w:spacing w:after="0"/>
+        <w:rPr>
+          <w:sz w:val="18"/>
+        </w:rPr>
+      </w:pPr>
+      <w:r>
+        <w:rPr>
+          <w:sz w:val="18"/>
+        </w:rPr>
+        <w:t xml:space="preserve">  background: </w:t>
+      </w:r>
+      <w:proofErr w:type="spellStart"/>
+      <w:proofErr w:type="gramStart"/>
+      <w:r>
+        <w:rPr>
+          <w:sz w:val="18"/>
+        </w:rPr>
+        <w:t>rgba</w:t>
+      </w:r>
+      <w:proofErr w:type="spellEnd"/>
+      <w:r>
+        <w:rPr>
+          <w:sz w:val="18"/>
+        </w:rPr>
+        <w:t>(</w:t>
+      </w:r>
+      <w:proofErr w:type="gramEnd"/>
+      <w:r>
+        <w:rPr>
+          <w:sz w:val="18"/>
+        </w:rPr>
+        <w:t>76, 0, 1, 0.349);</w:t>
+      </w:r>
+    </w:p>
+    <w:p>
+      <w:pPr>
+        <w:spacing w:after="0"/>
+        <w:rPr>
+          <w:sz w:val="18"/>
+        </w:rPr>
+      </w:pPr>
+      <w:r>
+        <w:rPr>
+          <w:sz w:val="18"/>
+        </w:rPr>
+        <w:t>} */</w:t>
+      </w:r>
+    </w:p>
+    <w:p>
+      <w:pPr>
+        <w:spacing w:after="0"/>
+        <w:rPr>
+          <w:sz w:val="18"/>
+        </w:rPr>
+      </w:pPr>
+    </w:p>
+    <w:p>
+      <w:pPr>
+        <w:spacing w:after="0"/>
+        <w:rPr>
+          <w:sz w:val="18"/>
+        </w:rPr>
+      </w:pPr>
+      <w:r>
+        <w:rPr>
+          <w:sz w:val="18"/>
+        </w:rPr>
+        <w:t>body {</w:t>
+      </w:r>
+    </w:p>
+    <w:p>
+      <w:pPr>
+        <w:spacing w:after="0"/>
+        <w:rPr>
+          <w:sz w:val="18"/>
+        </w:rPr>
+      </w:pPr>
+      <w:r>
+        <w:rPr>
+          <w:sz w:val="18"/>
+        </w:rPr>
+        <w:t xml:space="preserve">  </w:t>
+      </w:r>
+    </w:p>
+    <w:p>
+      <w:pPr>
+        <w:spacing w:after="0"/>
+        <w:rPr>
+          <w:sz w:val="18"/>
+        </w:rPr>
+      </w:pPr>
+      <w:r>
+        <w:rPr>
+          <w:sz w:val="18"/>
+        </w:rPr>
+        <w:t xml:space="preserve">  font-family: 'Russo One', sans-serif;</w:t>
+      </w:r>
+    </w:p>
+    <w:p>
+      <w:pPr>
+        <w:spacing w:after="0"/>
+        <w:rPr>
+          <w:sz w:val="18"/>
+        </w:rPr>
+      </w:pPr>
+      <w:r>
+        <w:rPr>
+          <w:sz w:val="18"/>
+        </w:rPr>
+        <w:t xml:space="preserve">  </w:t>
+      </w:r>
+      <w:proofErr w:type="spellStart"/>
+      <w:r>
+        <w:rPr>
+          <w:sz w:val="18"/>
+        </w:rPr>
+        <w:t>color</w:t>
+      </w:r>
+      <w:proofErr w:type="spellEnd"/>
+      <w:r>
+        <w:rPr>
+          <w:sz w:val="18"/>
+        </w:rPr>
+        <w:t>: black;</w:t>
+      </w:r>
+    </w:p>
+    <w:p>
+      <w:pPr>
+        <w:spacing w:after="0"/>
+        <w:rPr>
+          <w:sz w:val="18"/>
+        </w:rPr>
+      </w:pPr>
+      <w:r>
+        <w:rPr>
+          <w:sz w:val="18"/>
+        </w:rPr>
+        <w:t xml:space="preserve">  background: linear-</w:t>
+      </w:r>
+      <w:proofErr w:type="gramStart"/>
+      <w:r>
+        <w:rPr>
+          <w:sz w:val="18"/>
+        </w:rPr>
+        <w:t>gradient(</w:t>
+      </w:r>
+      <w:proofErr w:type="gramEnd"/>
+      <w:r>
+        <w:rPr>
+          <w:sz w:val="18"/>
+        </w:rPr>
+        <w:t xml:space="preserve">to right, #070000, </w:t>
+      </w:r>
+      <w:proofErr w:type="spellStart"/>
+      <w:r>
+        <w:rPr>
+          <w:sz w:val="18"/>
+        </w:rPr>
+        <w:t>rgba</w:t>
+      </w:r>
+      <w:proofErr w:type="spellEnd"/>
+      <w:r>
+        <w:rPr>
+          <w:sz w:val="18"/>
+        </w:rPr>
+        <w:t>(76, 0, 1, 0.349), #070000);</w:t>
+      </w:r>
+    </w:p>
+    <w:p>
+      <w:pPr>
+        <w:spacing w:after="0"/>
+        <w:rPr>
+          <w:sz w:val="18"/>
+        </w:rPr>
+      </w:pPr>
+      <w:r>
+        <w:rPr>
+          <w:sz w:val="18"/>
+        </w:rPr>
+        <w:t xml:space="preserve">  </w:t>
+      </w:r>
+    </w:p>
+    <w:p>
+      <w:pPr>
+        <w:spacing w:after="0"/>
+        <w:rPr>
+          <w:sz w:val="18"/>
+        </w:rPr>
+      </w:pPr>
+      <w:r>
+        <w:rPr>
+          <w:sz w:val="18"/>
+        </w:rPr>
+        <w:t xml:space="preserve">  </w:t>
+      </w:r>
+    </w:p>
+    <w:p>
+      <w:pPr>
+        <w:spacing w:after="0"/>
+        <w:rPr>
+          <w:sz w:val="18"/>
+        </w:rPr>
+      </w:pPr>
+      <w:r>
+        <w:rPr>
+          <w:sz w:val="18"/>
+        </w:rPr>
+        <w:t>}</w:t>
+      </w:r>
+    </w:p>
+    <w:p>
+      <w:pPr>
+        <w:spacing w:after="0"/>
+        <w:rPr>
+          <w:sz w:val="18"/>
+        </w:rPr>
+      </w:pPr>
+    </w:p>
+    <w:p>
+      <w:pPr>
+        <w:spacing w:after="0"/>
+        <w:rPr>
+          <w:sz w:val="18"/>
+        </w:rPr>
+      </w:pPr>
+    </w:p>
+    <w:p>
+      <w:pPr>
+        <w:spacing w:after="0"/>
+        <w:rPr>
+          <w:sz w:val="18"/>
+        </w:rPr>
+      </w:pPr>
+      <w:r>
+        <w:rPr>
+          <w:sz w:val="18"/>
+        </w:rPr>
+        <w:t>.</w:t>
+      </w:r>
+      <w:proofErr w:type="gramStart"/>
+      <w:r>
+        <w:rPr>
+          <w:sz w:val="18"/>
+        </w:rPr>
+        <w:t>container{</w:t>
+      </w:r>
+      <w:proofErr w:type="gramEnd"/>
+    </w:p>
+    <w:p>
+      <w:pPr>
+        <w:spacing w:after="0"/>
+        <w:rPr>
+          <w:sz w:val="18"/>
+        </w:rPr>
+      </w:pPr>
+      <w:r>
+        <w:rPr>
+          <w:sz w:val="18"/>
+        </w:rPr>
+        <w:t xml:space="preserve">  max-width: 1000px;</w:t>
+      </w:r>
+    </w:p>
+    <w:p>
+      <w:pPr>
+        <w:spacing w:after="0"/>
+        <w:rPr>
+          <w:sz w:val="18"/>
+        </w:rPr>
+      </w:pPr>
+      <w:r>
+        <w:rPr>
+          <w:sz w:val="18"/>
+        </w:rPr>
+        <w:t xml:space="preserve">  width: 100%;</w:t>
+      </w:r>
+    </w:p>
+    <w:p>
+      <w:pPr>
+        <w:spacing w:after="0"/>
+        <w:rPr>
+          <w:sz w:val="18"/>
+        </w:rPr>
+      </w:pPr>
+      <w:r>
+        <w:rPr>
+          <w:sz w:val="18"/>
+        </w:rPr>
+        <w:t xml:space="preserve">  margin: auto;</w:t>
+      </w:r>
+    </w:p>
+    <w:p>
+      <w:pPr>
+        <w:spacing w:after="0"/>
+        <w:rPr>
+          <w:sz w:val="18"/>
+        </w:rPr>
+      </w:pPr>
+      <w:r>
+        <w:rPr>
+          <w:sz w:val="18"/>
+        </w:rPr>
+        <w:t>}</w:t>
+      </w:r>
+    </w:p>
+    <w:p>
+      <w:pPr>
+        <w:spacing w:after="0"/>
+        <w:rPr>
+          <w:sz w:val="18"/>
+        </w:rPr>
+      </w:pPr>
+    </w:p>
+    <w:p>
+      <w:pPr>
+        <w:spacing w:after="0"/>
+        <w:rPr>
+          <w:sz w:val="18"/>
+        </w:rPr>
+      </w:pPr>
+      <w:r>
+        <w:rPr>
+          <w:sz w:val="18"/>
+        </w:rPr>
+        <w:t>.container2{</w:t>
+      </w:r>
+    </w:p>
+    <w:p>
+      <w:pPr>
+        <w:spacing w:after="0"/>
+        <w:rPr>
+          <w:sz w:val="18"/>
+        </w:rPr>
+      </w:pPr>
+      <w:r>
+        <w:rPr>
+          <w:sz w:val="18"/>
+        </w:rPr>
+        <w:t xml:space="preserve">  max-width: 960px;</w:t>
+      </w:r>
+    </w:p>
+    <w:p>
+      <w:pPr>
+        <w:spacing w:after="0"/>
+        <w:rPr>
+          <w:sz w:val="18"/>
+        </w:rPr>
+      </w:pPr>
+      <w:r>
+        <w:rPr>
+          <w:sz w:val="18"/>
+        </w:rPr>
+        <w:t xml:space="preserve">  width: 100%;</w:t>
+      </w:r>
+    </w:p>
+    <w:p>
+      <w:pPr>
+        <w:spacing w:after="0"/>
+        <w:rPr>
+          <w:sz w:val="18"/>
+        </w:rPr>
+      </w:pPr>
+      <w:r>
+        <w:rPr>
+          <w:sz w:val="18"/>
+        </w:rPr>
+        <w:t xml:space="preserve">  margin: auto;</w:t>
+      </w:r>
+    </w:p>
+    <w:p>
+      <w:pPr>
+        <w:spacing w:after="0"/>
+        <w:rPr>
+          <w:sz w:val="18"/>
+        </w:rPr>
+      </w:pPr>
+      <w:r>
+        <w:rPr>
+          <w:sz w:val="18"/>
+        </w:rPr>
+        <w:t>}</w:t>
+      </w:r>
+    </w:p>
+    <w:p>
+      <w:pPr>
+        <w:spacing w:after="0"/>
+        <w:rPr>
+          <w:sz w:val="18"/>
+        </w:rPr>
+      </w:pPr>
+    </w:p>
+    <w:p>
+      <w:pPr>
+        <w:spacing w:after="0"/>
+        <w:rPr>
+          <w:sz w:val="18"/>
+        </w:rPr>
+      </w:pPr>
+      <w:proofErr w:type="gramStart"/>
+      <w:r>
+        <w:rPr>
+          <w:sz w:val="18"/>
+        </w:rPr>
+        <w:t>head{</w:t>
+      </w:r>
+      <w:proofErr w:type="gramEnd"/>
+    </w:p>
+    <w:p>
+      <w:pPr>
+        <w:spacing w:after="0"/>
+        <w:rPr>
+          <w:sz w:val="18"/>
+        </w:rPr>
+      </w:pPr>
+      <w:r>
+        <w:rPr>
+          <w:sz w:val="18"/>
+        </w:rPr>
+        <w:t xml:space="preserve">  background: #</w:t>
+      </w:r>
+      <w:proofErr w:type="spellStart"/>
+      <w:r>
+        <w:rPr>
+          <w:sz w:val="18"/>
+        </w:rPr>
+        <w:t>fff</w:t>
+      </w:r>
+      <w:proofErr w:type="spellEnd"/>
+      <w:r>
+        <w:rPr>
+          <w:sz w:val="18"/>
+        </w:rPr>
+        <w:t>;</w:t>
+      </w:r>
+    </w:p>
+    <w:p>
+      <w:pPr>
+        <w:spacing w:after="0"/>
+        <w:rPr>
+          <w:sz w:val="18"/>
+        </w:rPr>
+      </w:pPr>
+      <w:r>
+        <w:rPr>
+          <w:sz w:val="18"/>
+        </w:rPr>
+        <w:t xml:space="preserve">  overflow: hidden;</w:t>
+      </w:r>
+    </w:p>
+    <w:p>
+      <w:pPr>
+        <w:spacing w:after="0"/>
+        <w:rPr>
+          <w:sz w:val="18"/>
+        </w:rPr>
+      </w:pPr>
+      <w:r>
+        <w:rPr>
+          <w:sz w:val="18"/>
+        </w:rPr>
+        <w:t>}</w:t>
+      </w:r>
+    </w:p>
+    <w:p>
+      <w:pPr>
+        <w:spacing w:after="0"/>
+        <w:rPr>
+          <w:sz w:val="18"/>
+        </w:rPr>
+      </w:pPr>
+      <w:r>
+        <w:rPr>
+          <w:sz w:val="18"/>
+        </w:rPr>
+        <w:t>/* This is the code for my navigation bar */</w:t>
+      </w:r>
+    </w:p>
+    <w:p>
+      <w:pPr>
+        <w:spacing w:after="0"/>
+        <w:rPr>
+          <w:sz w:val="18"/>
+        </w:rPr>
+      </w:pPr>
+      <w:proofErr w:type="spellStart"/>
+      <w:proofErr w:type="gramStart"/>
+      <w:r>
+        <w:rPr>
+          <w:sz w:val="18"/>
+        </w:rPr>
+        <w:t>nav</w:t>
+      </w:r>
+      <w:proofErr w:type="spellEnd"/>
+      <w:r>
+        <w:rPr>
+          <w:sz w:val="18"/>
+        </w:rPr>
+        <w:t>{</w:t>
+      </w:r>
+      <w:proofErr w:type="gramEnd"/>
+    </w:p>
+    <w:p>
+      <w:pPr>
+        <w:spacing w:after="0"/>
+        <w:rPr>
+          <w:sz w:val="18"/>
+        </w:rPr>
+      </w:pPr>
+      <w:r>
+        <w:rPr>
+          <w:sz w:val="18"/>
+        </w:rPr>
+        <w:t xml:space="preserve">  float: right;</w:t>
+      </w:r>
+    </w:p>
+    <w:p>
+      <w:pPr>
+        <w:spacing w:after="0"/>
+        <w:rPr>
+          <w:sz w:val="18"/>
+        </w:rPr>
+      </w:pPr>
+      <w:r>
+        <w:rPr>
+          <w:sz w:val="18"/>
+        </w:rPr>
+        <w:t xml:space="preserve">  line-height: 70px;</w:t>
+      </w:r>
+    </w:p>
+    <w:p>
+      <w:pPr>
+        <w:spacing w:after="0"/>
+        <w:rPr>
+          <w:sz w:val="18"/>
+        </w:rPr>
+      </w:pPr>
+      <w:r>
+        <w:rPr>
+          <w:sz w:val="18"/>
+        </w:rPr>
+        <w:t>}</w:t>
+      </w:r>
+    </w:p>
+    <w:p>
+      <w:pPr>
+        <w:spacing w:after="0"/>
+        <w:rPr>
+          <w:sz w:val="18"/>
+        </w:rPr>
+      </w:pPr>
+    </w:p>
+    <w:p>
+      <w:pPr>
+        <w:spacing w:after="0"/>
+        <w:rPr>
+          <w:sz w:val="18"/>
+        </w:rPr>
+      </w:pPr>
+      <w:r>
+        <w:rPr>
+          <w:sz w:val="18"/>
+        </w:rPr>
+        <w:t xml:space="preserve">a </w:t>
+      </w:r>
+      <w:proofErr w:type="gramStart"/>
+      <w:r>
+        <w:rPr>
+          <w:sz w:val="18"/>
+        </w:rPr>
+        <w:t xml:space="preserve">{ </w:t>
+      </w:r>
+      <w:proofErr w:type="spellStart"/>
+      <w:r>
+        <w:rPr>
+          <w:sz w:val="18"/>
+        </w:rPr>
+        <w:t>color</w:t>
+      </w:r>
+      <w:proofErr w:type="spellEnd"/>
+      <w:proofErr w:type="gramEnd"/>
+      <w:r>
+        <w:rPr>
+          <w:sz w:val="18"/>
+        </w:rPr>
+        <w:t>: black }</w:t>
+      </w:r>
+    </w:p>
+    <w:p>
+      <w:pPr>
+        <w:spacing w:after="0"/>
+        <w:rPr>
+          <w:sz w:val="18"/>
+        </w:rPr>
+      </w:pPr>
+      <w:proofErr w:type="gramStart"/>
+      <w:r>
+        <w:rPr>
+          <w:sz w:val="18"/>
+        </w:rPr>
+        <w:t>a:hover</w:t>
+      </w:r>
+      <w:proofErr w:type="gramEnd"/>
+      <w:r>
+        <w:rPr>
+          <w:sz w:val="18"/>
+        </w:rPr>
+        <w:t xml:space="preserve"> { text-decoration: none; </w:t>
+      </w:r>
+      <w:proofErr w:type="spellStart"/>
+      <w:r>
+        <w:rPr>
+          <w:sz w:val="18"/>
+        </w:rPr>
+        <w:t>color</w:t>
+      </w:r>
+      <w:proofErr w:type="spellEnd"/>
+      <w:r>
+        <w:rPr>
+          <w:sz w:val="18"/>
+        </w:rPr>
+        <w:t>:#4C0001; }</w:t>
+      </w:r>
+    </w:p>
+    <w:p>
+      <w:pPr>
+        <w:spacing w:after="0"/>
+        <w:rPr>
+          <w:sz w:val="18"/>
+        </w:rPr>
+      </w:pPr>
+    </w:p>
+    <w:p>
+      <w:pPr>
+        <w:spacing w:after="0"/>
+        <w:rPr>
+          <w:sz w:val="18"/>
+        </w:rPr>
+      </w:pPr>
+      <w:proofErr w:type="spellStart"/>
+      <w:r>
+        <w:rPr>
+          <w:sz w:val="18"/>
+        </w:rPr>
+        <w:t>nav</w:t>
+      </w:r>
+      <w:proofErr w:type="spellEnd"/>
+      <w:r>
+        <w:rPr>
+          <w:sz w:val="18"/>
+        </w:rPr>
+        <w:t xml:space="preserve"> </w:t>
+      </w:r>
+      <w:proofErr w:type="gramStart"/>
+      <w:r>
+        <w:rPr>
+          <w:sz w:val="18"/>
+        </w:rPr>
+        <w:t>li{</w:t>
+      </w:r>
+      <w:proofErr w:type="gramEnd"/>
+    </w:p>
+    <w:p>
+      <w:pPr>
+        <w:spacing w:after="0"/>
+        <w:rPr>
+          <w:sz w:val="18"/>
+        </w:rPr>
+      </w:pPr>
+      <w:r>
+        <w:rPr>
+          <w:sz w:val="18"/>
+        </w:rPr>
+        <w:t xml:space="preserve">  </w:t>
+      </w:r>
+      <w:proofErr w:type="spellStart"/>
+      <w:proofErr w:type="gramStart"/>
+      <w:r>
+        <w:rPr>
+          <w:sz w:val="18"/>
+        </w:rPr>
+        <w:t>display:inline</w:t>
+      </w:r>
+      <w:proofErr w:type="gramEnd"/>
+      <w:r>
+        <w:rPr>
+          <w:sz w:val="18"/>
+        </w:rPr>
+        <w:t>-block</w:t>
+      </w:r>
+      <w:proofErr w:type="spellEnd"/>
+      <w:r>
+        <w:rPr>
+          <w:sz w:val="18"/>
+        </w:rPr>
+        <w:t>;</w:t>
+      </w:r>
+    </w:p>
+    <w:p>
+      <w:pPr>
+        <w:spacing w:after="0"/>
+        <w:rPr>
+          <w:sz w:val="18"/>
+        </w:rPr>
+      </w:pPr>
+      <w:r>
+        <w:rPr>
+          <w:sz w:val="18"/>
+        </w:rPr>
+        <w:t xml:space="preserve">  padding: 10px 20px;</w:t>
+      </w:r>
+    </w:p>
+    <w:p>
+      <w:pPr>
+        <w:spacing w:after="0"/>
+        <w:rPr>
+          <w:sz w:val="18"/>
+        </w:rPr>
+      </w:pPr>
+      <w:r>
+        <w:rPr>
+          <w:sz w:val="18"/>
+        </w:rPr>
+        <w:t xml:space="preserve">  margin-left: 10px;</w:t>
+      </w:r>
+    </w:p>
+    <w:p>
+      <w:pPr>
+        <w:spacing w:after="0"/>
+        <w:rPr>
+          <w:sz w:val="18"/>
+        </w:rPr>
+      </w:pPr>
+      <w:r>
+        <w:rPr>
+          <w:sz w:val="18"/>
+        </w:rPr>
+        <w:t xml:space="preserve">  margin-right: 10px;</w:t>
+      </w:r>
+    </w:p>
+    <w:p>
+      <w:pPr>
+        <w:spacing w:after="0"/>
+        <w:rPr>
+          <w:sz w:val="18"/>
+        </w:rPr>
+      </w:pPr>
+      <w:r>
+        <w:rPr>
+          <w:sz w:val="18"/>
+        </w:rPr>
+        <w:t xml:space="preserve">  background: #858282;</w:t>
+      </w:r>
+    </w:p>
+    <w:p>
+      <w:pPr>
+        <w:spacing w:after="0"/>
+        <w:rPr>
+          <w:sz w:val="18"/>
+        </w:rPr>
+      </w:pPr>
+      <w:r>
+        <w:rPr>
+          <w:sz w:val="18"/>
+        </w:rPr>
+        <w:t xml:space="preserve">  line-height: normal;</w:t>
+      </w:r>
+    </w:p>
+    <w:p>
+      <w:pPr>
+        <w:spacing w:after="0"/>
+        <w:rPr>
+          <w:sz w:val="18"/>
+        </w:rPr>
+      </w:pPr>
+      <w:r>
+        <w:rPr>
+          <w:sz w:val="18"/>
+        </w:rPr>
+        <w:t>}</w:t>
+      </w:r>
+    </w:p>
+    <w:p>
+      <w:pPr>
+        <w:spacing w:after="0"/>
+        <w:rPr>
+          <w:sz w:val="18"/>
+        </w:rPr>
+      </w:pPr>
+    </w:p>
+    <w:p>
+      <w:pPr>
+        <w:spacing w:after="0"/>
+        <w:rPr>
+          <w:sz w:val="18"/>
+        </w:rPr>
+      </w:pPr>
+      <w:proofErr w:type="gramStart"/>
+      <w:r>
+        <w:rPr>
+          <w:sz w:val="18"/>
+        </w:rPr>
+        <w:t>.content</w:t>
+      </w:r>
+      <w:proofErr w:type="gramEnd"/>
+      <w:r>
+        <w:rPr>
+          <w:sz w:val="18"/>
+        </w:rPr>
+        <w:t xml:space="preserve">1 </w:t>
+      </w:r>
+      <w:proofErr w:type="spellStart"/>
+      <w:r>
+        <w:rPr>
+          <w:sz w:val="18"/>
+        </w:rPr>
+        <w:t>ul</w:t>
+      </w:r>
+      <w:proofErr w:type="spellEnd"/>
+      <w:r>
+        <w:rPr>
+          <w:sz w:val="18"/>
+        </w:rPr>
+        <w:t>{</w:t>
+      </w:r>
+    </w:p>
+    <w:p>
+      <w:pPr>
+        <w:spacing w:after="0"/>
+        <w:rPr>
+          <w:sz w:val="18"/>
+        </w:rPr>
+      </w:pPr>
+      <w:r>
+        <w:rPr>
+          <w:sz w:val="18"/>
+        </w:rPr>
+        <w:t xml:space="preserve">  float: right;</w:t>
+      </w:r>
+    </w:p>
+    <w:p>
+      <w:pPr>
+        <w:spacing w:after="0"/>
+        <w:rPr>
+          <w:sz w:val="18"/>
+        </w:rPr>
+      </w:pPr>
+      <w:r>
+        <w:rPr>
+          <w:sz w:val="18"/>
+        </w:rPr>
+        <w:t xml:space="preserve">  width: 450px;</w:t>
+      </w:r>
+    </w:p>
+    <w:p>
+      <w:pPr>
+        <w:spacing w:after="0"/>
+        <w:rPr>
+          <w:sz w:val="18"/>
+        </w:rPr>
+      </w:pPr>
+      <w:r>
+        <w:rPr>
+          <w:sz w:val="18"/>
+        </w:rPr>
+        <w:t xml:space="preserve">  background: </w:t>
+      </w:r>
+      <w:proofErr w:type="spellStart"/>
+      <w:proofErr w:type="gramStart"/>
+      <w:r>
+        <w:rPr>
+          <w:sz w:val="18"/>
+        </w:rPr>
+        <w:t>rgba</w:t>
+      </w:r>
+      <w:proofErr w:type="spellEnd"/>
+      <w:r>
+        <w:rPr>
+          <w:sz w:val="18"/>
+        </w:rPr>
+        <w:t>(</w:t>
+      </w:r>
+      <w:proofErr w:type="gramEnd"/>
+      <w:r>
+        <w:rPr>
+          <w:sz w:val="18"/>
+        </w:rPr>
+        <w:t>76, 0, 1, 0.349);</w:t>
+      </w:r>
+    </w:p>
+    <w:p>
+      <w:pPr>
+        <w:spacing w:after="0"/>
+        <w:rPr>
+          <w:sz w:val="18"/>
+        </w:rPr>
+      </w:pPr>
+      <w:r>
+        <w:rPr>
+          <w:sz w:val="18"/>
+        </w:rPr>
+        <w:t xml:space="preserve">  padding: 10px;</w:t>
+      </w:r>
+    </w:p>
+    <w:p>
+      <w:pPr>
+        <w:spacing w:after="0"/>
+        <w:rPr>
+          <w:sz w:val="18"/>
+        </w:rPr>
+      </w:pPr>
+      <w:r>
+        <w:rPr>
+          <w:sz w:val="18"/>
+        </w:rPr>
+        <w:t xml:space="preserve">  border: 15px solid </w:t>
+      </w:r>
+      <w:proofErr w:type="spellStart"/>
+      <w:proofErr w:type="gramStart"/>
+      <w:r>
+        <w:rPr>
+          <w:sz w:val="18"/>
+        </w:rPr>
+        <w:t>rgba</w:t>
+      </w:r>
+      <w:proofErr w:type="spellEnd"/>
+      <w:r>
+        <w:rPr>
+          <w:sz w:val="18"/>
+        </w:rPr>
+        <w:t>(</w:t>
+      </w:r>
+      <w:proofErr w:type="gramEnd"/>
+      <w:r>
+        <w:rPr>
+          <w:sz w:val="18"/>
+        </w:rPr>
+        <w:t>139, 137, 137, 0.288);</w:t>
+      </w:r>
+    </w:p>
+    <w:p>
+      <w:pPr>
+        <w:spacing w:after="0"/>
+        <w:rPr>
+          <w:sz w:val="18"/>
+        </w:rPr>
+      </w:pPr>
+      <w:r>
+        <w:rPr>
+          <w:sz w:val="18"/>
+        </w:rPr>
+        <w:t xml:space="preserve">  list-style-type: none;</w:t>
+      </w:r>
+    </w:p>
+    <w:p>
+      <w:pPr>
+        <w:spacing w:after="0"/>
+        <w:rPr>
+          <w:sz w:val="18"/>
+        </w:rPr>
+      </w:pPr>
+      <w:r>
+        <w:rPr>
+          <w:sz w:val="18"/>
+        </w:rPr>
+        <w:t>}</w:t>
+      </w:r>
+    </w:p>
+    <w:p>
+      <w:pPr>
+        <w:spacing w:after="0"/>
+        <w:rPr>
+          <w:sz w:val="18"/>
+        </w:rPr>
+      </w:pPr>
+    </w:p>
+    <w:p>
+      <w:pPr>
+        <w:spacing w:after="0"/>
+        <w:rPr>
+          <w:sz w:val="18"/>
+        </w:rPr>
+      </w:pPr>
+    </w:p>
+    <w:p>
+      <w:pPr>
+        <w:spacing w:after="0"/>
+        <w:rPr>
+          <w:sz w:val="18"/>
+        </w:rPr>
+      </w:pPr>
+      <w:proofErr w:type="gramStart"/>
+      <w:r>
+        <w:rPr>
+          <w:sz w:val="18"/>
+        </w:rPr>
+        <w:t>.content</w:t>
+      </w:r>
+      <w:proofErr w:type="gramEnd"/>
+      <w:r>
+        <w:rPr>
+          <w:sz w:val="18"/>
+        </w:rPr>
+        <w:t xml:space="preserve">2 </w:t>
+      </w:r>
+      <w:proofErr w:type="spellStart"/>
+      <w:r>
+        <w:rPr>
+          <w:sz w:val="18"/>
+        </w:rPr>
+        <w:t>ul</w:t>
+      </w:r>
+      <w:proofErr w:type="spellEnd"/>
+      <w:r>
+        <w:rPr>
+          <w:sz w:val="18"/>
+        </w:rPr>
+        <w:t>{</w:t>
+      </w:r>
+    </w:p>
+    <w:p>
+      <w:pPr>
+        <w:spacing w:after="0"/>
+        <w:rPr>
+          <w:sz w:val="18"/>
+        </w:rPr>
+      </w:pPr>
+      <w:r>
+        <w:rPr>
+          <w:sz w:val="18"/>
+        </w:rPr>
+        <w:t xml:space="preserve">  float: right;</w:t>
+      </w:r>
+    </w:p>
+    <w:p>
+      <w:pPr>
+        <w:spacing w:after="0"/>
+        <w:rPr>
+          <w:sz w:val="18"/>
+        </w:rPr>
+      </w:pPr>
+      <w:r>
+        <w:rPr>
+          <w:sz w:val="18"/>
+        </w:rPr>
+        <w:t xml:space="preserve">  width: 290px;</w:t>
+      </w:r>
+    </w:p>
+    <w:p>
+      <w:pPr>
+        <w:spacing w:after="0"/>
+        <w:rPr>
+          <w:sz w:val="18"/>
+        </w:rPr>
+      </w:pPr>
+      <w:r>
+        <w:rPr>
+          <w:sz w:val="18"/>
+        </w:rPr>
+        <w:t xml:space="preserve">  background: </w:t>
+      </w:r>
+      <w:proofErr w:type="spellStart"/>
+      <w:proofErr w:type="gramStart"/>
+      <w:r>
+        <w:rPr>
+          <w:sz w:val="18"/>
+        </w:rPr>
+        <w:t>rgba</w:t>
+      </w:r>
+      <w:proofErr w:type="spellEnd"/>
+      <w:r>
+        <w:rPr>
+          <w:sz w:val="18"/>
+        </w:rPr>
+        <w:t>(</w:t>
+      </w:r>
+      <w:proofErr w:type="gramEnd"/>
+      <w:r>
+        <w:rPr>
+          <w:sz w:val="18"/>
+        </w:rPr>
+        <w:t>76, 0, 1, 0.349);</w:t>
+      </w:r>
+    </w:p>
+    <w:p>
+      <w:pPr>
+        <w:spacing w:after="0"/>
+        <w:rPr>
+          <w:sz w:val="18"/>
+        </w:rPr>
+      </w:pPr>
+      <w:r>
+        <w:rPr>
+          <w:sz w:val="18"/>
+        </w:rPr>
+        <w:t xml:space="preserve">  padding: 5px;</w:t>
+      </w:r>
+    </w:p>
+    <w:p>
+      <w:pPr>
+        <w:spacing w:after="0"/>
+        <w:rPr>
+          <w:sz w:val="18"/>
+        </w:rPr>
+      </w:pPr>
+      <w:r>
+        <w:rPr>
+          <w:sz w:val="18"/>
+        </w:rPr>
+        <w:t xml:space="preserve">  border: 10px solid </w:t>
+      </w:r>
+      <w:proofErr w:type="spellStart"/>
+      <w:proofErr w:type="gramStart"/>
+      <w:r>
+        <w:rPr>
+          <w:sz w:val="18"/>
+        </w:rPr>
+        <w:t>rgba</w:t>
+      </w:r>
+      <w:proofErr w:type="spellEnd"/>
+      <w:r>
+        <w:rPr>
+          <w:sz w:val="18"/>
+        </w:rPr>
+        <w:t>(</w:t>
+      </w:r>
+      <w:proofErr w:type="gramEnd"/>
+      <w:r>
+        <w:rPr>
+          <w:sz w:val="18"/>
+        </w:rPr>
+        <w:t>139, 137, 137, 0.288);</w:t>
+      </w:r>
+    </w:p>
+    <w:p>
+      <w:pPr>
+        <w:spacing w:after="0"/>
+        <w:rPr>
+          <w:sz w:val="18"/>
+        </w:rPr>
+      </w:pPr>
+      <w:r>
+        <w:rPr>
+          <w:sz w:val="18"/>
+        </w:rPr>
+        <w:t xml:space="preserve">  </w:t>
+      </w:r>
+    </w:p>
+    <w:p>
+      <w:pPr>
+        <w:spacing w:after="0"/>
+        <w:rPr>
+          <w:sz w:val="18"/>
+        </w:rPr>
+      </w:pPr>
+      <w:r>
+        <w:rPr>
+          <w:sz w:val="18"/>
+        </w:rPr>
+        <w:t>}</w:t>
+      </w:r>
+    </w:p>
+    <w:p>
+      <w:pPr>
+        <w:spacing w:after="0"/>
+        <w:rPr>
+          <w:sz w:val="18"/>
+        </w:rPr>
+      </w:pPr>
+    </w:p>
+    <w:p>
+      <w:pPr>
+        <w:spacing w:after="0"/>
+        <w:rPr>
+          <w:sz w:val="18"/>
+        </w:rPr>
+      </w:pPr>
+      <w:proofErr w:type="gramStart"/>
+      <w:r>
+        <w:rPr>
+          <w:sz w:val="18"/>
+        </w:rPr>
+        <w:t>.content</w:t>
+      </w:r>
+      <w:proofErr w:type="gramEnd"/>
+      <w:r>
+        <w:rPr>
+          <w:sz w:val="18"/>
+        </w:rPr>
+        <w:t xml:space="preserve">2 </w:t>
+      </w:r>
+      <w:proofErr w:type="spellStart"/>
+      <w:r>
+        <w:rPr>
+          <w:sz w:val="18"/>
+        </w:rPr>
+        <w:t>ul</w:t>
+      </w:r>
+      <w:proofErr w:type="spellEnd"/>
+      <w:r>
+        <w:rPr>
+          <w:sz w:val="18"/>
+        </w:rPr>
+        <w:t xml:space="preserve"> li{</w:t>
+      </w:r>
+    </w:p>
+    <w:p>
+      <w:pPr>
+        <w:spacing w:after="0"/>
+        <w:rPr>
+          <w:sz w:val="18"/>
+        </w:rPr>
+      </w:pPr>
+      <w:r>
+        <w:rPr>
+          <w:sz w:val="18"/>
+        </w:rPr>
+        <w:lastRenderedPageBreak/>
+        <w:t xml:space="preserve">  </w:t>
+      </w:r>
+      <w:proofErr w:type="spellStart"/>
+      <w:r>
+        <w:rPr>
+          <w:sz w:val="18"/>
+        </w:rPr>
+        <w:t>color</w:t>
+      </w:r>
+      <w:proofErr w:type="spellEnd"/>
+      <w:r>
+        <w:rPr>
+          <w:sz w:val="18"/>
+        </w:rPr>
+        <w:t>: #000;</w:t>
+      </w:r>
+    </w:p>
+    <w:p>
+      <w:pPr>
+        <w:spacing w:after="0"/>
+        <w:rPr>
+          <w:sz w:val="18"/>
+        </w:rPr>
+      </w:pPr>
+      <w:r>
+        <w:rPr>
+          <w:sz w:val="18"/>
+        </w:rPr>
+        <w:t xml:space="preserve">  margin-bottom: 30px;</w:t>
+      </w:r>
+    </w:p>
+    <w:p>
+      <w:pPr>
+        <w:spacing w:after="0"/>
+        <w:rPr>
+          <w:sz w:val="18"/>
+        </w:rPr>
+      </w:pPr>
+      <w:r>
+        <w:rPr>
+          <w:sz w:val="18"/>
+        </w:rPr>
+        <w:t xml:space="preserve">  font-family: 'Russo One', sans-serif;  </w:t>
+      </w:r>
+    </w:p>
+    <w:p>
+      <w:pPr>
+        <w:spacing w:after="0"/>
+        <w:rPr>
+          <w:sz w:val="18"/>
+        </w:rPr>
+      </w:pPr>
+      <w:r>
+        <w:rPr>
+          <w:sz w:val="18"/>
+        </w:rPr>
+        <w:t xml:space="preserve">  </w:t>
+      </w:r>
+      <w:proofErr w:type="spellStart"/>
+      <w:r>
+        <w:rPr>
+          <w:sz w:val="18"/>
+        </w:rPr>
+        <w:t>list-style-</w:t>
+      </w:r>
+      <w:proofErr w:type="gramStart"/>
+      <w:r>
+        <w:rPr>
+          <w:sz w:val="18"/>
+        </w:rPr>
+        <w:t>type:none</w:t>
+      </w:r>
+      <w:proofErr w:type="spellEnd"/>
+      <w:proofErr w:type="gramEnd"/>
+      <w:r>
+        <w:rPr>
+          <w:sz w:val="18"/>
+        </w:rPr>
+        <w:t>;</w:t>
+      </w:r>
+    </w:p>
+    <w:p>
+      <w:pPr>
+        <w:spacing w:after="0"/>
+        <w:rPr>
+          <w:sz w:val="18"/>
+        </w:rPr>
+      </w:pPr>
+      <w:r>
+        <w:rPr>
+          <w:sz w:val="18"/>
+        </w:rPr>
+        <w:t xml:space="preserve">  </w:t>
+      </w:r>
+    </w:p>
+    <w:p>
+      <w:pPr>
+        <w:spacing w:after="0"/>
+        <w:rPr>
+          <w:sz w:val="18"/>
+        </w:rPr>
+      </w:pPr>
+      <w:r>
+        <w:rPr>
+          <w:sz w:val="18"/>
+        </w:rPr>
+        <w:t>}</w:t>
+      </w:r>
+    </w:p>
+    <w:p>
+      <w:pPr>
+        <w:spacing w:after="0"/>
+        <w:rPr>
+          <w:sz w:val="18"/>
+        </w:rPr>
+      </w:pPr>
+    </w:p>
+    <w:p>
+      <w:pPr>
+        <w:spacing w:after="0"/>
+        <w:rPr>
+          <w:sz w:val="18"/>
+        </w:rPr>
+      </w:pPr>
+      <w:proofErr w:type="gramStart"/>
+      <w:r>
+        <w:rPr>
+          <w:sz w:val="18"/>
+        </w:rPr>
+        <w:t>.content</w:t>
+      </w:r>
+      <w:proofErr w:type="gramEnd"/>
+      <w:r>
+        <w:rPr>
+          <w:sz w:val="18"/>
+        </w:rPr>
+        <w:t xml:space="preserve">3 </w:t>
+      </w:r>
+      <w:proofErr w:type="spellStart"/>
+      <w:r>
+        <w:rPr>
+          <w:sz w:val="18"/>
+        </w:rPr>
+        <w:t>ul</w:t>
+      </w:r>
+      <w:proofErr w:type="spellEnd"/>
+      <w:r>
+        <w:rPr>
+          <w:sz w:val="18"/>
+        </w:rPr>
+        <w:t>{</w:t>
+      </w:r>
+    </w:p>
+    <w:p>
+      <w:pPr>
+        <w:spacing w:after="0"/>
+        <w:rPr>
+          <w:sz w:val="18"/>
+        </w:rPr>
+      </w:pPr>
+      <w:r>
+        <w:rPr>
+          <w:sz w:val="18"/>
+        </w:rPr>
+        <w:t xml:space="preserve">  float: right;</w:t>
+      </w:r>
+    </w:p>
+    <w:p>
+      <w:pPr>
+        <w:spacing w:after="0"/>
+        <w:rPr>
+          <w:sz w:val="18"/>
+        </w:rPr>
+      </w:pPr>
+      <w:r>
+        <w:rPr>
+          <w:sz w:val="18"/>
+        </w:rPr>
+        <w:t xml:space="preserve">  width: 930px;</w:t>
+      </w:r>
+    </w:p>
+    <w:p>
+      <w:pPr>
+        <w:spacing w:after="0"/>
+        <w:rPr>
+          <w:sz w:val="18"/>
+        </w:rPr>
+      </w:pPr>
+      <w:r>
+        <w:rPr>
+          <w:sz w:val="18"/>
+        </w:rPr>
+        <w:t xml:space="preserve">  background: </w:t>
+      </w:r>
+      <w:proofErr w:type="spellStart"/>
+      <w:proofErr w:type="gramStart"/>
+      <w:r>
+        <w:rPr>
+          <w:sz w:val="18"/>
+        </w:rPr>
+        <w:t>rgba</w:t>
+      </w:r>
+      <w:proofErr w:type="spellEnd"/>
+      <w:r>
+        <w:rPr>
+          <w:sz w:val="18"/>
+        </w:rPr>
+        <w:t>(</w:t>
+      </w:r>
+      <w:proofErr w:type="gramEnd"/>
+      <w:r>
+        <w:rPr>
+          <w:sz w:val="18"/>
+        </w:rPr>
+        <w:t>76, 0, 1, 0.349);</w:t>
+      </w:r>
+    </w:p>
+    <w:p>
+      <w:pPr>
+        <w:spacing w:after="0"/>
+        <w:rPr>
+          <w:sz w:val="18"/>
+        </w:rPr>
+      </w:pPr>
+      <w:r>
+        <w:rPr>
+          <w:sz w:val="18"/>
+        </w:rPr>
+        <w:t xml:space="preserve">  padding: 5px;</w:t>
+      </w:r>
+    </w:p>
+    <w:p>
+      <w:pPr>
+        <w:spacing w:after="0"/>
+        <w:rPr>
+          <w:sz w:val="18"/>
+        </w:rPr>
+      </w:pPr>
+      <w:r>
+        <w:rPr>
+          <w:sz w:val="18"/>
+        </w:rPr>
+        <w:t xml:space="preserve">  border: 10px solid </w:t>
+      </w:r>
+      <w:proofErr w:type="spellStart"/>
+      <w:proofErr w:type="gramStart"/>
+      <w:r>
+        <w:rPr>
+          <w:sz w:val="18"/>
+        </w:rPr>
+        <w:t>rgba</w:t>
+      </w:r>
+      <w:proofErr w:type="spellEnd"/>
+      <w:r>
+        <w:rPr>
+          <w:sz w:val="18"/>
+        </w:rPr>
+        <w:t>(</w:t>
+      </w:r>
+      <w:proofErr w:type="gramEnd"/>
+      <w:r>
+        <w:rPr>
+          <w:sz w:val="18"/>
+        </w:rPr>
+        <w:t>139, 137, 137, 0.288);</w:t>
+      </w:r>
+    </w:p>
+    <w:p>
+      <w:pPr>
+        <w:spacing w:after="0"/>
+        <w:rPr>
+          <w:sz w:val="18"/>
+        </w:rPr>
+      </w:pPr>
+      <w:r>
+        <w:rPr>
+          <w:sz w:val="18"/>
+        </w:rPr>
+        <w:t xml:space="preserve">  </w:t>
+      </w:r>
+    </w:p>
+    <w:p>
+      <w:pPr>
+        <w:spacing w:after="0"/>
+        <w:rPr>
+          <w:sz w:val="18"/>
+        </w:rPr>
+      </w:pPr>
+      <w:r>
+        <w:rPr>
+          <w:sz w:val="18"/>
+        </w:rPr>
+        <w:t>}</w:t>
+      </w:r>
+    </w:p>
+    <w:p>
+      <w:pPr>
+        <w:spacing w:after="0"/>
+        <w:rPr>
+          <w:sz w:val="18"/>
+        </w:rPr>
+      </w:pPr>
+    </w:p>
+    <w:p>
+      <w:pPr>
+        <w:spacing w:after="0"/>
+        <w:rPr>
+          <w:sz w:val="18"/>
+        </w:rPr>
+      </w:pPr>
+      <w:proofErr w:type="gramStart"/>
+      <w:r>
+        <w:rPr>
+          <w:sz w:val="18"/>
+        </w:rPr>
+        <w:t>.content</w:t>
+      </w:r>
+      <w:proofErr w:type="gramEnd"/>
+      <w:r>
+        <w:rPr>
+          <w:sz w:val="18"/>
+        </w:rPr>
+        <w:t xml:space="preserve">3 </w:t>
+      </w:r>
+      <w:proofErr w:type="spellStart"/>
+      <w:r>
+        <w:rPr>
+          <w:sz w:val="18"/>
+        </w:rPr>
+        <w:t>ul</w:t>
+      </w:r>
+      <w:proofErr w:type="spellEnd"/>
+      <w:r>
+        <w:rPr>
+          <w:sz w:val="18"/>
+        </w:rPr>
+        <w:t xml:space="preserve"> li{</w:t>
+      </w:r>
+    </w:p>
+    <w:p>
+      <w:pPr>
+        <w:spacing w:after="0"/>
+        <w:rPr>
+          <w:sz w:val="18"/>
+        </w:rPr>
+      </w:pPr>
+      <w:r>
+        <w:rPr>
+          <w:sz w:val="18"/>
+        </w:rPr>
+        <w:t xml:space="preserve">  </w:t>
+      </w:r>
+      <w:proofErr w:type="spellStart"/>
+      <w:r>
+        <w:rPr>
+          <w:sz w:val="18"/>
+        </w:rPr>
+        <w:t>color</w:t>
+      </w:r>
+      <w:proofErr w:type="spellEnd"/>
+      <w:r>
+        <w:rPr>
+          <w:sz w:val="18"/>
+        </w:rPr>
+        <w:t>: #000;</w:t>
+      </w:r>
+    </w:p>
+    <w:p>
+      <w:pPr>
+        <w:spacing w:after="0"/>
+        <w:rPr>
+          <w:sz w:val="18"/>
+        </w:rPr>
+      </w:pPr>
+      <w:r>
+        <w:rPr>
+          <w:sz w:val="18"/>
+        </w:rPr>
+        <w:t xml:space="preserve">  margin-bottom: 30px;</w:t>
+      </w:r>
+    </w:p>
+    <w:p>
+      <w:pPr>
+        <w:spacing w:after="0"/>
+        <w:rPr>
+          <w:sz w:val="18"/>
+        </w:rPr>
+      </w:pPr>
+      <w:r>
+        <w:rPr>
+          <w:sz w:val="18"/>
+        </w:rPr>
+        <w:t xml:space="preserve">  font-family: 'Russo One', sans-serif;  </w:t>
+      </w:r>
+    </w:p>
+    <w:p>
+      <w:pPr>
+        <w:spacing w:after="0"/>
+        <w:rPr>
+          <w:sz w:val="18"/>
+        </w:rPr>
+      </w:pPr>
+      <w:r>
+        <w:rPr>
+          <w:sz w:val="18"/>
+        </w:rPr>
+        <w:t xml:space="preserve">  </w:t>
+      </w:r>
+      <w:proofErr w:type="spellStart"/>
+      <w:r>
+        <w:rPr>
+          <w:sz w:val="18"/>
+        </w:rPr>
+        <w:t>list-style-</w:t>
+      </w:r>
+      <w:proofErr w:type="gramStart"/>
+      <w:r>
+        <w:rPr>
+          <w:sz w:val="18"/>
+        </w:rPr>
+        <w:t>type:none</w:t>
+      </w:r>
+      <w:proofErr w:type="spellEnd"/>
+      <w:proofErr w:type="gramEnd"/>
+      <w:r>
+        <w:rPr>
+          <w:sz w:val="18"/>
+        </w:rPr>
+        <w:t>;</w:t>
+      </w:r>
+    </w:p>
+    <w:p>
+      <w:pPr>
+        <w:spacing w:after="0"/>
+        <w:rPr>
+          <w:sz w:val="18"/>
+        </w:rPr>
+      </w:pPr>
+      <w:r>
+        <w:rPr>
+          <w:sz w:val="18"/>
+        </w:rPr>
+        <w:t xml:space="preserve">  </w:t>
+      </w:r>
+    </w:p>
+    <w:p>
+      <w:pPr>
+        <w:spacing w:after="0"/>
+        <w:rPr>
+          <w:sz w:val="18"/>
+        </w:rPr>
+      </w:pPr>
+      <w:r>
+        <w:rPr>
+          <w:sz w:val="18"/>
+        </w:rPr>
+        <w:t>}</w:t>
+      </w:r>
+    </w:p>
+    <w:p>
+      <w:pPr>
+        <w:spacing w:after="0"/>
+        <w:rPr>
+          <w:sz w:val="18"/>
+        </w:rPr>
+      </w:pPr>
+    </w:p>
+    <w:p>
+      <w:pPr>
+        <w:spacing w:after="0"/>
+        <w:rPr>
+          <w:sz w:val="18"/>
+        </w:rPr>
+      </w:pPr>
+      <w:proofErr w:type="gramStart"/>
+      <w:r>
+        <w:rPr>
+          <w:sz w:val="18"/>
+        </w:rPr>
+        <w:t>.content</w:t>
+      </w:r>
+      <w:proofErr w:type="gramEnd"/>
+      <w:r>
+        <w:rPr>
+          <w:sz w:val="18"/>
+        </w:rPr>
+        <w:t xml:space="preserve">4 </w:t>
+      </w:r>
+      <w:proofErr w:type="spellStart"/>
+      <w:r>
+        <w:rPr>
+          <w:sz w:val="18"/>
+        </w:rPr>
+        <w:t>ul</w:t>
+      </w:r>
+      <w:proofErr w:type="spellEnd"/>
+      <w:r>
+        <w:rPr>
+          <w:sz w:val="18"/>
+        </w:rPr>
+        <w:t>{</w:t>
+      </w:r>
+    </w:p>
+    <w:p>
+      <w:pPr>
+        <w:spacing w:after="0"/>
+        <w:rPr>
+          <w:sz w:val="18"/>
+        </w:rPr>
+      </w:pPr>
+      <w:r>
+        <w:rPr>
+          <w:sz w:val="18"/>
+        </w:rPr>
+        <w:t xml:space="preserve">  float: right;</w:t>
+      </w:r>
+    </w:p>
+    <w:p>
+      <w:pPr>
+        <w:spacing w:after="0"/>
+        <w:rPr>
+          <w:sz w:val="18"/>
+        </w:rPr>
+      </w:pPr>
+      <w:r>
+        <w:rPr>
+          <w:sz w:val="18"/>
+        </w:rPr>
+        <w:t xml:space="preserve">  width: 930px;</w:t>
+      </w:r>
+    </w:p>
+    <w:p>
+      <w:pPr>
+        <w:spacing w:after="0"/>
+        <w:rPr>
+          <w:sz w:val="18"/>
+        </w:rPr>
+      </w:pPr>
+      <w:r>
+        <w:rPr>
+          <w:sz w:val="18"/>
+        </w:rPr>
+        <w:t xml:space="preserve">  background: </w:t>
+      </w:r>
+      <w:proofErr w:type="spellStart"/>
+      <w:proofErr w:type="gramStart"/>
+      <w:r>
+        <w:rPr>
+          <w:sz w:val="18"/>
+        </w:rPr>
+        <w:t>rgba</w:t>
+      </w:r>
+      <w:proofErr w:type="spellEnd"/>
+      <w:r>
+        <w:rPr>
+          <w:sz w:val="18"/>
+        </w:rPr>
+        <w:t>(</w:t>
+      </w:r>
+      <w:proofErr w:type="gramEnd"/>
+      <w:r>
+        <w:rPr>
+          <w:sz w:val="18"/>
+        </w:rPr>
+        <w:t>76, 0, 1, 0.349);</w:t>
+      </w:r>
+    </w:p>
+    <w:p>
+      <w:pPr>
+        <w:spacing w:after="0"/>
+        <w:rPr>
+          <w:sz w:val="18"/>
+        </w:rPr>
+      </w:pPr>
+      <w:r>
+        <w:rPr>
+          <w:sz w:val="18"/>
+        </w:rPr>
+        <w:t xml:space="preserve">  padding: 5px;</w:t>
+      </w:r>
+    </w:p>
+    <w:p>
+      <w:pPr>
+        <w:spacing w:after="0"/>
+        <w:rPr>
+          <w:sz w:val="18"/>
+        </w:rPr>
+      </w:pPr>
+      <w:r>
+        <w:rPr>
+          <w:sz w:val="18"/>
+        </w:rPr>
+        <w:t xml:space="preserve">  border: 10px solid </w:t>
+      </w:r>
+      <w:proofErr w:type="spellStart"/>
+      <w:proofErr w:type="gramStart"/>
+      <w:r>
+        <w:rPr>
+          <w:sz w:val="18"/>
+        </w:rPr>
+        <w:t>rgba</w:t>
+      </w:r>
+      <w:proofErr w:type="spellEnd"/>
+      <w:r>
+        <w:rPr>
+          <w:sz w:val="18"/>
+        </w:rPr>
+        <w:t>(</w:t>
+      </w:r>
+      <w:proofErr w:type="gramEnd"/>
+      <w:r>
+        <w:rPr>
+          <w:sz w:val="18"/>
+        </w:rPr>
+        <w:t>139, 137, 137, 0.288);</w:t>
+      </w:r>
+    </w:p>
+    <w:p>
+      <w:pPr>
+        <w:spacing w:after="0"/>
+        <w:rPr>
+          <w:sz w:val="18"/>
+        </w:rPr>
+      </w:pPr>
+      <w:r>
+        <w:rPr>
+          <w:sz w:val="18"/>
+        </w:rPr>
+        <w:t>}</w:t>
+      </w:r>
+    </w:p>
+    <w:p>
+      <w:pPr>
+        <w:spacing w:after="0"/>
+        <w:rPr>
+          <w:sz w:val="18"/>
+        </w:rPr>
+      </w:pPr>
+    </w:p>
+    <w:p>
+      <w:pPr>
+        <w:spacing w:after="0"/>
+        <w:rPr>
+          <w:sz w:val="18"/>
+        </w:rPr>
+      </w:pPr>
+      <w:proofErr w:type="gramStart"/>
+      <w:r>
+        <w:rPr>
+          <w:sz w:val="18"/>
+        </w:rPr>
+        <w:t>.content</w:t>
+      </w:r>
+      <w:proofErr w:type="gramEnd"/>
+      <w:r>
+        <w:rPr>
+          <w:sz w:val="18"/>
+        </w:rPr>
+        <w:t xml:space="preserve">4 </w:t>
+      </w:r>
+      <w:proofErr w:type="spellStart"/>
+      <w:r>
+        <w:rPr>
+          <w:sz w:val="18"/>
+        </w:rPr>
+        <w:t>ul</w:t>
+      </w:r>
+      <w:proofErr w:type="spellEnd"/>
+      <w:r>
+        <w:rPr>
+          <w:sz w:val="18"/>
+        </w:rPr>
+        <w:t xml:space="preserve"> li{</w:t>
+      </w:r>
+    </w:p>
+    <w:p>
+      <w:pPr>
+        <w:spacing w:after="0"/>
+        <w:rPr>
+          <w:sz w:val="18"/>
+        </w:rPr>
+      </w:pPr>
+      <w:r>
+        <w:rPr>
+          <w:sz w:val="18"/>
+        </w:rPr>
+        <w:t xml:space="preserve">  </w:t>
+      </w:r>
+      <w:proofErr w:type="spellStart"/>
+      <w:r>
+        <w:rPr>
+          <w:sz w:val="18"/>
+        </w:rPr>
+        <w:t>color</w:t>
+      </w:r>
+      <w:proofErr w:type="spellEnd"/>
+      <w:r>
+        <w:rPr>
+          <w:sz w:val="18"/>
+        </w:rPr>
+        <w:t>: #000;</w:t>
+      </w:r>
+    </w:p>
+    <w:p>
+      <w:pPr>
+        <w:spacing w:after="0"/>
+        <w:rPr>
+          <w:sz w:val="18"/>
+        </w:rPr>
+      </w:pPr>
+      <w:r>
+        <w:rPr>
+          <w:sz w:val="18"/>
+        </w:rPr>
+        <w:t xml:space="preserve">  margin-bottom: 30px;</w:t>
+      </w:r>
+    </w:p>
+    <w:p>
+      <w:pPr>
+        <w:spacing w:after="0"/>
+        <w:rPr>
+          <w:sz w:val="18"/>
+        </w:rPr>
+      </w:pPr>
+      <w:r>
+        <w:rPr>
+          <w:sz w:val="18"/>
+        </w:rPr>
+        <w:t xml:space="preserve">  font-family: 'Russo One', sans-serif;  </w:t>
+      </w:r>
+    </w:p>
+    <w:p>
+      <w:pPr>
+        <w:spacing w:after="0"/>
+        <w:rPr>
+          <w:sz w:val="18"/>
+        </w:rPr>
+      </w:pPr>
+      <w:r>
+        <w:rPr>
+          <w:sz w:val="18"/>
+        </w:rPr>
+        <w:t xml:space="preserve">  </w:t>
+      </w:r>
+      <w:proofErr w:type="spellStart"/>
+      <w:r>
+        <w:rPr>
+          <w:sz w:val="18"/>
+        </w:rPr>
+        <w:t>list-style-</w:t>
+      </w:r>
+      <w:proofErr w:type="gramStart"/>
+      <w:r>
+        <w:rPr>
+          <w:sz w:val="18"/>
+        </w:rPr>
+        <w:t>type:none</w:t>
+      </w:r>
+      <w:proofErr w:type="spellEnd"/>
+      <w:proofErr w:type="gramEnd"/>
+      <w:r>
+        <w:rPr>
+          <w:sz w:val="18"/>
+        </w:rPr>
+        <w:t>;</w:t>
+      </w:r>
+    </w:p>
+    <w:p>
+      <w:pPr>
+        <w:spacing w:after="0"/>
+        <w:rPr>
+          <w:sz w:val="18"/>
+        </w:rPr>
+      </w:pPr>
+      <w:r>
+        <w:rPr>
+          <w:sz w:val="18"/>
+        </w:rPr>
+        <w:t xml:space="preserve">  </w:t>
+      </w:r>
+    </w:p>
+    <w:p>
+      <w:pPr>
+        <w:spacing w:after="0"/>
+        <w:rPr>
+          <w:sz w:val="18"/>
+        </w:rPr>
+      </w:pPr>
+      <w:r>
+        <w:rPr>
+          <w:sz w:val="18"/>
+        </w:rPr>
+        <w:t>}</w:t>
+      </w:r>
+    </w:p>
+    <w:p>
+      <w:pPr>
+        <w:spacing w:after="0"/>
+        <w:rPr>
+          <w:sz w:val="18"/>
+        </w:rPr>
+      </w:pPr>
+    </w:p>
+    <w:p>
+      <w:pPr>
+        <w:spacing w:after="0"/>
+        <w:rPr>
+          <w:sz w:val="18"/>
+        </w:rPr>
+      </w:pPr>
+      <w:proofErr w:type="gramStart"/>
+      <w:r>
+        <w:rPr>
+          <w:sz w:val="18"/>
+        </w:rPr>
+        <w:t>.content</w:t>
+      </w:r>
+      <w:proofErr w:type="gramEnd"/>
+      <w:r>
+        <w:rPr>
+          <w:sz w:val="18"/>
+        </w:rPr>
+        <w:t xml:space="preserve">5 </w:t>
+      </w:r>
+      <w:proofErr w:type="spellStart"/>
+      <w:r>
+        <w:rPr>
+          <w:sz w:val="18"/>
+        </w:rPr>
+        <w:t>ul</w:t>
+      </w:r>
+      <w:proofErr w:type="spellEnd"/>
+      <w:r>
+        <w:rPr>
+          <w:sz w:val="18"/>
+        </w:rPr>
+        <w:t>{</w:t>
+      </w:r>
+    </w:p>
+    <w:p>
+      <w:pPr>
+        <w:spacing w:after="0"/>
+        <w:rPr>
+          <w:sz w:val="18"/>
+        </w:rPr>
+      </w:pPr>
+      <w:r>
+        <w:rPr>
+          <w:sz w:val="18"/>
+        </w:rPr>
+        <w:t xml:space="preserve">  float: right;</w:t>
+      </w:r>
+    </w:p>
+    <w:p>
+      <w:pPr>
+        <w:spacing w:after="0"/>
+        <w:rPr>
+          <w:sz w:val="18"/>
+        </w:rPr>
+      </w:pPr>
+      <w:r>
+        <w:rPr>
+          <w:sz w:val="18"/>
+        </w:rPr>
+        <w:t xml:space="preserve">  width: 930px;</w:t>
+      </w:r>
+    </w:p>
+    <w:p>
+      <w:pPr>
+        <w:spacing w:after="0"/>
+        <w:rPr>
+          <w:sz w:val="18"/>
+        </w:rPr>
+      </w:pPr>
+      <w:r>
+        <w:rPr>
+          <w:sz w:val="18"/>
+        </w:rPr>
+        <w:t xml:space="preserve">  background: </w:t>
+      </w:r>
+      <w:proofErr w:type="spellStart"/>
+      <w:proofErr w:type="gramStart"/>
+      <w:r>
+        <w:rPr>
+          <w:sz w:val="18"/>
+        </w:rPr>
+        <w:t>rgba</w:t>
+      </w:r>
+      <w:proofErr w:type="spellEnd"/>
+      <w:r>
+        <w:rPr>
+          <w:sz w:val="18"/>
+        </w:rPr>
+        <w:t>(</w:t>
+      </w:r>
+      <w:proofErr w:type="gramEnd"/>
+      <w:r>
+        <w:rPr>
+          <w:sz w:val="18"/>
+        </w:rPr>
+        <w:t>76, 0, 1, 0.349);</w:t>
+      </w:r>
+    </w:p>
+    <w:p>
+      <w:pPr>
+        <w:spacing w:after="0"/>
+        <w:rPr>
+          <w:sz w:val="18"/>
+        </w:rPr>
+      </w:pPr>
+      <w:r>
+        <w:rPr>
+          <w:sz w:val="18"/>
+        </w:rPr>
+        <w:t xml:space="preserve">  padding: 5px;</w:t>
+      </w:r>
+    </w:p>
+    <w:p>
+      <w:pPr>
+        <w:spacing w:after="0"/>
+        <w:rPr>
+          <w:sz w:val="18"/>
+        </w:rPr>
+      </w:pPr>
+      <w:r>
+        <w:rPr>
+          <w:sz w:val="18"/>
+        </w:rPr>
+        <w:t xml:space="preserve">  border: 10px solid </w:t>
+      </w:r>
+      <w:proofErr w:type="spellStart"/>
+      <w:proofErr w:type="gramStart"/>
+      <w:r>
+        <w:rPr>
+          <w:sz w:val="18"/>
+        </w:rPr>
+        <w:t>rgba</w:t>
+      </w:r>
+      <w:proofErr w:type="spellEnd"/>
+      <w:r>
+        <w:rPr>
+          <w:sz w:val="18"/>
+        </w:rPr>
+        <w:t>(</w:t>
+      </w:r>
+      <w:proofErr w:type="gramEnd"/>
+      <w:r>
+        <w:rPr>
+          <w:sz w:val="18"/>
+        </w:rPr>
+        <w:t>139, 137, 137, 0.288);</w:t>
+      </w:r>
+    </w:p>
+    <w:p>
+      <w:pPr>
+        <w:spacing w:after="0"/>
+        <w:rPr>
+          <w:sz w:val="18"/>
+        </w:rPr>
+      </w:pPr>
+      <w:r>
+        <w:rPr>
+          <w:sz w:val="18"/>
+        </w:rPr>
+        <w:t>}</w:t>
+      </w:r>
+    </w:p>
+    <w:p>
+      <w:pPr>
+        <w:spacing w:after="0"/>
+        <w:rPr>
+          <w:sz w:val="18"/>
+        </w:rPr>
+      </w:pPr>
+    </w:p>
+    <w:p>
+      <w:pPr>
+        <w:spacing w:after="0"/>
+        <w:rPr>
+          <w:sz w:val="18"/>
+        </w:rPr>
+      </w:pPr>
+      <w:proofErr w:type="gramStart"/>
+      <w:r>
+        <w:rPr>
+          <w:sz w:val="18"/>
+        </w:rPr>
+        <w:t>.content</w:t>
+      </w:r>
+      <w:proofErr w:type="gramEnd"/>
+      <w:r>
+        <w:rPr>
+          <w:sz w:val="18"/>
+        </w:rPr>
+        <w:t xml:space="preserve">5 </w:t>
+      </w:r>
+      <w:proofErr w:type="spellStart"/>
+      <w:r>
+        <w:rPr>
+          <w:sz w:val="18"/>
+        </w:rPr>
+        <w:t>ul</w:t>
+      </w:r>
+      <w:proofErr w:type="spellEnd"/>
+      <w:r>
+        <w:rPr>
+          <w:sz w:val="18"/>
+        </w:rPr>
+        <w:t xml:space="preserve"> li{</w:t>
+      </w:r>
+    </w:p>
+    <w:p>
+      <w:pPr>
+        <w:spacing w:after="0"/>
+        <w:rPr>
+          <w:sz w:val="18"/>
+        </w:rPr>
+      </w:pPr>
+      <w:r>
+        <w:rPr>
+          <w:sz w:val="18"/>
+        </w:rPr>
+        <w:t xml:space="preserve">  </w:t>
+      </w:r>
+      <w:proofErr w:type="spellStart"/>
+      <w:r>
+        <w:rPr>
+          <w:sz w:val="18"/>
+        </w:rPr>
+        <w:t>color</w:t>
+      </w:r>
+      <w:proofErr w:type="spellEnd"/>
+      <w:r>
+        <w:rPr>
+          <w:sz w:val="18"/>
+        </w:rPr>
+        <w:t>: #000;</w:t>
+      </w:r>
+    </w:p>
+    <w:p>
+      <w:pPr>
+        <w:spacing w:after="0"/>
+        <w:rPr>
+          <w:sz w:val="18"/>
+        </w:rPr>
+      </w:pPr>
+      <w:r>
+        <w:rPr>
+          <w:sz w:val="18"/>
+        </w:rPr>
+        <w:t xml:space="preserve">  margin-bottom: 30px;</w:t>
+      </w:r>
+    </w:p>
+    <w:p>
+      <w:pPr>
+        <w:spacing w:after="0"/>
+        <w:rPr>
+          <w:sz w:val="18"/>
+        </w:rPr>
+      </w:pPr>
+      <w:r>
+        <w:rPr>
+          <w:sz w:val="18"/>
+        </w:rPr>
+        <w:t xml:space="preserve">  font-family: 'Russo One', sans-serif;  </w:t>
+      </w:r>
+    </w:p>
+    <w:p>
+      <w:pPr>
+        <w:spacing w:after="0"/>
+        <w:rPr>
+          <w:sz w:val="18"/>
+        </w:rPr>
+      </w:pPr>
+      <w:r>
+        <w:rPr>
+          <w:sz w:val="18"/>
+        </w:rPr>
+        <w:t xml:space="preserve">  </w:t>
+      </w:r>
+      <w:proofErr w:type="spellStart"/>
+      <w:r>
+        <w:rPr>
+          <w:sz w:val="18"/>
+        </w:rPr>
+        <w:t>list-style-</w:t>
+      </w:r>
+      <w:proofErr w:type="gramStart"/>
+      <w:r>
+        <w:rPr>
+          <w:sz w:val="18"/>
+        </w:rPr>
+        <w:t>type:none</w:t>
+      </w:r>
+      <w:proofErr w:type="spellEnd"/>
+      <w:proofErr w:type="gramEnd"/>
+      <w:r>
+        <w:rPr>
+          <w:sz w:val="18"/>
+        </w:rPr>
+        <w:t>;</w:t>
+      </w:r>
+    </w:p>
+    <w:p>
+      <w:pPr>
+        <w:spacing w:after="0"/>
+        <w:rPr>
+          <w:sz w:val="18"/>
+        </w:rPr>
+      </w:pPr>
+      <w:r>
+        <w:rPr>
+          <w:sz w:val="18"/>
+        </w:rPr>
+        <w:t>}</w:t>
+      </w:r>
+    </w:p>
+    <w:p>
+      <w:pPr>
+        <w:spacing w:after="0"/>
+        <w:rPr>
+          <w:sz w:val="18"/>
+        </w:rPr>
+      </w:pPr>
+    </w:p>
+    <w:p>
+      <w:pPr>
+        <w:spacing w:after="0"/>
+        <w:rPr>
+          <w:sz w:val="18"/>
+        </w:rPr>
+      </w:pPr>
+      <w:proofErr w:type="gramStart"/>
+      <w:r>
+        <w:rPr>
+          <w:sz w:val="18"/>
+        </w:rPr>
+        <w:t>.content</w:t>
+      </w:r>
+      <w:proofErr w:type="gramEnd"/>
+      <w:r>
+        <w:rPr>
+          <w:sz w:val="18"/>
+        </w:rPr>
+        <w:t xml:space="preserve">6 </w:t>
+      </w:r>
+      <w:proofErr w:type="spellStart"/>
+      <w:r>
+        <w:rPr>
+          <w:sz w:val="18"/>
+        </w:rPr>
+        <w:t>ul</w:t>
+      </w:r>
+      <w:proofErr w:type="spellEnd"/>
+      <w:r>
+        <w:rPr>
+          <w:sz w:val="18"/>
+        </w:rPr>
+        <w:t>{</w:t>
+      </w:r>
+    </w:p>
+    <w:p>
+      <w:pPr>
+        <w:spacing w:after="0"/>
+        <w:rPr>
+          <w:sz w:val="18"/>
+        </w:rPr>
+      </w:pPr>
+      <w:r>
+        <w:rPr>
+          <w:sz w:val="18"/>
+        </w:rPr>
+        <w:t xml:space="preserve">  float: right;</w:t>
+      </w:r>
+    </w:p>
+    <w:p>
+      <w:pPr>
+        <w:spacing w:after="0"/>
+        <w:rPr>
+          <w:sz w:val="18"/>
+        </w:rPr>
+      </w:pPr>
+      <w:r>
+        <w:rPr>
+          <w:sz w:val="18"/>
+        </w:rPr>
+        <w:t xml:space="preserve">  width: 930px;</w:t>
+      </w:r>
+    </w:p>
+    <w:p>
+      <w:pPr>
+        <w:spacing w:after="0"/>
+        <w:rPr>
+          <w:sz w:val="18"/>
+        </w:rPr>
+      </w:pPr>
+      <w:r>
+        <w:rPr>
+          <w:sz w:val="18"/>
+        </w:rPr>
+        <w:t xml:space="preserve">  background: </w:t>
+      </w:r>
+      <w:proofErr w:type="spellStart"/>
+      <w:proofErr w:type="gramStart"/>
+      <w:r>
+        <w:rPr>
+          <w:sz w:val="18"/>
+        </w:rPr>
+        <w:t>rgba</w:t>
+      </w:r>
+      <w:proofErr w:type="spellEnd"/>
+      <w:r>
+        <w:rPr>
+          <w:sz w:val="18"/>
+        </w:rPr>
+        <w:t>(</w:t>
+      </w:r>
+      <w:proofErr w:type="gramEnd"/>
+      <w:r>
+        <w:rPr>
+          <w:sz w:val="18"/>
+        </w:rPr>
+        <w:t>76, 0, 1, 0.349);</w:t>
+      </w:r>
+    </w:p>
+    <w:p>
+      <w:pPr>
+        <w:spacing w:after="0"/>
+        <w:rPr>
+          <w:sz w:val="18"/>
+        </w:rPr>
+      </w:pPr>
+      <w:r>
+        <w:rPr>
+          <w:sz w:val="18"/>
+        </w:rPr>
+        <w:t xml:space="preserve">  padding: 5px;</w:t>
+      </w:r>
+    </w:p>
+    <w:p>
+      <w:pPr>
+        <w:spacing w:after="0"/>
+        <w:rPr>
+          <w:sz w:val="18"/>
+        </w:rPr>
+      </w:pPr>
+      <w:r>
+        <w:rPr>
+          <w:sz w:val="18"/>
+        </w:rPr>
+        <w:t xml:space="preserve">  border: 10px solid </w:t>
+      </w:r>
+      <w:proofErr w:type="spellStart"/>
+      <w:proofErr w:type="gramStart"/>
+      <w:r>
+        <w:rPr>
+          <w:sz w:val="18"/>
+        </w:rPr>
+        <w:t>rgba</w:t>
+      </w:r>
+      <w:proofErr w:type="spellEnd"/>
+      <w:r>
+        <w:rPr>
+          <w:sz w:val="18"/>
+        </w:rPr>
+        <w:t>(</w:t>
+      </w:r>
+      <w:proofErr w:type="gramEnd"/>
+      <w:r>
+        <w:rPr>
+          <w:sz w:val="18"/>
+        </w:rPr>
+        <w:t>139, 137, 137, 0.288);</w:t>
+      </w:r>
+    </w:p>
+    <w:p>
+      <w:pPr>
+        <w:spacing w:after="0"/>
+        <w:rPr>
+          <w:sz w:val="18"/>
+        </w:rPr>
+      </w:pPr>
+      <w:r>
+        <w:rPr>
+          <w:sz w:val="18"/>
+        </w:rPr>
+        <w:t>}</w:t>
+      </w:r>
+    </w:p>
+    <w:p>
+      <w:pPr>
+        <w:spacing w:after="0"/>
+        <w:rPr>
+          <w:sz w:val="18"/>
+        </w:rPr>
+      </w:pPr>
+    </w:p>
+    <w:p>
+      <w:pPr>
+        <w:spacing w:after="0"/>
+        <w:rPr>
+          <w:sz w:val="18"/>
+        </w:rPr>
+      </w:pPr>
+      <w:proofErr w:type="gramStart"/>
+      <w:r>
+        <w:rPr>
+          <w:sz w:val="18"/>
+        </w:rPr>
+        <w:t>.content</w:t>
+      </w:r>
+      <w:proofErr w:type="gramEnd"/>
+      <w:r>
+        <w:rPr>
+          <w:sz w:val="18"/>
+        </w:rPr>
+        <w:t xml:space="preserve">6 </w:t>
+      </w:r>
+      <w:proofErr w:type="spellStart"/>
+      <w:r>
+        <w:rPr>
+          <w:sz w:val="18"/>
+        </w:rPr>
+        <w:t>ul</w:t>
+      </w:r>
+      <w:proofErr w:type="spellEnd"/>
+      <w:r>
+        <w:rPr>
+          <w:sz w:val="18"/>
+        </w:rPr>
+        <w:t xml:space="preserve"> li{</w:t>
+      </w:r>
+    </w:p>
+    <w:p>
+      <w:pPr>
+        <w:spacing w:after="0"/>
+        <w:rPr>
+          <w:sz w:val="18"/>
+        </w:rPr>
+      </w:pPr>
+      <w:r>
+        <w:rPr>
+          <w:sz w:val="18"/>
+        </w:rPr>
+        <w:t xml:space="preserve">  </w:t>
+      </w:r>
+      <w:proofErr w:type="spellStart"/>
+      <w:r>
+        <w:rPr>
+          <w:sz w:val="18"/>
+        </w:rPr>
+        <w:t>color</w:t>
+      </w:r>
+      <w:proofErr w:type="spellEnd"/>
+      <w:r>
+        <w:rPr>
+          <w:sz w:val="18"/>
+        </w:rPr>
+        <w:t>: #000;</w:t>
+      </w:r>
+    </w:p>
+    <w:p>
+      <w:pPr>
+        <w:spacing w:after="0"/>
+        <w:rPr>
+          <w:sz w:val="18"/>
+        </w:rPr>
+      </w:pPr>
+      <w:r>
+        <w:rPr>
+          <w:sz w:val="18"/>
+        </w:rPr>
+        <w:t xml:space="preserve">  margin-bottom: 30px;</w:t>
+      </w:r>
+    </w:p>
+    <w:p>
+      <w:pPr>
+        <w:spacing w:after="0"/>
+        <w:rPr>
+          <w:sz w:val="18"/>
+        </w:rPr>
+      </w:pPr>
+      <w:r>
+        <w:rPr>
+          <w:sz w:val="18"/>
+        </w:rPr>
+        <w:t xml:space="preserve">  font-family: 'Russo One', sans-serif;  </w:t>
+      </w:r>
+    </w:p>
+    <w:p>
+      <w:pPr>
+        <w:spacing w:after="0"/>
+        <w:rPr>
+          <w:sz w:val="18"/>
+        </w:rPr>
+      </w:pPr>
+      <w:r>
+        <w:rPr>
+          <w:sz w:val="18"/>
+        </w:rPr>
+        <w:t xml:space="preserve">  </w:t>
+      </w:r>
+      <w:proofErr w:type="spellStart"/>
+      <w:r>
+        <w:rPr>
+          <w:sz w:val="18"/>
+        </w:rPr>
+        <w:t>list-style-</w:t>
+      </w:r>
+      <w:proofErr w:type="gramStart"/>
+      <w:r>
+        <w:rPr>
+          <w:sz w:val="18"/>
+        </w:rPr>
+        <w:t>type:none</w:t>
+      </w:r>
+      <w:proofErr w:type="spellEnd"/>
+      <w:proofErr w:type="gramEnd"/>
+      <w:r>
+        <w:rPr>
+          <w:sz w:val="18"/>
+        </w:rPr>
+        <w:t>;</w:t>
+      </w:r>
+    </w:p>
+    <w:p>
+      <w:pPr>
+        <w:spacing w:after="0"/>
+        <w:rPr>
+          <w:sz w:val="18"/>
+        </w:rPr>
+      </w:pPr>
+      <w:r>
+        <w:rPr>
+          <w:sz w:val="18"/>
+        </w:rPr>
+        <w:t>}</w:t>
+      </w:r>
+    </w:p>
+    <w:p>
+      <w:pPr>
+        <w:spacing w:after="0"/>
+        <w:rPr>
+          <w:sz w:val="18"/>
+        </w:rPr>
+      </w:pPr>
+    </w:p>
+    <w:p>
+      <w:pPr>
+        <w:spacing w:after="0"/>
+        <w:rPr>
+          <w:sz w:val="18"/>
+        </w:rPr>
+      </w:pPr>
+      <w:r>
+        <w:rPr>
+          <w:sz w:val="18"/>
+        </w:rPr>
+        <w:t>#myFooter1 {</w:t>
+      </w:r>
+    </w:p>
+    <w:p>
+      <w:pPr>
+        <w:spacing w:after="0"/>
+        <w:rPr>
+          <w:sz w:val="18"/>
+        </w:rPr>
+      </w:pPr>
+      <w:r>
+        <w:rPr>
+          <w:sz w:val="18"/>
+        </w:rPr>
+        <w:tab/>
+        <w:t>background-</w:t>
+      </w:r>
+      <w:proofErr w:type="spellStart"/>
+      <w:r>
+        <w:rPr>
+          <w:sz w:val="18"/>
+        </w:rPr>
+        <w:t>color</w:t>
+      </w:r>
+      <w:proofErr w:type="spellEnd"/>
+      <w:r>
+        <w:rPr>
+          <w:sz w:val="18"/>
+        </w:rPr>
+        <w:t xml:space="preserve">: </w:t>
+      </w:r>
+      <w:proofErr w:type="spellStart"/>
+      <w:proofErr w:type="gramStart"/>
+      <w:r>
+        <w:rPr>
+          <w:sz w:val="18"/>
+        </w:rPr>
+        <w:t>rgba</w:t>
+      </w:r>
+      <w:proofErr w:type="spellEnd"/>
+      <w:r>
+        <w:rPr>
+          <w:sz w:val="18"/>
+        </w:rPr>
+        <w:t>(</w:t>
+      </w:r>
+      <w:proofErr w:type="gramEnd"/>
+      <w:r>
+        <w:rPr>
+          <w:sz w:val="18"/>
+        </w:rPr>
+        <w:t>76, 0, 1, 0.301);</w:t>
+      </w:r>
+    </w:p>
+    <w:p>
+      <w:pPr>
+        <w:spacing w:after="0"/>
+        <w:rPr>
+          <w:sz w:val="18"/>
+        </w:rPr>
+      </w:pPr>
+      <w:r>
+        <w:rPr>
+          <w:sz w:val="18"/>
+        </w:rPr>
+        <w:t xml:space="preserve">  </w:t>
+      </w:r>
+      <w:proofErr w:type="spellStart"/>
+      <w:proofErr w:type="gramStart"/>
+      <w:r>
+        <w:rPr>
+          <w:sz w:val="18"/>
+        </w:rPr>
+        <w:t>color:white</w:t>
+      </w:r>
+      <w:proofErr w:type="spellEnd"/>
+      <w:proofErr w:type="gramEnd"/>
+      <w:r>
+        <w:rPr>
+          <w:sz w:val="18"/>
+        </w:rPr>
+        <w:t>;</w:t>
+      </w:r>
+    </w:p>
+    <w:p>
+      <w:pPr>
+        <w:spacing w:after="0"/>
+        <w:rPr>
+          <w:sz w:val="18"/>
+        </w:rPr>
+      </w:pPr>
+      <w:r>
+        <w:rPr>
+          <w:sz w:val="18"/>
+        </w:rPr>
+        <w:t xml:space="preserve">  padding: 1em;</w:t>
+      </w:r>
+    </w:p>
+    <w:p>
+      <w:pPr>
+        <w:spacing w:after="0"/>
+        <w:rPr>
+          <w:sz w:val="18"/>
+        </w:rPr>
+      </w:pPr>
+      <w:r>
+        <w:rPr>
+          <w:sz w:val="18"/>
+        </w:rPr>
+        <w:t xml:space="preserve">  position: absolute;</w:t>
+      </w:r>
+    </w:p>
+    <w:p>
+      <w:pPr>
+        <w:spacing w:after="0"/>
+        <w:rPr>
+          <w:sz w:val="18"/>
+        </w:rPr>
+      </w:pPr>
+      <w:r>
+        <w:rPr>
+          <w:sz w:val="18"/>
+        </w:rPr>
+        <w:t xml:space="preserve">  left: 0;</w:t>
+      </w:r>
+    </w:p>
+    <w:p>
+      <w:pPr>
+        <w:spacing w:after="0"/>
+        <w:rPr>
+          <w:sz w:val="18"/>
+        </w:rPr>
+      </w:pPr>
+      <w:r>
+        <w:rPr>
+          <w:sz w:val="18"/>
+        </w:rPr>
+        <w:t xml:space="preserve">  right: 0;</w:t>
+      </w:r>
+    </w:p>
+    <w:p>
+      <w:pPr>
+        <w:spacing w:after="0"/>
+        <w:rPr>
+          <w:sz w:val="18"/>
+        </w:rPr>
+      </w:pPr>
+      <w:r>
+        <w:rPr>
+          <w:sz w:val="18"/>
+        </w:rPr>
+        <w:t xml:space="preserve">  margin-top: 10em;</w:t>
+      </w:r>
+    </w:p>
+    <w:p>
+      <w:pPr>
+        <w:spacing w:after="0"/>
+        <w:rPr>
+          <w:sz w:val="18"/>
+        </w:rPr>
+      </w:pPr>
+      <w:r>
+        <w:rPr>
+          <w:sz w:val="18"/>
+        </w:rPr>
+        <w:t>}</w:t>
+      </w:r>
+    </w:p>
+    <w:p>
+      <w:pPr>
+        <w:spacing w:after="0"/>
+        <w:rPr>
+          <w:sz w:val="18"/>
+        </w:rPr>
+      </w:pPr>
+      <w:r>
+        <w:rPr>
+          <w:sz w:val="18"/>
+        </w:rPr>
+        <w:t>#myFooter2 {</w:t>
+      </w:r>
+    </w:p>
+    <w:p>
+      <w:pPr>
+        <w:spacing w:after="0"/>
+        <w:rPr>
+          <w:sz w:val="18"/>
+        </w:rPr>
+      </w:pPr>
+      <w:r>
+        <w:rPr>
+          <w:sz w:val="18"/>
+        </w:rPr>
+        <w:tab/>
+        <w:t>background-</w:t>
+      </w:r>
+      <w:proofErr w:type="spellStart"/>
+      <w:r>
+        <w:rPr>
+          <w:sz w:val="18"/>
+        </w:rPr>
+        <w:t>color</w:t>
+      </w:r>
+      <w:proofErr w:type="spellEnd"/>
+      <w:r>
+        <w:rPr>
+          <w:sz w:val="18"/>
+        </w:rPr>
+        <w:t xml:space="preserve">: </w:t>
+      </w:r>
+      <w:proofErr w:type="spellStart"/>
+      <w:proofErr w:type="gramStart"/>
+      <w:r>
+        <w:rPr>
+          <w:sz w:val="18"/>
+        </w:rPr>
+        <w:t>rgba</w:t>
+      </w:r>
+      <w:proofErr w:type="spellEnd"/>
+      <w:r>
+        <w:rPr>
+          <w:sz w:val="18"/>
+        </w:rPr>
+        <w:t>(</w:t>
+      </w:r>
+      <w:proofErr w:type="gramEnd"/>
+      <w:r>
+        <w:rPr>
+          <w:sz w:val="18"/>
+        </w:rPr>
+        <w:t>76, 0, 1, 0.301);</w:t>
+      </w:r>
+    </w:p>
+    <w:p>
+      <w:pPr>
+        <w:spacing w:after="0"/>
+        <w:rPr>
+          <w:sz w:val="18"/>
+        </w:rPr>
+      </w:pPr>
+      <w:r>
+        <w:rPr>
+          <w:sz w:val="18"/>
+        </w:rPr>
+        <w:t xml:space="preserve">  </w:t>
+      </w:r>
+      <w:proofErr w:type="spellStart"/>
+      <w:proofErr w:type="gramStart"/>
+      <w:r>
+        <w:rPr>
+          <w:sz w:val="18"/>
+        </w:rPr>
+        <w:t>color:white</w:t>
+      </w:r>
+      <w:proofErr w:type="spellEnd"/>
+      <w:proofErr w:type="gramEnd"/>
+      <w:r>
+        <w:rPr>
+          <w:sz w:val="18"/>
+        </w:rPr>
+        <w:t>;</w:t>
+      </w:r>
+    </w:p>
+    <w:p>
+      <w:pPr>
+        <w:spacing w:after="0"/>
+        <w:rPr>
+          <w:sz w:val="18"/>
+        </w:rPr>
+      </w:pPr>
+      <w:r>
+        <w:rPr>
+          <w:sz w:val="18"/>
+        </w:rPr>
+        <w:t xml:space="preserve">  padding: 1em;</w:t>
+      </w:r>
+    </w:p>
+    <w:p>
+      <w:pPr>
+        <w:spacing w:after="0"/>
+        <w:rPr>
+          <w:sz w:val="18"/>
+        </w:rPr>
+      </w:pPr>
+      <w:r>
+        <w:rPr>
+          <w:sz w:val="18"/>
+        </w:rPr>
+        <w:t xml:space="preserve">  position: absolute;</w:t>
+      </w:r>
+    </w:p>
+    <w:p>
+      <w:pPr>
+        <w:spacing w:after="0"/>
+        <w:rPr>
+          <w:sz w:val="18"/>
+        </w:rPr>
+      </w:pPr>
+      <w:r>
+        <w:rPr>
+          <w:sz w:val="18"/>
+        </w:rPr>
+        <w:t xml:space="preserve">  left: 0;</w:t>
+      </w:r>
+    </w:p>
+    <w:p>
+      <w:pPr>
+        <w:spacing w:after="0"/>
+        <w:rPr>
+          <w:sz w:val="18"/>
+        </w:rPr>
+      </w:pPr>
+      <w:r>
+        <w:rPr>
+          <w:sz w:val="18"/>
+        </w:rPr>
+        <w:t xml:space="preserve">  right: 0;</w:t>
+      </w:r>
+    </w:p>
+    <w:p>
+      <w:pPr>
+        <w:spacing w:after="0"/>
+        <w:rPr>
+          <w:sz w:val="18"/>
+        </w:rPr>
+      </w:pPr>
+      <w:r>
+        <w:rPr>
+          <w:sz w:val="18"/>
+        </w:rPr>
+        <w:t xml:space="preserve">  margin-top: 290em;</w:t>
+      </w:r>
+    </w:p>
+    <w:p>
+      <w:pPr>
+        <w:spacing w:after="0"/>
+        <w:rPr>
+          <w:sz w:val="18"/>
+        </w:rPr>
+      </w:pPr>
+      <w:r>
+        <w:rPr>
+          <w:sz w:val="18"/>
+        </w:rPr>
+        <w:t>}</w:t>
+      </w:r>
+    </w:p>
+    <w:p>
+      <w:pPr>
+        <w:spacing w:after="0"/>
+        <w:rPr>
+          <w:sz w:val="18"/>
+        </w:rPr>
+      </w:pPr>
+    </w:p>
+    <w:p>
+      <w:pPr>
+        <w:spacing w:after="0"/>
+        <w:rPr>
+          <w:sz w:val="18"/>
+        </w:rPr>
+      </w:pPr>
+      <w:r>
+        <w:rPr>
+          <w:sz w:val="18"/>
+        </w:rPr>
+        <w:t>#myFooter3 {</w:t>
+      </w:r>
+    </w:p>
+    <w:p>
+      <w:pPr>
+        <w:spacing w:after="0"/>
+        <w:rPr>
+          <w:sz w:val="18"/>
+        </w:rPr>
+      </w:pPr>
+      <w:r>
+        <w:rPr>
+          <w:sz w:val="18"/>
+        </w:rPr>
+        <w:tab/>
+        <w:t>background-</w:t>
+      </w:r>
+      <w:proofErr w:type="spellStart"/>
+      <w:r>
+        <w:rPr>
+          <w:sz w:val="18"/>
+        </w:rPr>
+        <w:t>color</w:t>
+      </w:r>
+      <w:proofErr w:type="spellEnd"/>
+      <w:r>
+        <w:rPr>
+          <w:sz w:val="18"/>
+        </w:rPr>
+        <w:t xml:space="preserve">: </w:t>
+      </w:r>
+      <w:proofErr w:type="spellStart"/>
+      <w:proofErr w:type="gramStart"/>
+      <w:r>
+        <w:rPr>
+          <w:sz w:val="18"/>
+        </w:rPr>
+        <w:t>rgba</w:t>
+      </w:r>
+      <w:proofErr w:type="spellEnd"/>
+      <w:r>
+        <w:rPr>
+          <w:sz w:val="18"/>
+        </w:rPr>
+        <w:t>(</w:t>
+      </w:r>
+      <w:proofErr w:type="gramEnd"/>
+      <w:r>
+        <w:rPr>
+          <w:sz w:val="18"/>
+        </w:rPr>
+        <w:t>76, 0, 1, 0.301);</w:t>
+      </w:r>
+    </w:p>
+    <w:p>
+      <w:pPr>
+        <w:spacing w:after="0"/>
+        <w:rPr>
+          <w:sz w:val="18"/>
+        </w:rPr>
+      </w:pPr>
+      <w:r>
+        <w:rPr>
+          <w:sz w:val="18"/>
+        </w:rPr>
+        <w:t xml:space="preserve">  </w:t>
+      </w:r>
+      <w:proofErr w:type="spellStart"/>
+      <w:proofErr w:type="gramStart"/>
+      <w:r>
+        <w:rPr>
+          <w:sz w:val="18"/>
+        </w:rPr>
+        <w:t>color:white</w:t>
+      </w:r>
+      <w:proofErr w:type="spellEnd"/>
+      <w:proofErr w:type="gramEnd"/>
+      <w:r>
+        <w:rPr>
+          <w:sz w:val="18"/>
+        </w:rPr>
+        <w:t>;</w:t>
+      </w:r>
+    </w:p>
+    <w:p>
+      <w:pPr>
+        <w:spacing w:after="0"/>
+        <w:rPr>
+          <w:sz w:val="18"/>
+        </w:rPr>
+      </w:pPr>
+      <w:r>
+        <w:rPr>
+          <w:sz w:val="18"/>
+        </w:rPr>
+        <w:t xml:space="preserve">  padding: 1em;</w:t>
+      </w:r>
+    </w:p>
+    <w:p>
+      <w:pPr>
+        <w:spacing w:after="0"/>
+        <w:rPr>
+          <w:sz w:val="18"/>
+        </w:rPr>
+      </w:pPr>
+      <w:r>
+        <w:rPr>
+          <w:sz w:val="18"/>
+        </w:rPr>
+        <w:t xml:space="preserve">  position: absolute;</w:t>
+      </w:r>
+    </w:p>
+    <w:p>
+      <w:pPr>
+        <w:spacing w:after="0"/>
+        <w:rPr>
+          <w:sz w:val="18"/>
+        </w:rPr>
+      </w:pPr>
+      <w:r>
+        <w:rPr>
+          <w:sz w:val="18"/>
+        </w:rPr>
+        <w:t xml:space="preserve">  left: 0;</w:t>
+      </w:r>
+    </w:p>
+    <w:p>
+      <w:pPr>
+        <w:spacing w:after="0"/>
+        <w:rPr>
+          <w:sz w:val="18"/>
+        </w:rPr>
+      </w:pPr>
+      <w:r>
+        <w:rPr>
+          <w:sz w:val="18"/>
+        </w:rPr>
+        <w:t xml:space="preserve">  right: 0;</w:t>
+      </w:r>
+    </w:p>
+    <w:p>
+      <w:pPr>
+        <w:spacing w:after="0"/>
+        <w:rPr>
+          <w:sz w:val="18"/>
+        </w:rPr>
+      </w:pPr>
+      <w:r>
+        <w:rPr>
+          <w:sz w:val="18"/>
+        </w:rPr>
+        <w:t xml:space="preserve">  margin-top: 60em;</w:t>
+      </w:r>
+    </w:p>
+    <w:p>
+      <w:pPr>
+        <w:spacing w:after="0"/>
+        <w:rPr>
+          <w:sz w:val="18"/>
+        </w:rPr>
+      </w:pPr>
+      <w:r>
+        <w:rPr>
+          <w:sz w:val="18"/>
+        </w:rPr>
+        <w:t>}</w:t>
+      </w:r>
+    </w:p>
+    <w:p>
+      <w:pPr>
+        <w:spacing w:after="0"/>
+        <w:rPr>
+          <w:sz w:val="18"/>
+        </w:rPr>
+      </w:pPr>
+      <w:r>
+        <w:rPr>
+          <w:sz w:val="18"/>
+        </w:rPr>
+        <w:t>#myFooter4 {</w:t>
+      </w:r>
+    </w:p>
+    <w:p>
+      <w:pPr>
+        <w:spacing w:after="0"/>
+        <w:rPr>
+          <w:sz w:val="18"/>
+        </w:rPr>
+      </w:pPr>
+      <w:r>
+        <w:rPr>
+          <w:sz w:val="18"/>
+        </w:rPr>
+        <w:tab/>
+        <w:t>background-</w:t>
+      </w:r>
+      <w:proofErr w:type="spellStart"/>
+      <w:r>
+        <w:rPr>
+          <w:sz w:val="18"/>
+        </w:rPr>
+        <w:t>color</w:t>
+      </w:r>
+      <w:proofErr w:type="spellEnd"/>
+      <w:r>
+        <w:rPr>
+          <w:sz w:val="18"/>
+        </w:rPr>
+        <w:t xml:space="preserve">: </w:t>
+      </w:r>
+      <w:proofErr w:type="spellStart"/>
+      <w:proofErr w:type="gramStart"/>
+      <w:r>
+        <w:rPr>
+          <w:sz w:val="18"/>
+        </w:rPr>
+        <w:t>rgba</w:t>
+      </w:r>
+      <w:proofErr w:type="spellEnd"/>
+      <w:r>
+        <w:rPr>
+          <w:sz w:val="18"/>
+        </w:rPr>
+        <w:t>(</w:t>
+      </w:r>
+      <w:proofErr w:type="gramEnd"/>
+      <w:r>
+        <w:rPr>
+          <w:sz w:val="18"/>
+        </w:rPr>
+        <w:t>76, 0, 1, 0.301);</w:t>
+      </w:r>
+    </w:p>
+    <w:p>
+      <w:pPr>
+        <w:spacing w:after="0"/>
+        <w:rPr>
+          <w:sz w:val="18"/>
+        </w:rPr>
+      </w:pPr>
+      <w:r>
+        <w:rPr>
+          <w:sz w:val="18"/>
+        </w:rPr>
+        <w:t xml:space="preserve">  </w:t>
+      </w:r>
+      <w:proofErr w:type="spellStart"/>
+      <w:proofErr w:type="gramStart"/>
+      <w:r>
+        <w:rPr>
+          <w:sz w:val="18"/>
+        </w:rPr>
+        <w:t>color:white</w:t>
+      </w:r>
+      <w:proofErr w:type="spellEnd"/>
+      <w:proofErr w:type="gramEnd"/>
+      <w:r>
+        <w:rPr>
+          <w:sz w:val="18"/>
+        </w:rPr>
+        <w:t>;</w:t>
+      </w:r>
+    </w:p>
+    <w:p>
+      <w:pPr>
+        <w:spacing w:after="0"/>
+        <w:rPr>
+          <w:sz w:val="18"/>
+        </w:rPr>
+      </w:pPr>
+      <w:r>
+        <w:rPr>
+          <w:sz w:val="18"/>
+        </w:rPr>
+        <w:t xml:space="preserve">  padding: 1em;</w:t>
+      </w:r>
+    </w:p>
+    <w:p>
+      <w:pPr>
+        <w:spacing w:after="0"/>
+        <w:rPr>
+          <w:sz w:val="18"/>
+        </w:rPr>
+      </w:pPr>
+      <w:r>
+        <w:rPr>
+          <w:sz w:val="18"/>
+        </w:rPr>
+        <w:t xml:space="preserve">  position: absolute;</w:t>
+      </w:r>
+    </w:p>
+    <w:p>
+      <w:pPr>
+        <w:spacing w:after="0"/>
+        <w:rPr>
+          <w:sz w:val="18"/>
+        </w:rPr>
+      </w:pPr>
+      <w:r>
+        <w:rPr>
+          <w:sz w:val="18"/>
+        </w:rPr>
+        <w:t xml:space="preserve">  left: 0;</w:t>
+      </w:r>
+    </w:p>
+    <w:p>
+      <w:pPr>
+        <w:spacing w:after="0"/>
+        <w:rPr>
+          <w:sz w:val="18"/>
+        </w:rPr>
+      </w:pPr>
+      <w:r>
+        <w:rPr>
+          <w:sz w:val="18"/>
+        </w:rPr>
+        <w:t xml:space="preserve">  right: 0;</w:t>
+      </w:r>
+    </w:p>
+    <w:p>
+      <w:pPr>
+        <w:spacing w:after="0"/>
+        <w:rPr>
+          <w:sz w:val="18"/>
+        </w:rPr>
+      </w:pPr>
+      <w:r>
+        <w:rPr>
+          <w:sz w:val="18"/>
+        </w:rPr>
+        <w:t xml:space="preserve">  margin-top: 472em;   </w:t>
+      </w:r>
+    </w:p>
+    <w:p>
+      <w:pPr>
+        <w:spacing w:after="0"/>
+        <w:rPr>
+          <w:sz w:val="18"/>
+        </w:rPr>
+      </w:pPr>
+      <w:r>
+        <w:rPr>
+          <w:sz w:val="18"/>
+        </w:rPr>
+        <w:t>}</w:t>
+      </w:r>
+    </w:p>
+    <w:p>
+      <w:pPr>
+        <w:spacing w:after="0"/>
+        <w:rPr>
+          <w:sz w:val="18"/>
+        </w:rPr>
+      </w:pPr>
+    </w:p>
+    <w:p>
+      <w:pPr>
+        <w:spacing w:after="0"/>
+        <w:rPr>
+          <w:sz w:val="18"/>
+        </w:rPr>
+      </w:pPr>
+      <w:r>
+        <w:rPr>
+          <w:sz w:val="18"/>
+        </w:rPr>
+        <w:t>#myFooter5 {</w:t>
+      </w:r>
+    </w:p>
+    <w:p>
+      <w:pPr>
+        <w:spacing w:after="0"/>
+        <w:rPr>
+          <w:sz w:val="18"/>
+        </w:rPr>
+      </w:pPr>
+      <w:r>
+        <w:rPr>
+          <w:sz w:val="18"/>
+        </w:rPr>
+        <w:tab/>
+        <w:t>background-</w:t>
+      </w:r>
+      <w:proofErr w:type="spellStart"/>
+      <w:r>
+        <w:rPr>
+          <w:sz w:val="18"/>
+        </w:rPr>
+        <w:t>color</w:t>
+      </w:r>
+      <w:proofErr w:type="spellEnd"/>
+      <w:r>
+        <w:rPr>
+          <w:sz w:val="18"/>
+        </w:rPr>
+        <w:t xml:space="preserve">: </w:t>
+      </w:r>
+      <w:proofErr w:type="spellStart"/>
+      <w:proofErr w:type="gramStart"/>
+      <w:r>
+        <w:rPr>
+          <w:sz w:val="18"/>
+        </w:rPr>
+        <w:t>rgba</w:t>
+      </w:r>
+      <w:proofErr w:type="spellEnd"/>
+      <w:r>
+        <w:rPr>
+          <w:sz w:val="18"/>
+        </w:rPr>
+        <w:t>(</w:t>
+      </w:r>
+      <w:proofErr w:type="gramEnd"/>
+      <w:r>
+        <w:rPr>
+          <w:sz w:val="18"/>
+        </w:rPr>
+        <w:t>76, 0, 1, 0.301);</w:t>
+      </w:r>
+    </w:p>
+    <w:p>
+      <w:pPr>
+        <w:spacing w:after="0"/>
+        <w:rPr>
+          <w:sz w:val="18"/>
+        </w:rPr>
+      </w:pPr>
+      <w:r>
+        <w:rPr>
+          <w:sz w:val="18"/>
+        </w:rPr>
+        <w:t xml:space="preserve">  </w:t>
+      </w:r>
+      <w:proofErr w:type="spellStart"/>
+      <w:proofErr w:type="gramStart"/>
+      <w:r>
+        <w:rPr>
+          <w:sz w:val="18"/>
+        </w:rPr>
+        <w:t>color:white</w:t>
+      </w:r>
+      <w:proofErr w:type="spellEnd"/>
+      <w:proofErr w:type="gramEnd"/>
+      <w:r>
+        <w:rPr>
+          <w:sz w:val="18"/>
+        </w:rPr>
+        <w:t>;</w:t>
+      </w:r>
+    </w:p>
+    <w:p>
+      <w:pPr>
+        <w:spacing w:after="0"/>
+        <w:rPr>
+          <w:sz w:val="18"/>
+        </w:rPr>
+      </w:pPr>
+      <w:r>
+        <w:rPr>
+          <w:sz w:val="18"/>
+        </w:rPr>
+        <w:t xml:space="preserve">  padding: 1em;</w:t>
+      </w:r>
+    </w:p>
+    <w:p>
+      <w:pPr>
+        <w:spacing w:after="0"/>
+        <w:rPr>
+          <w:sz w:val="18"/>
+        </w:rPr>
+      </w:pPr>
+      <w:r>
+        <w:rPr>
+          <w:sz w:val="18"/>
+        </w:rPr>
+        <w:t xml:space="preserve">  position: absolute;</w:t>
+      </w:r>
+    </w:p>
+    <w:p>
+      <w:pPr>
+        <w:spacing w:after="0"/>
+        <w:rPr>
+          <w:sz w:val="18"/>
+        </w:rPr>
+      </w:pPr>
+      <w:r>
+        <w:rPr>
+          <w:sz w:val="18"/>
+        </w:rPr>
+        <w:t xml:space="preserve">  left: 0;</w:t>
+      </w:r>
+    </w:p>
+    <w:p>
+      <w:pPr>
+        <w:spacing w:after="0"/>
+        <w:rPr>
+          <w:sz w:val="18"/>
+        </w:rPr>
+      </w:pPr>
+      <w:r>
+        <w:rPr>
+          <w:sz w:val="18"/>
+        </w:rPr>
+        <w:lastRenderedPageBreak/>
+        <w:t xml:space="preserve">  right: 0;</w:t>
+      </w:r>
+    </w:p>
+    <w:p>
+      <w:pPr>
+        <w:spacing w:after="0"/>
+        <w:rPr>
+          <w:sz w:val="18"/>
+        </w:rPr>
+      </w:pPr>
+      <w:r>
+        <w:rPr>
+          <w:sz w:val="18"/>
+        </w:rPr>
+        <w:t xml:space="preserve">  margin-top: 135em;   </w:t>
+      </w:r>
+    </w:p>
+    <w:p>
+      <w:pPr>
+        <w:spacing w:after="0"/>
+        <w:rPr>
+          <w:sz w:val="18"/>
+        </w:rPr>
+      </w:pPr>
+      <w:r>
+        <w:rPr>
+          <w:sz w:val="18"/>
+        </w:rPr>
+        <w:t>}</w:t>
+      </w:r>
+    </w:p>
+    <w:p>
+      <w:pPr>
+        <w:spacing w:after="0"/>
+        <w:rPr>
+          <w:sz w:val="18"/>
+        </w:rPr>
+      </w:pPr>
+    </w:p>
+    <w:p>
+      <w:pPr>
+        <w:spacing w:after="0"/>
+        <w:rPr>
+          <w:sz w:val="18"/>
+        </w:rPr>
+      </w:pPr>
+      <w:r>
+        <w:rPr>
+          <w:sz w:val="18"/>
+        </w:rPr>
+        <w:t>#myFooter6 {</w:t>
+      </w:r>
+    </w:p>
+    <w:p>
+      <w:pPr>
+        <w:spacing w:after="0"/>
+        <w:rPr>
+          <w:sz w:val="18"/>
+        </w:rPr>
+      </w:pPr>
+      <w:r>
+        <w:rPr>
+          <w:sz w:val="18"/>
+        </w:rPr>
+        <w:tab/>
+        <w:t>background-</w:t>
+      </w:r>
+      <w:proofErr w:type="spellStart"/>
+      <w:r>
+        <w:rPr>
+          <w:sz w:val="18"/>
+        </w:rPr>
+        <w:t>color</w:t>
+      </w:r>
+      <w:proofErr w:type="spellEnd"/>
+      <w:r>
+        <w:rPr>
+          <w:sz w:val="18"/>
+        </w:rPr>
+        <w:t xml:space="preserve">: </w:t>
+      </w:r>
+      <w:proofErr w:type="spellStart"/>
+      <w:proofErr w:type="gramStart"/>
+      <w:r>
+        <w:rPr>
+          <w:sz w:val="18"/>
+        </w:rPr>
+        <w:t>rgba</w:t>
+      </w:r>
+      <w:proofErr w:type="spellEnd"/>
+      <w:r>
+        <w:rPr>
+          <w:sz w:val="18"/>
+        </w:rPr>
+        <w:t>(</w:t>
+      </w:r>
+      <w:proofErr w:type="gramEnd"/>
+      <w:r>
+        <w:rPr>
+          <w:sz w:val="18"/>
+        </w:rPr>
+        <w:t>76, 0, 1, 0.301);</w:t>
+      </w:r>
+    </w:p>
+    <w:p>
+      <w:pPr>
+        <w:spacing w:after="0"/>
+        <w:rPr>
+          <w:sz w:val="18"/>
+        </w:rPr>
+      </w:pPr>
+      <w:r>
+        <w:rPr>
+          <w:sz w:val="18"/>
+        </w:rPr>
+        <w:t xml:space="preserve">  </w:t>
+      </w:r>
+      <w:proofErr w:type="spellStart"/>
+      <w:proofErr w:type="gramStart"/>
+      <w:r>
+        <w:rPr>
+          <w:sz w:val="18"/>
+        </w:rPr>
+        <w:t>color:white</w:t>
+      </w:r>
+      <w:proofErr w:type="spellEnd"/>
+      <w:proofErr w:type="gramEnd"/>
+      <w:r>
+        <w:rPr>
+          <w:sz w:val="18"/>
+        </w:rPr>
+        <w:t>;</w:t>
+      </w:r>
+    </w:p>
+    <w:p>
+      <w:pPr>
+        <w:spacing w:after="0"/>
+        <w:rPr>
+          <w:sz w:val="18"/>
+        </w:rPr>
+      </w:pPr>
+      <w:r>
+        <w:rPr>
+          <w:sz w:val="18"/>
+        </w:rPr>
+        <w:t xml:space="preserve">  padding: 1em;</w:t>
+      </w:r>
+    </w:p>
+    <w:p>
+      <w:pPr>
+        <w:spacing w:after="0"/>
+        <w:rPr>
+          <w:sz w:val="18"/>
+        </w:rPr>
+      </w:pPr>
+      <w:r>
+        <w:rPr>
+          <w:sz w:val="18"/>
+        </w:rPr>
+        <w:t xml:space="preserve">  position: absolute;</w:t>
+      </w:r>
+    </w:p>
+    <w:p>
+      <w:pPr>
+        <w:spacing w:after="0"/>
+        <w:rPr>
+          <w:sz w:val="18"/>
+        </w:rPr>
+      </w:pPr>
+      <w:r>
+        <w:rPr>
+          <w:sz w:val="18"/>
+        </w:rPr>
+        <w:t xml:space="preserve">  left: 0;</w:t>
+      </w:r>
+    </w:p>
+    <w:p>
+      <w:pPr>
+        <w:spacing w:after="0"/>
+        <w:rPr>
+          <w:sz w:val="18"/>
+        </w:rPr>
+      </w:pPr>
+      <w:r>
+        <w:rPr>
+          <w:sz w:val="18"/>
+        </w:rPr>
+        <w:t xml:space="preserve">  right: 0;</w:t>
+      </w:r>
+    </w:p>
+    <w:p>
+      <w:pPr>
+        <w:spacing w:after="0"/>
+        <w:rPr>
+          <w:sz w:val="18"/>
+        </w:rPr>
+      </w:pPr>
+      <w:r>
+        <w:rPr>
+          <w:sz w:val="18"/>
+        </w:rPr>
+        <w:t xml:space="preserve">  margin-top: 360em;   </w:t>
+      </w:r>
+    </w:p>
+    <w:p>
+      <w:pPr>
+        <w:spacing w:after="0"/>
+        <w:rPr>
+          <w:sz w:val="18"/>
+        </w:rPr>
+      </w:pPr>
+      <w:r>
+        <w:rPr>
+          <w:sz w:val="18"/>
+        </w:rPr>
+        <w:t>}</w:t>
+      </w:r>
+    </w:p>
+    <w:p>
+      <w:pPr>
+        <w:spacing w:after="0"/>
+        <w:rPr>
+          <w:sz w:val="18"/>
+        </w:rPr>
+      </w:pPr>
+    </w:p>
+    <w:p>
+      <w:pPr>
+        <w:spacing w:after="0"/>
+        <w:rPr>
+          <w:sz w:val="18"/>
+        </w:rPr>
+      </w:pPr>
+      <w:r>
+        <w:rPr>
+          <w:sz w:val="18"/>
+        </w:rPr>
+        <w:t>#</w:t>
+      </w:r>
+      <w:proofErr w:type="spellStart"/>
+      <w:proofErr w:type="gramStart"/>
+      <w:r>
+        <w:rPr>
+          <w:sz w:val="18"/>
+        </w:rPr>
+        <w:t>myFooter</w:t>
+      </w:r>
+      <w:proofErr w:type="spellEnd"/>
+      <w:r>
+        <w:rPr>
+          <w:sz w:val="18"/>
+        </w:rPr>
+        <w:t xml:space="preserve"> .footer</w:t>
+      </w:r>
+      <w:proofErr w:type="gramEnd"/>
+      <w:r>
+        <w:rPr>
+          <w:sz w:val="18"/>
+        </w:rPr>
+        <w:t>-copyright{</w:t>
+      </w:r>
+    </w:p>
+    <w:p>
+      <w:pPr>
+        <w:spacing w:after="0"/>
+        <w:rPr>
+          <w:sz w:val="18"/>
+        </w:rPr>
+      </w:pPr>
+      <w:r>
+        <w:rPr>
+          <w:sz w:val="18"/>
+        </w:rPr>
+        <w:tab/>
+        <w:t xml:space="preserve">background: </w:t>
+      </w:r>
+      <w:proofErr w:type="spellStart"/>
+      <w:proofErr w:type="gramStart"/>
+      <w:r>
+        <w:rPr>
+          <w:sz w:val="18"/>
+        </w:rPr>
+        <w:t>rgba</w:t>
+      </w:r>
+      <w:proofErr w:type="spellEnd"/>
+      <w:r>
+        <w:rPr>
+          <w:sz w:val="18"/>
+        </w:rPr>
+        <w:t>(</w:t>
+      </w:r>
+      <w:proofErr w:type="gramEnd"/>
+      <w:r>
+        <w:rPr>
+          <w:sz w:val="18"/>
+        </w:rPr>
+        <w:t>76, 0, 1, 0.123);</w:t>
+      </w:r>
+    </w:p>
+    <w:p>
+      <w:pPr>
+        <w:spacing w:after="0"/>
+        <w:rPr>
+          <w:sz w:val="18"/>
+        </w:rPr>
+      </w:pPr>
+      <w:r>
+        <w:rPr>
+          <w:sz w:val="18"/>
+        </w:rPr>
+        <w:tab/>
+        <w:t>padding-top:3px;</w:t>
+      </w:r>
+    </w:p>
+    <w:p>
+      <w:pPr>
+        <w:spacing w:after="0"/>
+        <w:rPr>
+          <w:sz w:val="18"/>
+        </w:rPr>
+      </w:pPr>
+      <w:r>
+        <w:rPr>
+          <w:sz w:val="18"/>
+        </w:rPr>
+        <w:tab/>
+        <w:t>padding-bottom:3px;</w:t>
+      </w:r>
+    </w:p>
+    <w:p>
+      <w:pPr>
+        <w:spacing w:after="0"/>
+        <w:rPr>
+          <w:sz w:val="18"/>
+        </w:rPr>
+      </w:pPr>
+      <w:r>
+        <w:rPr>
+          <w:sz w:val="18"/>
+        </w:rPr>
+        <w:tab/>
+        <w:t xml:space="preserve">text-align: </w:t>
+      </w:r>
+      <w:proofErr w:type="spellStart"/>
+      <w:r>
+        <w:rPr>
+          <w:sz w:val="18"/>
+        </w:rPr>
+        <w:t>center</w:t>
+      </w:r>
+      <w:proofErr w:type="spellEnd"/>
+      <w:r>
+        <w:rPr>
+          <w:sz w:val="18"/>
+        </w:rPr>
+        <w:t>;</w:t>
+      </w:r>
+    </w:p>
+    <w:p>
+      <w:pPr>
+        <w:spacing w:after="0"/>
+        <w:rPr>
+          <w:sz w:val="18"/>
+        </w:rPr>
+      </w:pPr>
+      <w:r>
+        <w:rPr>
+          <w:sz w:val="18"/>
+        </w:rPr>
+        <w:t>}</w:t>
+      </w:r>
+    </w:p>
+    <w:p>
+      <w:pPr>
+        <w:spacing w:after="0"/>
+        <w:rPr>
+          <w:sz w:val="18"/>
+        </w:rPr>
+      </w:pPr>
+    </w:p>
+    <w:p>
+      <w:pPr>
+        <w:spacing w:after="0"/>
+        <w:rPr>
+          <w:sz w:val="18"/>
+        </w:rPr>
+      </w:pPr>
+      <w:r>
+        <w:rPr>
+          <w:sz w:val="18"/>
+        </w:rPr>
+        <w:t>#</w:t>
+      </w:r>
+      <w:proofErr w:type="spellStart"/>
+      <w:proofErr w:type="gramStart"/>
+      <w:r>
+        <w:rPr>
+          <w:sz w:val="18"/>
+        </w:rPr>
+        <w:t>myFooter</w:t>
+      </w:r>
+      <w:proofErr w:type="spellEnd"/>
+      <w:r>
+        <w:rPr>
+          <w:sz w:val="18"/>
+        </w:rPr>
+        <w:t xml:space="preserve"> .footer</w:t>
+      </w:r>
+      <w:proofErr w:type="gramEnd"/>
+      <w:r>
+        <w:rPr>
+          <w:sz w:val="18"/>
+        </w:rPr>
+        <w:t>-copyright p{</w:t>
+      </w:r>
+    </w:p>
+    <w:p>
+      <w:pPr>
+        <w:spacing w:after="0"/>
+        <w:rPr>
+          <w:sz w:val="18"/>
+        </w:rPr>
+      </w:pPr>
+      <w:r>
+        <w:rPr>
+          <w:sz w:val="18"/>
+        </w:rPr>
+        <w:tab/>
+        <w:t>margin:10px;</w:t>
+      </w:r>
+    </w:p>
+    <w:p>
+      <w:pPr>
+        <w:spacing w:after="0"/>
+        <w:rPr>
+          <w:sz w:val="18"/>
+        </w:rPr>
+      </w:pPr>
+      <w:r>
+        <w:rPr>
+          <w:sz w:val="18"/>
+        </w:rPr>
+        <w:tab/>
+      </w:r>
+      <w:proofErr w:type="spellStart"/>
+      <w:r>
+        <w:rPr>
+          <w:sz w:val="18"/>
+        </w:rPr>
+        <w:t>color</w:t>
+      </w:r>
+      <w:proofErr w:type="spellEnd"/>
+      <w:r>
+        <w:rPr>
+          <w:sz w:val="18"/>
+        </w:rPr>
+        <w:t>: #ccc;</w:t>
+      </w:r>
+    </w:p>
+    <w:p>
+      <w:pPr>
+        <w:spacing w:after="0"/>
+        <w:rPr>
+          <w:sz w:val="18"/>
+        </w:rPr>
+      </w:pPr>
+      <w:r>
+        <w:rPr>
+          <w:sz w:val="18"/>
+        </w:rPr>
+        <w:t>}</w:t>
+      </w:r>
+    </w:p>
+    <w:p>
+      <w:pPr>
+        <w:spacing w:after="0"/>
+        <w:rPr>
+          <w:sz w:val="18"/>
+        </w:rPr>
+      </w:pPr>
+    </w:p>
+    <w:p>
+      <w:pPr>
+        <w:spacing w:after="0"/>
+        <w:rPr>
+          <w:sz w:val="18"/>
+        </w:rPr>
+      </w:pPr>
+      <w:r>
+        <w:rPr>
+          <w:sz w:val="18"/>
+        </w:rPr>
+        <w:t>@media screen and (max-width: 767</w:t>
+      </w:r>
+      <w:proofErr w:type="gramStart"/>
+      <w:r>
+        <w:rPr>
+          <w:sz w:val="18"/>
+        </w:rPr>
+        <w:t>px){</w:t>
+      </w:r>
+      <w:proofErr w:type="gramEnd"/>
+    </w:p>
+    <w:p>
+      <w:pPr>
+        <w:spacing w:after="0"/>
+        <w:rPr>
+          <w:sz w:val="18"/>
+        </w:rPr>
+      </w:pPr>
+      <w:r>
+        <w:rPr>
+          <w:sz w:val="18"/>
+        </w:rPr>
+        <w:tab/>
+        <w:t>#</w:t>
+      </w:r>
+      <w:proofErr w:type="spellStart"/>
+      <w:r>
+        <w:rPr>
+          <w:sz w:val="18"/>
+        </w:rPr>
+        <w:t>myFooter</w:t>
+      </w:r>
+      <w:proofErr w:type="spellEnd"/>
+      <w:r>
+        <w:rPr>
+          <w:sz w:val="18"/>
+        </w:rPr>
+        <w:t xml:space="preserve"> {</w:t>
+      </w:r>
+    </w:p>
+    <w:p>
+      <w:pPr>
+        <w:spacing w:after="0"/>
+        <w:rPr>
+          <w:sz w:val="18"/>
+        </w:rPr>
+      </w:pPr>
+      <w:r>
+        <w:rPr>
+          <w:sz w:val="18"/>
+        </w:rPr>
+        <w:tab/>
+      </w:r>
+      <w:r>
+        <w:rPr>
+          <w:sz w:val="18"/>
+        </w:rPr>
+        <w:tab/>
+        <w:t xml:space="preserve">text-align: </w:t>
+      </w:r>
+      <w:proofErr w:type="spellStart"/>
+      <w:r>
+        <w:rPr>
+          <w:sz w:val="18"/>
+        </w:rPr>
+        <w:t>center</w:t>
+      </w:r>
+      <w:proofErr w:type="spellEnd"/>
+      <w:r>
+        <w:rPr>
+          <w:sz w:val="18"/>
+        </w:rPr>
+        <w:t>;</w:t>
+      </w:r>
+    </w:p>
+    <w:p>
+      <w:pPr>
+        <w:spacing w:after="0"/>
+        <w:rPr>
+          <w:sz w:val="18"/>
+        </w:rPr>
+      </w:pPr>
+      <w:r>
+        <w:rPr>
+          <w:sz w:val="18"/>
+        </w:rPr>
+        <w:tab/>
+        <w:t>}</w:t>
+      </w:r>
+    </w:p>
+    <w:p>
+      <w:pPr>
+        <w:spacing w:after="0"/>
+        <w:rPr>
+          <w:sz w:val="18"/>
+        </w:rPr>
+      </w:pPr>
+      <w:r>
+        <w:rPr>
+          <w:sz w:val="18"/>
+        </w:rPr>
+        <w:t>}</w:t>
+      </w:r>
+    </w:p>
+    <w:p>
+      <w:pPr>
+        <w:spacing w:after="0"/>
+        <w:rPr>
+          <w:sz w:val="18"/>
+        </w:rPr>
+      </w:pPr>
+    </w:p>
+    <w:p>
+      <w:pPr>
+        <w:spacing w:after="0"/>
+        <w:rPr>
+          <w:sz w:val="18"/>
+        </w:rPr>
+      </w:pPr>
+    </w:p>
+    <w:p>
+      <w:pPr>
+        <w:spacing w:after="0"/>
+        <w:rPr>
+          <w:sz w:val="18"/>
+        </w:rPr>
+      </w:pPr>
+      <w:proofErr w:type="gramStart"/>
+      <w:r>
+        <w:rPr>
+          <w:sz w:val="18"/>
+        </w:rPr>
+        <w:t>.content</w:t>
+      </w:r>
+      <w:proofErr w:type="gramEnd"/>
+      <w:r>
+        <w:rPr>
+          <w:sz w:val="18"/>
+        </w:rPr>
+        <w:t>4{</w:t>
+      </w:r>
+    </w:p>
+    <w:p>
+      <w:pPr>
+        <w:spacing w:after="0"/>
+        <w:rPr>
+          <w:sz w:val="18"/>
+        </w:rPr>
+      </w:pPr>
+      <w:r>
+        <w:rPr>
+          <w:sz w:val="18"/>
+        </w:rPr>
+        <w:tab/>
+        <w:t>flex: 1 0 auto;</w:t>
+      </w:r>
+    </w:p>
+    <w:p>
+      <w:pPr>
+        <w:spacing w:after="0"/>
+        <w:rPr>
+          <w:sz w:val="18"/>
+        </w:rPr>
+      </w:pPr>
+      <w:r>
+        <w:rPr>
+          <w:sz w:val="18"/>
+        </w:rPr>
+        <w:tab/>
+        <w:t>-</w:t>
+      </w:r>
+      <w:proofErr w:type="spellStart"/>
+      <w:r>
+        <w:rPr>
+          <w:sz w:val="18"/>
+        </w:rPr>
+        <w:t>webkit</w:t>
+      </w:r>
+      <w:proofErr w:type="spellEnd"/>
+      <w:r>
+        <w:rPr>
+          <w:sz w:val="18"/>
+        </w:rPr>
+        <w:t>-flex: 1 0 auto;</w:t>
+      </w:r>
+    </w:p>
+    <w:p>
+      <w:pPr>
+        <w:spacing w:after="0"/>
+        <w:rPr>
+          <w:sz w:val="18"/>
+        </w:rPr>
+      </w:pPr>
+      <w:r>
+        <w:rPr>
+          <w:sz w:val="18"/>
+        </w:rPr>
+        <w:tab/>
+        <w:t>min-height: 200px;</w:t>
+      </w:r>
+    </w:p>
+    <w:p>
+      <w:pPr>
+        <w:spacing w:after="0"/>
+        <w:rPr>
+          <w:sz w:val="18"/>
+        </w:rPr>
+      </w:pPr>
+      <w:r>
+        <w:rPr>
+          <w:sz w:val="18"/>
+        </w:rPr>
+        <w:t>}</w:t>
+      </w:r>
+    </w:p>
+    <w:p>
+      <w:pPr>
+        <w:spacing w:after="0"/>
+        <w:rPr>
+          <w:sz w:val="18"/>
+        </w:rPr>
+      </w:pPr>
+    </w:p>
+    <w:p>
+      <w:pPr>
+        <w:spacing w:after="0"/>
+        <w:rPr>
+          <w:sz w:val="18"/>
+        </w:rPr>
+      </w:pPr>
+      <w:r>
+        <w:rPr>
+          <w:sz w:val="18"/>
+        </w:rPr>
+        <w:t>#</w:t>
+      </w:r>
+      <w:proofErr w:type="spellStart"/>
+      <w:proofErr w:type="gramStart"/>
+      <w:r>
+        <w:rPr>
+          <w:sz w:val="18"/>
+        </w:rPr>
+        <w:t>myFooter</w:t>
+      </w:r>
+      <w:proofErr w:type="spellEnd"/>
+      <w:r>
+        <w:rPr>
+          <w:sz w:val="18"/>
+        </w:rPr>
+        <w:t>{</w:t>
+      </w:r>
+      <w:proofErr w:type="gramEnd"/>
+    </w:p>
+    <w:p>
+      <w:pPr>
+        <w:spacing w:after="0"/>
+        <w:rPr>
+          <w:sz w:val="18"/>
+        </w:rPr>
+      </w:pPr>
+      <w:r>
+        <w:rPr>
+          <w:sz w:val="18"/>
+        </w:rPr>
+        <w:tab/>
+        <w:t>flex: 0 0 auto;</w:t>
+      </w:r>
+    </w:p>
+    <w:p>
+      <w:pPr>
+        <w:spacing w:after="0"/>
+        <w:rPr>
+          <w:sz w:val="18"/>
+        </w:rPr>
+      </w:pPr>
+      <w:r>
+        <w:rPr>
+          <w:sz w:val="18"/>
+        </w:rPr>
+        <w:t xml:space="preserve">    -</w:t>
+      </w:r>
+      <w:proofErr w:type="spellStart"/>
+      <w:r>
+        <w:rPr>
+          <w:sz w:val="18"/>
+        </w:rPr>
+        <w:t>webkit</w:t>
+      </w:r>
+      <w:proofErr w:type="spellEnd"/>
+      <w:r>
+        <w:rPr>
+          <w:sz w:val="18"/>
+        </w:rPr>
+        <w:t>-flex: 0 0 auto;</w:t>
+      </w:r>
+    </w:p>
+    <w:p>
+      <w:pPr>
+        <w:spacing w:after="0"/>
+        <w:rPr>
+          <w:sz w:val="18"/>
+        </w:rPr>
+      </w:pPr>
+      <w:r>
+        <w:rPr>
+          <w:sz w:val="18"/>
+        </w:rPr>
+        <w:t>}</w:t>
+      </w:r>
+    </w:p>
+    <w:p>
+      <w:pPr>
+        <w:spacing w:after="0"/>
+        <w:rPr>
+          <w:sz w:val="18"/>
+        </w:rPr>
+      </w:pPr>
+    </w:p>
+    <w:p>
+      <w:pPr>
+        <w:spacing w:after="0"/>
+        <w:rPr>
+          <w:sz w:val="18"/>
+        </w:rPr>
+      </w:pPr>
+      <w:proofErr w:type="gramStart"/>
+      <w:r>
+        <w:rPr>
+          <w:sz w:val="18"/>
+        </w:rPr>
+        <w:t>.fa</w:t>
+      </w:r>
+      <w:proofErr w:type="gramEnd"/>
+      <w:r>
+        <w:rPr>
+          <w:sz w:val="18"/>
+        </w:rPr>
+        <w:t xml:space="preserve"> {</w:t>
+      </w:r>
+    </w:p>
+    <w:p>
+      <w:pPr>
+        <w:spacing w:after="0"/>
+        <w:rPr>
+          <w:sz w:val="18"/>
+        </w:rPr>
+      </w:pPr>
+      <w:r>
+        <w:rPr>
+          <w:sz w:val="18"/>
+        </w:rPr>
+        <w:t xml:space="preserve">  float: </w:t>
+      </w:r>
+      <w:proofErr w:type="spellStart"/>
+      <w:r>
+        <w:rPr>
+          <w:sz w:val="18"/>
+        </w:rPr>
+        <w:t>center</w:t>
+      </w:r>
+      <w:proofErr w:type="spellEnd"/>
+      <w:r>
+        <w:rPr>
+          <w:sz w:val="18"/>
+        </w:rPr>
+        <w:t>;</w:t>
+      </w:r>
+    </w:p>
+    <w:p>
+      <w:pPr>
+        <w:spacing w:after="0"/>
+        <w:rPr>
+          <w:sz w:val="18"/>
+        </w:rPr>
+      </w:pPr>
+      <w:r>
+        <w:rPr>
+          <w:sz w:val="18"/>
+        </w:rPr>
+        <w:t xml:space="preserve">  padding: 30px;</w:t>
+      </w:r>
+    </w:p>
+    <w:p>
+      <w:pPr>
+        <w:spacing w:after="0"/>
+        <w:rPr>
+          <w:sz w:val="18"/>
+        </w:rPr>
+      </w:pPr>
+      <w:r>
+        <w:rPr>
+          <w:sz w:val="18"/>
+        </w:rPr>
+        <w:t xml:space="preserve">  font-size: 50px;</w:t>
+      </w:r>
+    </w:p>
+    <w:p>
+      <w:pPr>
+        <w:spacing w:after="0"/>
+        <w:rPr>
+          <w:sz w:val="18"/>
+        </w:rPr>
+      </w:pPr>
+      <w:r>
+        <w:rPr>
+          <w:sz w:val="18"/>
+        </w:rPr>
+        <w:t xml:space="preserve">  width: 30px;</w:t>
+      </w:r>
+    </w:p>
+    <w:p>
+      <w:pPr>
+        <w:spacing w:after="0"/>
+        <w:rPr>
+          <w:sz w:val="18"/>
+        </w:rPr>
+      </w:pPr>
+      <w:r>
+        <w:rPr>
+          <w:sz w:val="18"/>
+        </w:rPr>
+        <w:t xml:space="preserve">  text-align: </w:t>
+      </w:r>
+      <w:proofErr w:type="spellStart"/>
+      <w:r>
+        <w:rPr>
+          <w:sz w:val="18"/>
+        </w:rPr>
+        <w:t>center</w:t>
+      </w:r>
+      <w:proofErr w:type="spellEnd"/>
+      <w:r>
+        <w:rPr>
+          <w:sz w:val="18"/>
+        </w:rPr>
+        <w:t>;</w:t>
+      </w:r>
+    </w:p>
+    <w:p>
+      <w:pPr>
+        <w:spacing w:after="0"/>
+        <w:rPr>
+          <w:sz w:val="18"/>
+        </w:rPr>
+      </w:pPr>
+      <w:r>
+        <w:rPr>
+          <w:sz w:val="18"/>
+        </w:rPr>
+        <w:t xml:space="preserve">  margin: 10px </w:t>
+      </w:r>
+      <w:proofErr w:type="spellStart"/>
+      <w:r>
+        <w:rPr>
+          <w:sz w:val="18"/>
+        </w:rPr>
+        <w:t>10px</w:t>
+      </w:r>
+      <w:proofErr w:type="spellEnd"/>
+      <w:r>
+        <w:rPr>
+          <w:sz w:val="18"/>
+        </w:rPr>
+        <w:t>;</w:t>
+      </w:r>
+    </w:p>
+    <w:p>
+      <w:pPr>
+        <w:spacing w:after="0"/>
+        <w:rPr>
+          <w:sz w:val="18"/>
+        </w:rPr>
+      </w:pPr>
+      <w:r>
+        <w:rPr>
+          <w:sz w:val="18"/>
+        </w:rPr>
+        <w:t xml:space="preserve">  border-radius: 50%;</w:t>
+      </w:r>
+    </w:p>
+    <w:p>
+      <w:pPr>
+        <w:spacing w:after="0"/>
+        <w:rPr>
+          <w:sz w:val="18"/>
+        </w:rPr>
+      </w:pPr>
+      <w:r>
+        <w:rPr>
+          <w:sz w:val="18"/>
+        </w:rPr>
+        <w:t xml:space="preserve">  margin-left: 15em;</w:t>
+      </w:r>
+    </w:p>
+    <w:p>
+      <w:pPr>
+        <w:spacing w:after="0"/>
+        <w:rPr>
+          <w:sz w:val="18"/>
+        </w:rPr>
+      </w:pPr>
+    </w:p>
+    <w:p>
+      <w:pPr>
+        <w:spacing w:after="0"/>
+        <w:rPr>
+          <w:sz w:val="18"/>
+        </w:rPr>
+      </w:pPr>
+      <w:r>
+        <w:rPr>
+          <w:sz w:val="18"/>
+        </w:rPr>
+        <w:t>}</w:t>
+      </w:r>
+    </w:p>
+    <w:p>
+      <w:pPr>
+        <w:spacing w:after="0"/>
+        <w:rPr>
+          <w:sz w:val="18"/>
+        </w:rPr>
+      </w:pPr>
+    </w:p>
+    <w:p>
+      <w:pPr>
+        <w:spacing w:after="0"/>
+        <w:rPr>
+          <w:sz w:val="18"/>
+        </w:rPr>
+      </w:pPr>
+      <w:proofErr w:type="gramStart"/>
+      <w:r>
+        <w:rPr>
+          <w:sz w:val="18"/>
+        </w:rPr>
+        <w:t>.</w:t>
+      </w:r>
+      <w:proofErr w:type="spellStart"/>
+      <w:r>
+        <w:rPr>
+          <w:sz w:val="18"/>
+        </w:rPr>
+        <w:t>fa</w:t>
+      </w:r>
+      <w:proofErr w:type="gramEnd"/>
+      <w:r>
+        <w:rPr>
+          <w:sz w:val="18"/>
+        </w:rPr>
+        <w:t>:hover</w:t>
+      </w:r>
+      <w:proofErr w:type="spellEnd"/>
+      <w:r>
+        <w:rPr>
+          <w:sz w:val="18"/>
+        </w:rPr>
+        <w:t xml:space="preserve"> {</w:t>
+      </w:r>
+    </w:p>
+    <w:p>
+      <w:pPr>
+        <w:spacing w:after="0"/>
+        <w:rPr>
+          <w:sz w:val="18"/>
+        </w:rPr>
+      </w:pPr>
+      <w:r>
+        <w:rPr>
+          <w:sz w:val="18"/>
+        </w:rPr>
+        <w:t xml:space="preserve">    opacity: 0.7;</w:t>
+      </w:r>
+    </w:p>
+    <w:p>
+      <w:pPr>
+        <w:spacing w:after="0"/>
+        <w:rPr>
+          <w:sz w:val="18"/>
+        </w:rPr>
+      </w:pPr>
+      <w:r>
+        <w:rPr>
+          <w:sz w:val="18"/>
+        </w:rPr>
+        <w:t>}</w:t>
+      </w:r>
+    </w:p>
+    <w:p>
+      <w:pPr>
+        <w:spacing w:after="0"/>
+        <w:rPr>
+          <w:sz w:val="18"/>
+        </w:rPr>
+      </w:pPr>
+    </w:p>
+    <w:p>
+      <w:pPr>
+        <w:spacing w:after="0"/>
+        <w:rPr>
+          <w:sz w:val="18"/>
+        </w:rPr>
+      </w:pPr>
+      <w:proofErr w:type="gramStart"/>
+      <w:r>
+        <w:rPr>
+          <w:sz w:val="18"/>
+        </w:rPr>
+        <w:t>.fa</w:t>
+      </w:r>
+      <w:proofErr w:type="gramEnd"/>
+      <w:r>
+        <w:rPr>
+          <w:sz w:val="18"/>
+        </w:rPr>
+        <w:t>-</w:t>
+      </w:r>
+      <w:proofErr w:type="spellStart"/>
+      <w:r>
+        <w:rPr>
+          <w:sz w:val="18"/>
+        </w:rPr>
+        <w:t>facebook</w:t>
+      </w:r>
+      <w:proofErr w:type="spellEnd"/>
+      <w:r>
+        <w:rPr>
+          <w:sz w:val="18"/>
+        </w:rPr>
+        <w:t xml:space="preserve"> {</w:t>
+      </w:r>
+    </w:p>
+    <w:p>
+      <w:pPr>
+        <w:spacing w:after="0"/>
+        <w:rPr>
+          <w:sz w:val="18"/>
+        </w:rPr>
+      </w:pPr>
+      <w:r>
+        <w:rPr>
+          <w:sz w:val="18"/>
+        </w:rPr>
+        <w:t xml:space="preserve">  background: </w:t>
+      </w:r>
+      <w:proofErr w:type="spellStart"/>
+      <w:proofErr w:type="gramStart"/>
+      <w:r>
+        <w:rPr>
+          <w:sz w:val="18"/>
+        </w:rPr>
+        <w:t>rgb</w:t>
+      </w:r>
+      <w:proofErr w:type="spellEnd"/>
+      <w:r>
+        <w:rPr>
+          <w:sz w:val="18"/>
+        </w:rPr>
+        <w:t>(</w:t>
+      </w:r>
+      <w:proofErr w:type="gramEnd"/>
+      <w:r>
+        <w:rPr>
+          <w:sz w:val="18"/>
+        </w:rPr>
+        <w:t>27, 3, 165);</w:t>
+      </w:r>
+    </w:p>
+    <w:p>
+      <w:pPr>
+        <w:spacing w:after="0"/>
+        <w:rPr>
+          <w:sz w:val="18"/>
+        </w:rPr>
+      </w:pPr>
+      <w:r>
+        <w:rPr>
+          <w:sz w:val="18"/>
+        </w:rPr>
+        <w:t xml:space="preserve">  </w:t>
+      </w:r>
+      <w:proofErr w:type="spellStart"/>
+      <w:r>
+        <w:rPr>
+          <w:sz w:val="18"/>
+        </w:rPr>
+        <w:t>color</w:t>
+      </w:r>
+      <w:proofErr w:type="spellEnd"/>
+      <w:r>
+        <w:rPr>
+          <w:sz w:val="18"/>
+        </w:rPr>
+        <w:t>: white;</w:t>
+      </w:r>
+    </w:p>
+    <w:p>
+      <w:pPr>
+        <w:spacing w:after="0"/>
+        <w:rPr>
+          <w:sz w:val="18"/>
+        </w:rPr>
+      </w:pPr>
+      <w:r>
+        <w:rPr>
+          <w:sz w:val="18"/>
+        </w:rPr>
+        <w:t>}</w:t>
+      </w:r>
+    </w:p>
+    <w:p>
+      <w:pPr>
+        <w:spacing w:after="0"/>
+        <w:rPr>
+          <w:sz w:val="18"/>
+        </w:rPr>
+      </w:pPr>
+    </w:p>
+    <w:p>
+      <w:pPr>
+        <w:spacing w:after="0"/>
+        <w:rPr>
+          <w:sz w:val="18"/>
+        </w:rPr>
+      </w:pPr>
+      <w:proofErr w:type="gramStart"/>
+      <w:r>
+        <w:rPr>
+          <w:sz w:val="18"/>
+        </w:rPr>
+        <w:t>.fa</w:t>
+      </w:r>
+      <w:proofErr w:type="gramEnd"/>
+      <w:r>
+        <w:rPr>
+          <w:sz w:val="18"/>
+        </w:rPr>
+        <w:t>-twitter {</w:t>
+      </w:r>
+    </w:p>
+    <w:p>
+      <w:pPr>
+        <w:spacing w:after="0"/>
+        <w:rPr>
+          <w:sz w:val="18"/>
+        </w:rPr>
+      </w:pPr>
+      <w:r>
+        <w:rPr>
+          <w:sz w:val="18"/>
+        </w:rPr>
+        <w:t xml:space="preserve">  background: </w:t>
+      </w:r>
+      <w:proofErr w:type="spellStart"/>
+      <w:proofErr w:type="gramStart"/>
+      <w:r>
+        <w:rPr>
+          <w:sz w:val="18"/>
+        </w:rPr>
+        <w:t>rgba</w:t>
+      </w:r>
+      <w:proofErr w:type="spellEnd"/>
+      <w:r>
+        <w:rPr>
+          <w:sz w:val="18"/>
+        </w:rPr>
+        <w:t>(</w:t>
+      </w:r>
+      <w:proofErr w:type="gramEnd"/>
+      <w:r>
+        <w:rPr>
+          <w:sz w:val="18"/>
+        </w:rPr>
+        <w:t>4, 231, 247, 0.527);</w:t>
+      </w:r>
+    </w:p>
+    <w:p>
+      <w:pPr>
+        <w:spacing w:after="0"/>
+        <w:rPr>
+          <w:sz w:val="18"/>
+        </w:rPr>
+      </w:pPr>
+      <w:r>
+        <w:rPr>
+          <w:sz w:val="18"/>
+        </w:rPr>
+        <w:t xml:space="preserve">  </w:t>
+      </w:r>
+      <w:proofErr w:type="spellStart"/>
+      <w:r>
+        <w:rPr>
+          <w:sz w:val="18"/>
+        </w:rPr>
+        <w:t>color</w:t>
+      </w:r>
+      <w:proofErr w:type="spellEnd"/>
+      <w:r>
+        <w:rPr>
+          <w:sz w:val="18"/>
+        </w:rPr>
+        <w:t>: white;</w:t>
+      </w:r>
+    </w:p>
+    <w:p>
+      <w:pPr>
+        <w:spacing w:after="0"/>
+        <w:rPr>
+          <w:sz w:val="18"/>
+        </w:rPr>
+      </w:pPr>
+      <w:r>
+        <w:rPr>
+          <w:sz w:val="18"/>
+        </w:rPr>
+        <w:t>}</w:t>
+      </w:r>
+    </w:p>
+    <w:p>
+      <w:pPr>
+        <w:spacing w:after="0"/>
+        <w:rPr>
+          <w:sz w:val="18"/>
+        </w:rPr>
+      </w:pPr>
+    </w:p>
+    <w:p>
+      <w:pPr>
+        <w:spacing w:after="0"/>
+        <w:rPr>
+          <w:sz w:val="18"/>
+        </w:rPr>
+      </w:pPr>
+      <w:proofErr w:type="gramStart"/>
+      <w:r>
+        <w:rPr>
+          <w:sz w:val="18"/>
+        </w:rPr>
+        <w:t>.fa</w:t>
+      </w:r>
+      <w:proofErr w:type="gramEnd"/>
+      <w:r>
+        <w:rPr>
+          <w:sz w:val="18"/>
+        </w:rPr>
+        <w:t>-</w:t>
+      </w:r>
+      <w:proofErr w:type="spellStart"/>
+      <w:r>
+        <w:rPr>
+          <w:sz w:val="18"/>
+        </w:rPr>
+        <w:t>instagram</w:t>
+      </w:r>
+      <w:proofErr w:type="spellEnd"/>
+      <w:r>
+        <w:rPr>
+          <w:sz w:val="18"/>
+        </w:rPr>
+        <w:t xml:space="preserve"> {</w:t>
+      </w:r>
+    </w:p>
+    <w:p>
+      <w:pPr>
+        <w:spacing w:after="0"/>
+        <w:rPr>
+          <w:sz w:val="18"/>
+        </w:rPr>
+      </w:pPr>
+      <w:r>
+        <w:rPr>
+          <w:sz w:val="18"/>
+        </w:rPr>
+        <w:t xml:space="preserve">  background: #ac3535;</w:t>
+      </w:r>
+    </w:p>
+    <w:p>
+      <w:pPr>
+        <w:spacing w:after="0"/>
+        <w:rPr>
+          <w:sz w:val="18"/>
+        </w:rPr>
+      </w:pPr>
+      <w:r>
+        <w:rPr>
+          <w:sz w:val="18"/>
+        </w:rPr>
+        <w:t xml:space="preserve">  </w:t>
+      </w:r>
+      <w:proofErr w:type="spellStart"/>
+      <w:r>
+        <w:rPr>
+          <w:sz w:val="18"/>
+        </w:rPr>
+        <w:t>color</w:t>
+      </w:r>
+      <w:proofErr w:type="spellEnd"/>
+      <w:r>
+        <w:rPr>
+          <w:sz w:val="18"/>
+        </w:rPr>
+        <w:t xml:space="preserve">: </w:t>
+      </w:r>
+      <w:proofErr w:type="spellStart"/>
+      <w:proofErr w:type="gramStart"/>
+      <w:r>
+        <w:rPr>
+          <w:sz w:val="18"/>
+        </w:rPr>
+        <w:t>rgb</w:t>
+      </w:r>
+      <w:proofErr w:type="spellEnd"/>
+      <w:r>
+        <w:rPr>
+          <w:sz w:val="18"/>
+        </w:rPr>
+        <w:t>(</w:t>
+      </w:r>
+      <w:proofErr w:type="gramEnd"/>
+      <w:r>
+        <w:rPr>
+          <w:sz w:val="18"/>
+        </w:rPr>
+        <w:t>0, 0, 0);</w:t>
+      </w:r>
+    </w:p>
+    <w:p>
+      <w:pPr>
+        <w:spacing w:after="0"/>
+        <w:rPr>
+          <w:sz w:val="18"/>
+        </w:rPr>
+      </w:pPr>
+      <w:r>
+        <w:rPr>
+          <w:sz w:val="18"/>
+        </w:rPr>
+        <w:t>}</w:t>
+      </w:r>
+    </w:p>
+    <w:p>
+      <w:pPr>
+        <w:spacing w:after="0"/>
+        <w:rPr>
+          <w:sz w:val="18"/>
+        </w:rPr>
+      </w:pPr>
+    </w:p>
+    <w:p>
+      <w:pPr>
+        <w:spacing w:after="0"/>
+        <w:rPr>
+          <w:sz w:val="18"/>
+        </w:rPr>
+      </w:pPr>
+      <w:proofErr w:type="spellStart"/>
+      <w:r>
+        <w:rPr>
+          <w:sz w:val="18"/>
+        </w:rPr>
+        <w:t>iframe</w:t>
+      </w:r>
+      <w:proofErr w:type="spellEnd"/>
+      <w:r>
+        <w:rPr>
+          <w:sz w:val="18"/>
+        </w:rPr>
+        <w:t xml:space="preserve"> {</w:t>
+      </w:r>
+    </w:p>
+    <w:p>
+      <w:pPr>
+        <w:spacing w:after="0"/>
+        <w:rPr>
+          <w:sz w:val="18"/>
+        </w:rPr>
+      </w:pPr>
+      <w:r>
+        <w:rPr>
+          <w:sz w:val="18"/>
+        </w:rPr>
+        <w:t xml:space="preserve">    border-width: 20px;</w:t>
+      </w:r>
+    </w:p>
+    <w:p>
+      <w:pPr>
+        <w:spacing w:after="0"/>
+        <w:rPr>
+          <w:sz w:val="18"/>
+        </w:rPr>
+      </w:pPr>
+      <w:r>
+        <w:rPr>
+          <w:sz w:val="18"/>
+        </w:rPr>
+        <w:t xml:space="preserve">    border-style: inset;</w:t>
+      </w:r>
+    </w:p>
+    <w:p>
+      <w:pPr>
+        <w:spacing w:after="0"/>
+        <w:rPr>
+          <w:sz w:val="18"/>
+        </w:rPr>
+      </w:pPr>
+      <w:r>
+        <w:rPr>
+          <w:sz w:val="18"/>
+        </w:rPr>
+        <w:t xml:space="preserve">    border-</w:t>
+      </w:r>
+      <w:proofErr w:type="spellStart"/>
+      <w:r>
+        <w:rPr>
+          <w:sz w:val="18"/>
+        </w:rPr>
+        <w:t>color</w:t>
+      </w:r>
+      <w:proofErr w:type="spellEnd"/>
+      <w:r>
+        <w:rPr>
+          <w:sz w:val="18"/>
+        </w:rPr>
+        <w:t xml:space="preserve">: </w:t>
+      </w:r>
+      <w:proofErr w:type="spellStart"/>
+      <w:proofErr w:type="gramStart"/>
+      <w:r>
+        <w:rPr>
+          <w:sz w:val="18"/>
+        </w:rPr>
+        <w:t>rgba</w:t>
+      </w:r>
+      <w:proofErr w:type="spellEnd"/>
+      <w:r>
+        <w:rPr>
+          <w:sz w:val="18"/>
+        </w:rPr>
+        <w:t>(</w:t>
+      </w:r>
+      <w:proofErr w:type="gramEnd"/>
+      <w:r>
+        <w:rPr>
+          <w:sz w:val="18"/>
+        </w:rPr>
+        <w:t>76, 0, 1, 0.301);</w:t>
+      </w:r>
+    </w:p>
+    <w:p>
+      <w:pPr>
+        <w:spacing w:after="0"/>
+        <w:rPr>
+          <w:sz w:val="18"/>
+        </w:rPr>
+      </w:pPr>
+      <w:r>
+        <w:rPr>
+          <w:sz w:val="18"/>
+        </w:rPr>
+        <w:t xml:space="preserve">    border-image: initial;</w:t>
+      </w:r>
+    </w:p>
+    <w:p>
+      <w:pPr>
+        <w:spacing w:after="0"/>
+        <w:rPr>
+          <w:sz w:val="18"/>
+        </w:rPr>
+      </w:pPr>
+      <w:r>
+        <w:rPr>
+          <w:sz w:val="18"/>
+        </w:rPr>
+        <w:t xml:space="preserve">    margin-left: 150px;</w:t>
+      </w:r>
+    </w:p>
+    <w:p>
+      <w:pPr>
+        <w:spacing w:after="0"/>
+        <w:rPr>
+          <w:sz w:val="18"/>
+        </w:rPr>
+      </w:pPr>
+      <w:r>
+        <w:rPr>
+          <w:sz w:val="18"/>
+        </w:rPr>
+        <w:t>}</w:t>
+      </w:r>
+    </w:p>
+    <w:p>
+      <w:pPr>
+        <w:spacing w:after="0"/>
+        <w:rPr>
+          <w:sz w:val="18"/>
+        </w:rPr>
+      </w:pPr>
+    </w:p>
+    <w:p>
+      <w:pPr>
+        <w:spacing w:after="0"/>
+        <w:rPr>
+          <w:sz w:val="18"/>
+        </w:rPr>
+      </w:pPr>
+      <w:proofErr w:type="spellStart"/>
+      <w:r>
+        <w:rPr>
+          <w:sz w:val="18"/>
+        </w:rPr>
+        <w:t>img</w:t>
+      </w:r>
+      <w:proofErr w:type="spellEnd"/>
+      <w:r>
+        <w:rPr>
+          <w:sz w:val="18"/>
+        </w:rPr>
+        <w:t xml:space="preserve"> {</w:t>
+      </w:r>
+    </w:p>
+    <w:p>
+      <w:pPr>
+        <w:spacing w:after="0"/>
+        <w:rPr>
+          <w:sz w:val="18"/>
+        </w:rPr>
+      </w:pPr>
+      <w:r>
+        <w:rPr>
+          <w:sz w:val="18"/>
+        </w:rPr>
+        <w:t xml:space="preserve">  margin-left: 10px;</w:t>
+      </w:r>
+    </w:p>
+    <w:p>
+      <w:pPr>
+        <w:spacing w:after="0"/>
+        <w:rPr>
+          <w:sz w:val="18"/>
+        </w:rPr>
+      </w:pPr>
+      <w:r>
+        <w:rPr>
+          <w:sz w:val="18"/>
+        </w:rPr>
+        <w:t>}</w:t>
+      </w:r>
+    </w:p>
+    <w:p>
+      <w:pPr>
+        <w:spacing w:after="0"/>
+        <w:rPr>
+          <w:sz w:val="18"/>
+        </w:rPr>
+      </w:pPr>
+    </w:p>
+    <w:p>
+      <w:pPr>
+        <w:spacing w:after="0"/>
+        <w:rPr>
+          <w:sz w:val="18"/>
+        </w:rPr>
+      </w:pPr>
+      <w:r>
+        <w:rPr>
+          <w:sz w:val="18"/>
+        </w:rPr>
+        <w:t xml:space="preserve">input[type=text], select, </w:t>
+      </w:r>
+      <w:proofErr w:type="spellStart"/>
+      <w:r>
+        <w:rPr>
+          <w:sz w:val="18"/>
+        </w:rPr>
+        <w:t>textarea</w:t>
+      </w:r>
+      <w:proofErr w:type="spellEnd"/>
+      <w:r>
+        <w:rPr>
+          <w:sz w:val="18"/>
+        </w:rPr>
+        <w:t xml:space="preserve"> {</w:t>
+      </w:r>
+    </w:p>
+    <w:p>
+      <w:pPr>
+        <w:spacing w:after="0"/>
+        <w:rPr>
+          <w:sz w:val="18"/>
+        </w:rPr>
+      </w:pPr>
+      <w:r>
+        <w:rPr>
+          <w:sz w:val="18"/>
+        </w:rPr>
+        <w:t xml:space="preserve">  width: 100%;</w:t>
+      </w:r>
+    </w:p>
+    <w:p>
+      <w:pPr>
+        <w:spacing w:after="0"/>
+        <w:rPr>
+          <w:sz w:val="18"/>
+        </w:rPr>
+      </w:pPr>
+      <w:r>
+        <w:rPr>
+          <w:sz w:val="18"/>
+        </w:rPr>
+        <w:t xml:space="preserve">  padding: 12px;</w:t>
+      </w:r>
+    </w:p>
+    <w:p>
+      <w:pPr>
+        <w:spacing w:after="0"/>
+        <w:rPr>
+          <w:sz w:val="18"/>
+        </w:rPr>
+      </w:pPr>
+      <w:r>
+        <w:rPr>
+          <w:sz w:val="18"/>
+        </w:rPr>
+        <w:t xml:space="preserve">  background-</w:t>
+      </w:r>
+      <w:proofErr w:type="spellStart"/>
+      <w:r>
+        <w:rPr>
+          <w:sz w:val="18"/>
+        </w:rPr>
+        <w:t>color</w:t>
+      </w:r>
+      <w:proofErr w:type="spellEnd"/>
+      <w:r>
+        <w:rPr>
+          <w:sz w:val="18"/>
+        </w:rPr>
+        <w:t xml:space="preserve">: </w:t>
+      </w:r>
+      <w:proofErr w:type="spellStart"/>
+      <w:proofErr w:type="gramStart"/>
+      <w:r>
+        <w:rPr>
+          <w:sz w:val="18"/>
+        </w:rPr>
+        <w:t>rgba</w:t>
+      </w:r>
+      <w:proofErr w:type="spellEnd"/>
+      <w:r>
+        <w:rPr>
+          <w:sz w:val="18"/>
+        </w:rPr>
+        <w:t>(</w:t>
+      </w:r>
+      <w:proofErr w:type="gramEnd"/>
+      <w:r>
+        <w:rPr>
+          <w:sz w:val="18"/>
+        </w:rPr>
+        <w:t>95, 41, 42, 0.055);</w:t>
+      </w:r>
+    </w:p>
+    <w:p>
+      <w:pPr>
+        <w:spacing w:after="0"/>
+        <w:rPr>
+          <w:sz w:val="18"/>
+        </w:rPr>
+      </w:pPr>
+      <w:r>
+        <w:rPr>
+          <w:sz w:val="18"/>
+        </w:rPr>
+        <w:t xml:space="preserve">  border: 5px solid </w:t>
+      </w:r>
+      <w:proofErr w:type="spellStart"/>
+      <w:proofErr w:type="gramStart"/>
+      <w:r>
+        <w:rPr>
+          <w:sz w:val="18"/>
+        </w:rPr>
+        <w:t>rgb</w:t>
+      </w:r>
+      <w:proofErr w:type="spellEnd"/>
+      <w:r>
+        <w:rPr>
+          <w:sz w:val="18"/>
+        </w:rPr>
+        <w:t>(</w:t>
+      </w:r>
+      <w:proofErr w:type="gramEnd"/>
+      <w:r>
+        <w:rPr>
+          <w:sz w:val="18"/>
+        </w:rPr>
+        <w:t>0, 0, 0);</w:t>
+      </w:r>
+    </w:p>
+    <w:p>
+      <w:pPr>
+        <w:spacing w:after="0"/>
+        <w:rPr>
+          <w:sz w:val="18"/>
+        </w:rPr>
+      </w:pPr>
+      <w:r>
+        <w:rPr>
+          <w:sz w:val="18"/>
+        </w:rPr>
+        <w:t xml:space="preserve">  border-radius: 4px;</w:t>
+      </w:r>
+    </w:p>
+    <w:p>
+      <w:pPr>
+        <w:spacing w:after="0"/>
+        <w:rPr>
+          <w:sz w:val="18"/>
+        </w:rPr>
+      </w:pPr>
+      <w:r>
+        <w:rPr>
+          <w:sz w:val="18"/>
+        </w:rPr>
+        <w:t xml:space="preserve">  box-sizing: border-box;</w:t>
+      </w:r>
+    </w:p>
+    <w:p>
+      <w:pPr>
+        <w:spacing w:after="0"/>
+        <w:rPr>
+          <w:sz w:val="18"/>
+        </w:rPr>
+      </w:pPr>
+      <w:r>
+        <w:rPr>
+          <w:sz w:val="18"/>
+        </w:rPr>
+        <w:t xml:space="preserve">  margin-top: 6px;</w:t>
+      </w:r>
+    </w:p>
+    <w:p>
+      <w:pPr>
+        <w:spacing w:after="0"/>
+        <w:rPr>
+          <w:sz w:val="18"/>
+        </w:rPr>
+      </w:pPr>
+      <w:r>
+        <w:rPr>
+          <w:sz w:val="18"/>
+        </w:rPr>
+        <w:t xml:space="preserve">  margin-bottom: 16px;</w:t>
+      </w:r>
+    </w:p>
+    <w:p>
+      <w:pPr>
+        <w:spacing w:after="0"/>
+        <w:rPr>
+          <w:sz w:val="18"/>
+        </w:rPr>
+      </w:pPr>
+      <w:r>
+        <w:rPr>
+          <w:sz w:val="18"/>
+        </w:rPr>
+        <w:t xml:space="preserve">  resize: vertical;</w:t>
+      </w:r>
+    </w:p>
+    <w:p>
+      <w:pPr>
+        <w:spacing w:after="0"/>
+        <w:rPr>
+          <w:sz w:val="18"/>
+        </w:rPr>
+      </w:pPr>
+      <w:r>
+        <w:rPr>
+          <w:sz w:val="18"/>
+        </w:rPr>
+        <w:t>}</w:t>
+      </w:r>
+    </w:p>
+    <w:p>
+      <w:pPr>
+        <w:spacing w:after="0"/>
+        <w:rPr>
+          <w:sz w:val="18"/>
+        </w:rPr>
+      </w:pPr>
+    </w:p>
+    <w:p>
+      <w:pPr>
+        <w:spacing w:after="0"/>
+        <w:rPr>
+          <w:sz w:val="18"/>
+        </w:rPr>
+      </w:pPr>
+      <w:r>
+        <w:rPr>
+          <w:sz w:val="18"/>
+        </w:rPr>
+        <w:t>input[type=submit] {</w:t>
+      </w:r>
+    </w:p>
+    <w:p>
+      <w:pPr>
+        <w:spacing w:after="0"/>
+        <w:rPr>
+          <w:sz w:val="18"/>
+        </w:rPr>
+      </w:pPr>
+      <w:r>
+        <w:rPr>
+          <w:sz w:val="18"/>
+        </w:rPr>
+        <w:t xml:space="preserve">  background-</w:t>
+      </w:r>
+      <w:proofErr w:type="spellStart"/>
+      <w:r>
+        <w:rPr>
+          <w:sz w:val="18"/>
+        </w:rPr>
+        <w:t>color</w:t>
+      </w:r>
+      <w:proofErr w:type="spellEnd"/>
+      <w:r>
+        <w:rPr>
+          <w:sz w:val="18"/>
+        </w:rPr>
+        <w:t xml:space="preserve">:  </w:t>
+      </w:r>
+      <w:proofErr w:type="spellStart"/>
+      <w:proofErr w:type="gramStart"/>
+      <w:r>
+        <w:rPr>
+          <w:sz w:val="18"/>
+        </w:rPr>
+        <w:t>rgba</w:t>
+      </w:r>
+      <w:proofErr w:type="spellEnd"/>
+      <w:r>
+        <w:rPr>
+          <w:sz w:val="18"/>
+        </w:rPr>
+        <w:t>(</w:t>
+      </w:r>
+      <w:proofErr w:type="gramEnd"/>
+      <w:r>
+        <w:rPr>
+          <w:sz w:val="18"/>
+        </w:rPr>
+        <w:t>76, 0, 1, 0.527);</w:t>
+      </w:r>
+    </w:p>
+    <w:p>
+      <w:pPr>
+        <w:spacing w:after="0"/>
+        <w:rPr>
+          <w:sz w:val="18"/>
+        </w:rPr>
+      </w:pPr>
+      <w:r>
+        <w:rPr>
+          <w:sz w:val="18"/>
+        </w:rPr>
+        <w:t xml:space="preserve">  </w:t>
+      </w:r>
+      <w:proofErr w:type="spellStart"/>
+      <w:r>
+        <w:rPr>
+          <w:sz w:val="18"/>
+        </w:rPr>
+        <w:t>color</w:t>
+      </w:r>
+      <w:proofErr w:type="spellEnd"/>
+      <w:r>
+        <w:rPr>
+          <w:sz w:val="18"/>
+        </w:rPr>
+        <w:t xml:space="preserve">: </w:t>
+      </w:r>
+      <w:proofErr w:type="spellStart"/>
+      <w:proofErr w:type="gramStart"/>
+      <w:r>
+        <w:rPr>
+          <w:sz w:val="18"/>
+        </w:rPr>
+        <w:t>rgb</w:t>
+      </w:r>
+      <w:proofErr w:type="spellEnd"/>
+      <w:r>
+        <w:rPr>
+          <w:sz w:val="18"/>
+        </w:rPr>
+        <w:t>(</w:t>
+      </w:r>
+      <w:proofErr w:type="gramEnd"/>
+      <w:r>
+        <w:rPr>
+          <w:sz w:val="18"/>
+        </w:rPr>
+        <w:t>0, 0, 0);</w:t>
+      </w:r>
+    </w:p>
+    <w:p>
+      <w:pPr>
+        <w:spacing w:after="0"/>
+        <w:rPr>
+          <w:sz w:val="18"/>
+        </w:rPr>
+      </w:pPr>
+      <w:r>
+        <w:rPr>
+          <w:sz w:val="18"/>
+        </w:rPr>
+        <w:t xml:space="preserve">  padding: 12px 20px;</w:t>
+      </w:r>
+    </w:p>
+    <w:p>
+      <w:pPr>
+        <w:spacing w:after="0"/>
+        <w:rPr>
+          <w:sz w:val="18"/>
+        </w:rPr>
+      </w:pPr>
+      <w:r>
+        <w:rPr>
+          <w:sz w:val="18"/>
+        </w:rPr>
+        <w:t xml:space="preserve">  border: none;</w:t>
+      </w:r>
+    </w:p>
+    <w:p>
+      <w:pPr>
+        <w:spacing w:after="0"/>
+        <w:rPr>
+          <w:sz w:val="18"/>
+        </w:rPr>
+      </w:pPr>
+      <w:r>
+        <w:rPr>
+          <w:sz w:val="18"/>
+        </w:rPr>
+        <w:t xml:space="preserve">  border-radius: 50px;</w:t>
+      </w:r>
+    </w:p>
+    <w:p>
+      <w:pPr>
+        <w:spacing w:after="0"/>
+        <w:rPr>
+          <w:sz w:val="18"/>
+        </w:rPr>
+      </w:pPr>
+      <w:r>
+        <w:rPr>
+          <w:sz w:val="18"/>
+        </w:rPr>
+        <w:t xml:space="preserve">  cursor: pointer;</w:t>
+      </w:r>
+    </w:p>
+    <w:p>
+      <w:pPr>
+        <w:spacing w:after="0"/>
+        <w:rPr>
+          <w:sz w:val="18"/>
+        </w:rPr>
+      </w:pPr>
+      <w:r>
+        <w:rPr>
+          <w:sz w:val="18"/>
+        </w:rPr>
+        <w:t>}</w:t>
+      </w:r>
+    </w:p>
+    <w:p>
+      <w:pPr>
+        <w:spacing w:after="0"/>
+        <w:rPr>
+          <w:sz w:val="18"/>
+        </w:rPr>
+      </w:pPr>
+    </w:p>
+    <w:p>
+      <w:pPr>
+        <w:spacing w:after="0"/>
+        <w:rPr>
+          <w:sz w:val="18"/>
+        </w:rPr>
+      </w:pPr>
+      <w:r>
+        <w:rPr>
+          <w:sz w:val="18"/>
+        </w:rPr>
+        <w:t>input[type=submit</w:t>
+      </w:r>
+      <w:proofErr w:type="gramStart"/>
+      <w:r>
+        <w:rPr>
+          <w:sz w:val="18"/>
+        </w:rPr>
+        <w:t>]:hover</w:t>
+      </w:r>
+      <w:proofErr w:type="gramEnd"/>
+      <w:r>
+        <w:rPr>
+          <w:sz w:val="18"/>
+        </w:rPr>
+        <w:t xml:space="preserve"> {</w:t>
+      </w:r>
+    </w:p>
+    <w:p>
+      <w:pPr>
+        <w:spacing w:after="0"/>
+        <w:rPr>
+          <w:sz w:val="18"/>
+        </w:rPr>
+      </w:pPr>
+      <w:r>
+        <w:rPr>
+          <w:sz w:val="18"/>
+        </w:rPr>
+        <w:t xml:space="preserve">  background-</w:t>
+      </w:r>
+      <w:proofErr w:type="spellStart"/>
+      <w:r>
+        <w:rPr>
+          <w:sz w:val="18"/>
+        </w:rPr>
+        <w:t>color</w:t>
+      </w:r>
+      <w:proofErr w:type="spellEnd"/>
+      <w:r>
+        <w:rPr>
+          <w:sz w:val="18"/>
+        </w:rPr>
+        <w:t xml:space="preserve">: </w:t>
+      </w:r>
+      <w:proofErr w:type="spellStart"/>
+      <w:proofErr w:type="gramStart"/>
+      <w:r>
+        <w:rPr>
+          <w:sz w:val="18"/>
+        </w:rPr>
+        <w:t>rgba</w:t>
+      </w:r>
+      <w:proofErr w:type="spellEnd"/>
+      <w:r>
+        <w:rPr>
+          <w:sz w:val="18"/>
+        </w:rPr>
+        <w:t>(</w:t>
+      </w:r>
+      <w:proofErr w:type="gramEnd"/>
+      <w:r>
+        <w:rPr>
+          <w:sz w:val="18"/>
+        </w:rPr>
+        <w:t>76, 0, 1, 0.349)</w:t>
+      </w:r>
+    </w:p>
+    <w:p>
+      <w:pPr>
+        <w:spacing w:after="0"/>
+        <w:rPr>
+          <w:sz w:val="18"/>
+        </w:rPr>
+      </w:pPr>
+      <w:r>
+        <w:rPr>
+          <w:sz w:val="18"/>
+        </w:rPr>
+        <w:t>}</w:t>
+      </w:r>
+    </w:p>
+    <w:p>
+      <w:pPr>
+        <w:spacing w:after="0"/>
+        <w:rPr>
+          <w:sz w:val="18"/>
+        </w:rPr>
+      </w:pPr>
+    </w:p>
+    <w:p>
+      <w:pPr>
+        <w:spacing w:after="0"/>
+        <w:rPr>
+          <w:sz w:val="18"/>
+        </w:rPr>
+      </w:pPr>
+      <w:proofErr w:type="gramStart"/>
+      <w:r>
+        <w:rPr>
+          <w:sz w:val="18"/>
+        </w:rPr>
+        <w:t>.contact</w:t>
+      </w:r>
+      <w:proofErr w:type="gramEnd"/>
+      <w:r>
+        <w:rPr>
+          <w:sz w:val="18"/>
+        </w:rPr>
+        <w:t xml:space="preserve"> form {</w:t>
+      </w:r>
+    </w:p>
+    <w:p>
+      <w:pPr>
+        <w:spacing w:after="0"/>
+        <w:rPr>
+          <w:sz w:val="18"/>
+        </w:rPr>
+      </w:pPr>
+      <w:r>
+        <w:rPr>
+          <w:sz w:val="18"/>
+        </w:rPr>
+        <w:t xml:space="preserve">  border-radius: 5px;</w:t>
+      </w:r>
+    </w:p>
+    <w:p>
+      <w:pPr>
+        <w:spacing w:after="0"/>
+        <w:rPr>
+          <w:sz w:val="18"/>
+        </w:rPr>
+      </w:pPr>
+      <w:r>
+        <w:rPr>
+          <w:sz w:val="18"/>
+        </w:rPr>
+        <w:lastRenderedPageBreak/>
+        <w:t xml:space="preserve">  background-</w:t>
+      </w:r>
+      <w:proofErr w:type="spellStart"/>
+      <w:r>
+        <w:rPr>
+          <w:sz w:val="18"/>
+        </w:rPr>
+        <w:t>color</w:t>
+      </w:r>
+      <w:proofErr w:type="spellEnd"/>
+      <w:r>
+        <w:rPr>
+          <w:sz w:val="18"/>
+        </w:rPr>
+        <w:t xml:space="preserve">: </w:t>
+      </w:r>
+      <w:proofErr w:type="spellStart"/>
+      <w:proofErr w:type="gramStart"/>
+      <w:r>
+        <w:rPr>
+          <w:sz w:val="18"/>
+        </w:rPr>
+        <w:t>rgba</w:t>
+      </w:r>
+      <w:proofErr w:type="spellEnd"/>
+      <w:r>
+        <w:rPr>
+          <w:sz w:val="18"/>
+        </w:rPr>
+        <w:t>(</w:t>
+      </w:r>
+      <w:proofErr w:type="gramEnd"/>
+      <w:r>
+        <w:rPr>
+          <w:sz w:val="18"/>
+        </w:rPr>
+        <w:t>76, 0, 1, 0.712);</w:t>
+      </w:r>
+    </w:p>
+    <w:p>
+      <w:pPr>
+        <w:spacing w:after="0"/>
+        <w:rPr>
+          <w:sz w:val="18"/>
+        </w:rPr>
+      </w:pPr>
+      <w:r>
+        <w:rPr>
+          <w:sz w:val="18"/>
+        </w:rPr>
+        <w:t xml:space="preserve">  padding: 20px;</w:t>
+      </w:r>
+    </w:p>
+    <w:p>
+      <w:pPr>
+        <w:spacing w:after="0"/>
+        <w:rPr>
+          <w:sz w:val="18"/>
+        </w:rPr>
+      </w:pPr>
+      <w:r>
+        <w:rPr>
+          <w:sz w:val="18"/>
+        </w:rPr>
+        <w:t>}</w:t>
       </w:r>
     </w:p>
     <w:sectPr>
